--- a/ESPDDocumentation/ПМИ.docx
+++ b/ESPDDocumentation/ПМИ.docx
@@ -365,18 +365,7 @@
                 <w:szCs w:val="24"/>
                 <w:u w:val="single"/>
               </w:rPr>
-              <w:t>________________</w:t>
-            </w:r>
-            <w:proofErr w:type="gramStart"/>
-            <w:r>
-              <w:rPr>
-                <w:rFonts w:eastAsia="Times New Roman" w:cs="Times New Roman"/>
-                <w:b/>
-                <w:bCs/>
-                <w:szCs w:val="24"/>
-                <w:u w:val="single"/>
-              </w:rPr>
-              <w:t xml:space="preserve">_ </w:t>
+              <w:t xml:space="preserve">_________________ </w:t>
             </w:r>
             <w:r>
               <w:rPr>
@@ -392,7 +381,6 @@
               </w:rPr>
               <w:t>8</w:t>
             </w:r>
-            <w:proofErr w:type="gramEnd"/>
             <w:r>
               <w:rPr>
                 <w:rFonts w:eastAsia="Times New Roman" w:cs="Times New Roman"/>
@@ -532,9 +520,32 @@
                 <w:szCs w:val="24"/>
                 <w:u w:val="single"/>
               </w:rPr>
-              <w:t>_____________________</w:t>
-            </w:r>
-            <w:proofErr w:type="gramStart"/>
+              <w:t xml:space="preserve">______________________ </w:t>
+            </w:r>
+            <w:r>
+              <w:rPr>
+                <w:rFonts w:cs="Times New Roman"/>
+                <w:b/>
+                <w:szCs w:val="24"/>
+              </w:rPr>
+              <w:t xml:space="preserve"> </w:t>
+            </w:r>
+            <w:r>
+              <w:rPr>
+                <w:rFonts w:cs="Times New Roman"/>
+                <w:szCs w:val="24"/>
+              </w:rPr>
+              <w:t>В.В. Шилов</w:t>
+            </w:r>
+          </w:p>
+          <w:p>
+            <w:pPr>
+              <w:jc w:val="center"/>
+              <w:rPr>
+                <w:rFonts w:cs="Times New Roman"/>
+                <w:szCs w:val="24"/>
+              </w:rPr>
+            </w:pPr>
             <w:r>
               <w:rPr>
                 <w:rFonts w:cs="Times New Roman"/>
@@ -542,7 +553,7 @@
                 <w:szCs w:val="24"/>
                 <w:u w:val="single"/>
               </w:rPr>
-              <w:t xml:space="preserve">_ </w:t>
+              <w:t>«___»</w:t>
             </w:r>
             <w:r>
               <w:rPr>
@@ -552,30 +563,6 @@
               </w:rPr>
               <w:t xml:space="preserve"> </w:t>
             </w:r>
-            <w:r>
-              <w:rPr>
-                <w:rFonts w:cs="Times New Roman"/>
-                <w:szCs w:val="24"/>
-              </w:rPr>
-              <w:t>В.В.</w:t>
-            </w:r>
-            <w:proofErr w:type="gramEnd"/>
-            <w:r>
-              <w:rPr>
-                <w:rFonts w:cs="Times New Roman"/>
-                <w:szCs w:val="24"/>
-              </w:rPr>
-              <w:t xml:space="preserve"> Шилов</w:t>
-            </w:r>
-          </w:p>
-          <w:p>
-            <w:pPr>
-              <w:jc w:val="center"/>
-              <w:rPr>
-                <w:rFonts w:cs="Times New Roman"/>
-                <w:szCs w:val="24"/>
-              </w:rPr>
-            </w:pPr>
             <w:r>
               <w:rPr>
                 <w:rFonts w:cs="Times New Roman"/>
@@ -583,50 +570,22 @@
                 <w:szCs w:val="24"/>
                 <w:u w:val="single"/>
               </w:rPr>
-              <w:t>«___»</w:t>
-            </w:r>
-            <w:r>
-              <w:rPr>
-                <w:rFonts w:cs="Times New Roman"/>
-                <w:b/>
+              <w:t xml:space="preserve">_________________ </w:t>
+            </w:r>
+            <w:r>
+              <w:rPr>
+                <w:rFonts w:cs="Times New Roman"/>
                 <w:szCs w:val="24"/>
               </w:rPr>
-              <w:t xml:space="preserve"> </w:t>
-            </w:r>
-            <w:r>
-              <w:rPr>
-                <w:rFonts w:cs="Times New Roman"/>
-                <w:b/>
+              <w:t xml:space="preserve"> 201</w:t>
+            </w:r>
+            <w:r>
+              <w:rPr>
+                <w:rFonts w:cs="Times New Roman"/>
                 <w:szCs w:val="24"/>
-                <w:u w:val="single"/>
-              </w:rPr>
-              <w:t>________________</w:t>
-            </w:r>
-            <w:proofErr w:type="gramStart"/>
-            <w:r>
-              <w:rPr>
-                <w:rFonts w:cs="Times New Roman"/>
-                <w:b/>
-                <w:szCs w:val="24"/>
-                <w:u w:val="single"/>
-              </w:rPr>
-              <w:t xml:space="preserve">_ </w:t>
-            </w:r>
-            <w:r>
-              <w:rPr>
-                <w:rFonts w:cs="Times New Roman"/>
-                <w:szCs w:val="24"/>
-              </w:rPr>
-              <w:t xml:space="preserve"> 201</w:t>
-            </w:r>
-            <w:r>
-              <w:rPr>
-                <w:rFonts w:cs="Times New Roman"/>
-                <w:szCs w:val="24"/>
               </w:rPr>
               <w:t>8</w:t>
             </w:r>
-            <w:proofErr w:type="gramEnd"/>
             <w:r>
               <w:rPr>
                 <w:rFonts w:cs="Times New Roman"/>
@@ -732,36 +691,26 @@
                 <w:b/>
                 <w:szCs w:val="24"/>
               </w:rPr>
-              <w:t xml:space="preserve">Инв. </w:t>
-            </w:r>
-            <w:proofErr w:type="gramStart"/>
+              <w:t xml:space="preserve">Инв. № </w:t>
+            </w:r>
             <w:r>
               <w:rPr>
                 <w:rFonts w:cs="Times New Roman"/>
                 <w:b/>
                 <w:szCs w:val="24"/>
               </w:rPr>
-              <w:t xml:space="preserve">№ </w:t>
-            </w:r>
+              <w:t xml:space="preserve"> </w:t>
+            </w:r>
+            <w:proofErr w:type="spellStart"/>
             <w:r>
               <w:rPr>
                 <w:rFonts w:cs="Times New Roman"/>
                 <w:b/>
                 <w:szCs w:val="24"/>
               </w:rPr>
-              <w:t xml:space="preserve"> </w:t>
-            </w:r>
-            <w:proofErr w:type="spellStart"/>
-            <w:r>
-              <w:rPr>
-                <w:rFonts w:cs="Times New Roman"/>
-                <w:b/>
-                <w:szCs w:val="24"/>
-              </w:rPr>
               <w:t>дубл</w:t>
             </w:r>
             <w:proofErr w:type="spellEnd"/>
-            <w:proofErr w:type="gramEnd"/>
             <w:r>
               <w:rPr>
                 <w:rFonts w:cs="Times New Roman"/>
@@ -919,16 +868,15 @@
                 <w:b/>
                 <w:szCs w:val="24"/>
               </w:rPr>
-              <w:t xml:space="preserve">Инв. </w:t>
-            </w:r>
-            <w:proofErr w:type="gramStart"/>
+              <w:t xml:space="preserve">Инв. № </w:t>
+            </w:r>
             <w:r>
               <w:rPr>
                 <w:rFonts w:cs="Times New Roman"/>
                 <w:b/>
                 <w:szCs w:val="24"/>
               </w:rPr>
-              <w:t xml:space="preserve">№ </w:t>
+              <w:t xml:space="preserve"> </w:t>
             </w:r>
             <w:r>
               <w:rPr>
@@ -936,17 +884,8 @@
                 <w:b/>
                 <w:szCs w:val="24"/>
               </w:rPr>
-              <w:t xml:space="preserve"> </w:t>
-            </w:r>
-            <w:r>
-              <w:rPr>
-                <w:rFonts w:cs="Times New Roman"/>
-                <w:b/>
-                <w:szCs w:val="24"/>
-              </w:rPr>
               <w:t>подл</w:t>
             </w:r>
-            <w:proofErr w:type="gramEnd"/>
           </w:p>
         </w:tc>
         <w:tc>
@@ -1111,7 +1050,7 @@
           <w:sz w:val="28"/>
           <w:szCs w:val="28"/>
         </w:rPr>
-        <w:t>.17701729.50</w:t>
+        <w:t>.17701729.</w:t>
       </w:r>
       <w:r>
         <w:rPr>
@@ -1120,7 +1059,7 @@
           <w:sz w:val="28"/>
           <w:szCs w:val="28"/>
         </w:rPr>
-        <w:t>339</w:t>
+        <w:t>04.16</w:t>
       </w:r>
       <w:r>
         <w:rPr>
@@ -1129,7 +1068,7 @@
           <w:sz w:val="28"/>
           <w:szCs w:val="28"/>
         </w:rPr>
-        <w:t>0-01 51</w:t>
+        <w:t xml:space="preserve"> 51</w:t>
       </w:r>
       <w:r>
         <w:rPr>
@@ -1284,9 +1223,31 @@
                 <w:szCs w:val="24"/>
                 <w:u w:val="single"/>
               </w:rPr>
-              <w:t>__________________</w:t>
-            </w:r>
-            <w:proofErr w:type="gramStart"/>
+              <w:t>___________________</w:t>
+            </w:r>
+            <w:r>
+              <w:rPr>
+                <w:rFonts w:eastAsia="Times New Roman" w:cs="Times New Roman"/>
+                <w:szCs w:val="24"/>
+              </w:rPr>
+              <w:t xml:space="preserve">  /А.А. Лукин</w:t>
+            </w:r>
+            <w:r>
+              <w:rPr>
+                <w:rFonts w:eastAsia="Times New Roman" w:cs="Times New Roman"/>
+                <w:szCs w:val="24"/>
+              </w:rPr>
+              <w:t>/</w:t>
+            </w:r>
+          </w:p>
+          <w:p>
+            <w:pPr>
+              <w:jc w:val="center"/>
+              <w:rPr>
+                <w:rFonts w:eastAsia="Times New Roman" w:cs="Times New Roman"/>
+                <w:szCs w:val="24"/>
+              </w:rPr>
+            </w:pPr>
             <w:r>
               <w:rPr>
                 <w:rFonts w:eastAsia="Times New Roman" w:cs="Times New Roman"/>
@@ -1295,39 +1256,17 @@
                 <w:szCs w:val="24"/>
                 <w:u w:val="single"/>
               </w:rPr>
-              <w:t>_</w:t>
+              <w:t>«___»</w:t>
             </w:r>
             <w:r>
               <w:rPr>
                 <w:rFonts w:eastAsia="Times New Roman" w:cs="Times New Roman"/>
+                <w:b/>
+                <w:bCs/>
                 <w:szCs w:val="24"/>
               </w:rPr>
-              <w:t xml:space="preserve">  /</w:t>
-            </w:r>
-            <w:proofErr w:type="gramEnd"/>
-            <w:r>
-              <w:rPr>
-                <w:rFonts w:eastAsia="Times New Roman" w:cs="Times New Roman"/>
-                <w:szCs w:val="24"/>
-              </w:rPr>
-              <w:t>А.А. Лукин</w:t>
-            </w:r>
-            <w:r>
-              <w:rPr>
-                <w:rFonts w:eastAsia="Times New Roman" w:cs="Times New Roman"/>
-                <w:szCs w:val="24"/>
-              </w:rPr>
-              <w:t>/</w:t>
-            </w:r>
-          </w:p>
-          <w:p>
-            <w:pPr>
-              <w:jc w:val="center"/>
-              <w:rPr>
-                <w:rFonts w:eastAsia="Times New Roman" w:cs="Times New Roman"/>
-                <w:szCs w:val="24"/>
-              </w:rPr>
-            </w:pPr>
+              <w:t xml:space="preserve"> </w:t>
+            </w:r>
             <w:r>
               <w:rPr>
                 <w:rFonts w:eastAsia="Times New Roman" w:cs="Times New Roman"/>
@@ -1336,37 +1275,7 @@
                 <w:szCs w:val="24"/>
                 <w:u w:val="single"/>
               </w:rPr>
-              <w:t>«___»</w:t>
-            </w:r>
-            <w:r>
-              <w:rPr>
-                <w:rFonts w:eastAsia="Times New Roman" w:cs="Times New Roman"/>
-                <w:b/>
-                <w:bCs/>
-                <w:szCs w:val="24"/>
-              </w:rPr>
-              <w:t xml:space="preserve"> </w:t>
-            </w:r>
-            <w:r>
-              <w:rPr>
-                <w:rFonts w:eastAsia="Times New Roman" w:cs="Times New Roman"/>
-                <w:b/>
-                <w:bCs/>
-                <w:szCs w:val="24"/>
-                <w:u w:val="single"/>
-              </w:rPr>
-              <w:t>________________</w:t>
-            </w:r>
-            <w:proofErr w:type="gramStart"/>
-            <w:r>
-              <w:rPr>
-                <w:rFonts w:eastAsia="Times New Roman" w:cs="Times New Roman"/>
-                <w:b/>
-                <w:bCs/>
-                <w:szCs w:val="24"/>
-                <w:u w:val="single"/>
-              </w:rPr>
-              <w:t xml:space="preserve">_ </w:t>
+              <w:t xml:space="preserve">_________________ </w:t>
             </w:r>
             <w:r>
               <w:rPr>
@@ -1382,7 +1291,6 @@
               </w:rPr>
               <w:t>8</w:t>
             </w:r>
-            <w:proofErr w:type="gramEnd"/>
             <w:r>
               <w:rPr>
                 <w:rFonts w:eastAsia="Times New Roman" w:cs="Times New Roman"/>
@@ -1525,21 +1433,21 @@
           <w:rFonts w:cs="Times New Roman"/>
           <w:szCs w:val="24"/>
         </w:rPr>
-        <w:t>.17701729.50</w:t>
-      </w:r>
-      <w:r>
-        <w:rPr>
-          <w:rFonts w:cs="Times New Roman"/>
-          <w:szCs w:val="24"/>
-        </w:rPr>
-        <w:t>339</w:t>
-      </w:r>
-      <w:r>
-        <w:rPr>
-          <w:rFonts w:cs="Times New Roman"/>
-          <w:szCs w:val="24"/>
-        </w:rPr>
-        <w:t>0-01 51</w:t>
+        <w:t>.17701729.</w:t>
+      </w:r>
+      <w:r>
+        <w:rPr>
+          <w:rFonts w:cs="Times New Roman"/>
+          <w:szCs w:val="24"/>
+        </w:rPr>
+        <w:t>04.16</w:t>
+      </w:r>
+      <w:r>
+        <w:rPr>
+          <w:rFonts w:cs="Times New Roman"/>
+          <w:szCs w:val="24"/>
+        </w:rPr>
+        <w:t xml:space="preserve"> 51</w:t>
       </w:r>
       <w:r>
         <w:rPr>
@@ -1732,28 +1640,18 @@
                 <w:b/>
                 <w:szCs w:val="24"/>
               </w:rPr>
-              <w:t xml:space="preserve">Инв. </w:t>
-            </w:r>
-            <w:proofErr w:type="gramStart"/>
+              <w:t xml:space="preserve">Инв. №  </w:t>
+            </w:r>
+            <w:proofErr w:type="spellStart"/>
             <w:r>
               <w:rPr>
                 <w:rFonts w:cs="Times New Roman"/>
                 <w:b/>
                 <w:szCs w:val="24"/>
               </w:rPr>
-              <w:t xml:space="preserve">№  </w:t>
-            </w:r>
-            <w:proofErr w:type="spellStart"/>
-            <w:r>
-              <w:rPr>
-                <w:rFonts w:cs="Times New Roman"/>
-                <w:b/>
-                <w:szCs w:val="24"/>
-              </w:rPr>
               <w:t>дубл</w:t>
             </w:r>
             <w:proofErr w:type="spellEnd"/>
-            <w:proofErr w:type="gramEnd"/>
             <w:r>
               <w:rPr>
                 <w:rFonts w:cs="Times New Roman"/>
@@ -1911,16 +1809,15 @@
                 <w:b/>
                 <w:szCs w:val="24"/>
               </w:rPr>
-              <w:t xml:space="preserve">Инв. </w:t>
-            </w:r>
-            <w:proofErr w:type="gramStart"/>
+              <w:t xml:space="preserve">Инв. № </w:t>
+            </w:r>
             <w:r>
               <w:rPr>
                 <w:rFonts w:cs="Times New Roman"/>
                 <w:b/>
                 <w:szCs w:val="24"/>
               </w:rPr>
-              <w:t xml:space="preserve">№ </w:t>
+              <w:t xml:space="preserve"> </w:t>
             </w:r>
             <w:r>
               <w:rPr>
@@ -1928,17 +1825,8 @@
                 <w:b/>
                 <w:szCs w:val="24"/>
               </w:rPr>
-              <w:t xml:space="preserve"> </w:t>
-            </w:r>
-            <w:r>
-              <w:rPr>
-                <w:rFonts w:cs="Times New Roman"/>
-                <w:b/>
-                <w:szCs w:val="24"/>
-              </w:rPr>
               <w:t>подл</w:t>
             </w:r>
-            <w:proofErr w:type="gramEnd"/>
           </w:p>
         </w:tc>
         <w:tc>
@@ -3994,8 +3882,6 @@
         </w:rPr>
         <w:t>«Программа обнаружения изменений землепользования по мультисенсорным спутниковым данным».</w:t>
       </w:r>
-      <w:bookmarkStart w:id="7" w:name="_GoBack"/>
-      <w:bookmarkEnd w:id="7"/>
     </w:p>
     <w:p>
       <w:pPr>
@@ -4012,7 +3898,7 @@
           <w:color w:val="auto"/>
         </w:rPr>
       </w:pPr>
-      <w:bookmarkStart w:id="8" w:name="_Toc482785039"/>
+      <w:bookmarkStart w:id="7" w:name="_Toc482785039"/>
       <w:r>
         <w:rPr>
           <w:rFonts w:ascii="Times New Roman" w:hAnsi="Times New Roman" w:cs="Times New Roman"/>
@@ -4021,7 +3907,7 @@
         </w:rPr>
         <w:t>Цель испытаний</w:t>
       </w:r>
-      <w:bookmarkEnd w:id="8"/>
+      <w:bookmarkEnd w:id="7"/>
     </w:p>
     <w:p>
       <w:pPr>
@@ -4158,7 +4044,7 @@
           <w:color w:val="auto"/>
         </w:rPr>
       </w:pPr>
-      <w:bookmarkStart w:id="9" w:name="_Toc482785040"/>
+      <w:bookmarkStart w:id="8" w:name="_Toc482785040"/>
       <w:r>
         <w:rPr>
           <w:rFonts w:ascii="Times New Roman" w:hAnsi="Times New Roman" w:cs="Times New Roman"/>
@@ -4168,7 +4054,7 @@
         <w:lastRenderedPageBreak/>
         <w:t>Требования к программе</w:t>
       </w:r>
-      <w:bookmarkEnd w:id="9"/>
+      <w:bookmarkEnd w:id="8"/>
     </w:p>
     <w:p>
       <w:pPr>
@@ -4199,45 +4085,7 @@
           <w:rFonts w:cs="Times New Roman"/>
           <w:szCs w:val="24"/>
         </w:rPr>
-        <w:t>Подсистема</w:t>
-      </w:r>
-      <w:r>
-        <w:rPr>
-          <w:rFonts w:cs="Times New Roman"/>
-          <w:szCs w:val="24"/>
-        </w:rPr>
-        <w:t xml:space="preserve"> </w:t>
-      </w:r>
-      <w:r>
-        <w:rPr>
-          <w:rFonts w:cs="Times New Roman"/>
-          <w:szCs w:val="24"/>
-        </w:rPr>
-        <w:t xml:space="preserve">создания </w:t>
-      </w:r>
-      <w:proofErr w:type="spellStart"/>
-      <w:r>
-        <w:rPr>
-          <w:rFonts w:cs="Times New Roman"/>
-          <w:szCs w:val="24"/>
-        </w:rPr>
-        <w:t>смартконтрактов</w:t>
-      </w:r>
-      <w:proofErr w:type="spellEnd"/>
-      <w:r>
-        <w:rPr>
-          <w:rFonts w:cs="Times New Roman"/>
-          <w:szCs w:val="24"/>
-        </w:rPr>
-        <w:t xml:space="preserve"> сервиса организации экспертной деятельности на базе блокчейн платформы </w:t>
-      </w:r>
-      <w:r>
-        <w:rPr>
-          <w:rFonts w:cs="Times New Roman"/>
-          <w:szCs w:val="24"/>
-          <w:lang w:val="en-US"/>
-        </w:rPr>
-        <w:t>Ethereum</w:t>
+        <w:t>Программа определения изменения землепользования по мультисенсорным спутниковым данным</w:t>
       </w:r>
       <w:r>
         <w:rPr>
@@ -4317,7 +4165,7 @@
           <w:szCs w:val="24"/>
         </w:rPr>
       </w:pPr>
-      <w:bookmarkStart w:id="10" w:name="_Hlk482764575"/>
+      <w:bookmarkStart w:id="9" w:name="_Hlk482764575"/>
       <w:r>
         <w:rPr>
           <w:rFonts w:eastAsia="Times New Roman" w:cs="Times New Roman"/>
@@ -4326,7 +4174,7 @@
         <w:t>Публикация авторами работы для оценивания</w:t>
       </w:r>
     </w:p>
-    <w:bookmarkEnd w:id="10"/>
+    <w:bookmarkEnd w:id="9"/>
     <w:p>
       <w:pPr>
         <w:pStyle w:val="aa"/>
@@ -4407,7 +4255,7 @@
           <w:szCs w:val="24"/>
         </w:rPr>
       </w:pPr>
-      <w:bookmarkStart w:id="11" w:name="_Hlk482764613"/>
+      <w:bookmarkStart w:id="10" w:name="_Hlk482764613"/>
       <w:r>
         <w:rPr>
           <w:rFonts w:eastAsia="Times New Roman" w:cs="Times New Roman"/>
@@ -4415,7 +4263,7 @@
         </w:rPr>
         <w:t>Просмотр всех выложенных рецензий определенного эксперта</w:t>
       </w:r>
-      <w:bookmarkEnd w:id="11"/>
+      <w:bookmarkEnd w:id="10"/>
       <w:r>
         <w:rPr>
           <w:rFonts w:eastAsia="Times New Roman" w:cs="Times New Roman"/>
@@ -4482,7 +4330,7 @@
           <w:color w:val="auto"/>
         </w:rPr>
       </w:pPr>
-      <w:bookmarkStart w:id="12" w:name="_Toc482785041"/>
+      <w:bookmarkStart w:id="11" w:name="_Toc482785041"/>
       <w:r>
         <w:rPr>
           <w:rFonts w:ascii="Times New Roman" w:hAnsi="Times New Roman" w:cs="Times New Roman"/>
@@ -4491,105 +4339,74 @@
         </w:rPr>
         <w:t>Требования к программной документации</w:t>
       </w:r>
+      <w:bookmarkEnd w:id="11"/>
+    </w:p>
+    <w:p>
+      <w:pPr>
+        <w:pStyle w:val="2"/>
+        <w:spacing w:beforeLines="120" w:before="288" w:afterLines="120" w:after="288"/>
+        <w:jc w:val="both"/>
+        <w:rPr>
+          <w:rFonts w:ascii="Times New Roman" w:hAnsi="Times New Roman" w:cs="Times New Roman"/>
+          <w:b/>
+          <w:color w:val="auto"/>
+        </w:rPr>
+      </w:pPr>
+      <w:bookmarkStart w:id="12" w:name="_Toc482785042"/>
+      <w:r>
+        <w:rPr>
+          <w:rFonts w:ascii="Times New Roman" w:hAnsi="Times New Roman" w:cs="Times New Roman"/>
+          <w:b/>
+          <w:color w:val="auto"/>
+        </w:rPr>
+        <w:t>4</w:t>
+      </w:r>
+      <w:r>
+        <w:rPr>
+          <w:rFonts w:ascii="Times New Roman" w:hAnsi="Times New Roman" w:cs="Times New Roman"/>
+          <w:b/>
+          <w:color w:val="auto"/>
+        </w:rPr>
+        <w:t>.1</w:t>
+      </w:r>
+      <w:r>
+        <w:rPr>
+          <w:rFonts w:ascii="Times New Roman" w:hAnsi="Times New Roman" w:cs="Times New Roman"/>
+          <w:b/>
+          <w:color w:val="auto"/>
+        </w:rPr>
+        <w:t>.</w:t>
+      </w:r>
+      <w:r>
+        <w:rPr>
+          <w:rFonts w:ascii="Times New Roman" w:hAnsi="Times New Roman" w:cs="Times New Roman"/>
+          <w:b/>
+          <w:color w:val="auto"/>
+        </w:rPr>
+        <w:t xml:space="preserve"> Состав программной документации</w:t>
+      </w:r>
       <w:bookmarkEnd w:id="12"/>
     </w:p>
     <w:p>
       <w:pPr>
-        <w:pStyle w:val="2"/>
-        <w:spacing w:beforeLines="120" w:before="288" w:afterLines="120" w:after="288"/>
-        <w:jc w:val="both"/>
-        <w:rPr>
-          <w:rFonts w:ascii="Times New Roman" w:hAnsi="Times New Roman" w:cs="Times New Roman"/>
-          <w:b/>
-          <w:color w:val="auto"/>
-        </w:rPr>
-      </w:pPr>
-      <w:bookmarkStart w:id="13" w:name="_Toc482785042"/>
-      <w:r>
-        <w:rPr>
-          <w:rFonts w:ascii="Times New Roman" w:hAnsi="Times New Roman" w:cs="Times New Roman"/>
-          <w:b/>
-          <w:color w:val="auto"/>
-        </w:rPr>
-        <w:t>4</w:t>
-      </w:r>
-      <w:r>
-        <w:rPr>
-          <w:rFonts w:ascii="Times New Roman" w:hAnsi="Times New Roman" w:cs="Times New Roman"/>
-          <w:b/>
-          <w:color w:val="auto"/>
-        </w:rPr>
-        <w:t>.1</w:t>
-      </w:r>
-      <w:r>
-        <w:rPr>
-          <w:rFonts w:ascii="Times New Roman" w:hAnsi="Times New Roman" w:cs="Times New Roman"/>
-          <w:b/>
-          <w:color w:val="auto"/>
-        </w:rPr>
-        <w:t>.</w:t>
-      </w:r>
-      <w:r>
-        <w:rPr>
-          <w:rFonts w:ascii="Times New Roman" w:hAnsi="Times New Roman" w:cs="Times New Roman"/>
-          <w:b/>
-          <w:color w:val="auto"/>
-        </w:rPr>
-        <w:t xml:space="preserve"> Состав программной документации</w:t>
-      </w:r>
-      <w:bookmarkEnd w:id="13"/>
-    </w:p>
-    <w:p>
-      <w:pPr>
         <w:pStyle w:val="aa"/>
         <w:numPr>
           <w:ilvl w:val="0"/>
-          <w:numId w:val="9"/>
+          <w:numId w:val="46"/>
         </w:numPr>
-        <w:spacing w:beforeLines="120" w:before="288" w:afterLines="120" w:after="288"/>
+        <w:spacing w:before="120" w:after="120" w:line="256" w:lineRule="auto"/>
         <w:jc w:val="both"/>
         <w:rPr>
-          <w:szCs w:val="24"/>
-        </w:rPr>
-      </w:pPr>
-      <w:r>
-        <w:rPr>
-          <w:rFonts w:cs="Times New Roman"/>
-          <w:szCs w:val="24"/>
-        </w:rPr>
-        <w:t xml:space="preserve">«Подсистема создания </w:t>
-      </w:r>
-      <w:proofErr w:type="spellStart"/>
-      <w:r>
-        <w:rPr>
-          <w:rFonts w:cs="Times New Roman"/>
-          <w:szCs w:val="24"/>
-        </w:rPr>
-        <w:t>смартконтрактов</w:t>
-      </w:r>
-      <w:proofErr w:type="spellEnd"/>
-      <w:r>
-        <w:rPr>
-          <w:rFonts w:cs="Times New Roman"/>
-          <w:szCs w:val="24"/>
-        </w:rPr>
-        <w:t xml:space="preserve"> сервиса организации экспертной оценки на базе блокчейн платформы </w:t>
-      </w:r>
-      <w:proofErr w:type="spellStart"/>
-      <w:r>
-        <w:rPr>
-          <w:rFonts w:cs="Times New Roman"/>
-          <w:szCs w:val="24"/>
-        </w:rPr>
-        <w:t>Ethereum</w:t>
-      </w:r>
-      <w:proofErr w:type="spellEnd"/>
-      <w:r>
-        <w:rPr>
-          <w:rFonts w:cs="Times New Roman"/>
-          <w:szCs w:val="24"/>
-        </w:rPr>
-        <w:t>». Техническое задание. ГОСТ 19.71-208</w:t>
+          <w:rFonts w:eastAsia="Times New Roman" w:cs="Times New Roman"/>
+          <w:szCs w:val="24"/>
+        </w:rPr>
+      </w:pPr>
+      <w:r>
+        <w:rPr>
+          <w:rFonts w:eastAsia="Times New Roman" w:cs="Times New Roman"/>
+          <w:szCs w:val="24"/>
+        </w:rPr>
+        <w:t>«Программа обнаружения изменений землепользования по мультисенсорным спутниковым данным». Техническое задание. ГОСТ 19.71-208</w:t>
       </w:r>
     </w:p>
     <w:p>
@@ -4597,59 +4414,21 @@
         <w:pStyle w:val="aa"/>
         <w:numPr>
           <w:ilvl w:val="0"/>
-          <w:numId w:val="9"/>
+          <w:numId w:val="46"/>
         </w:numPr>
-        <w:spacing w:beforeLines="120" w:before="288" w:afterLines="120" w:after="288"/>
+        <w:spacing w:before="120" w:after="120" w:line="256" w:lineRule="auto"/>
         <w:jc w:val="both"/>
         <w:rPr>
-          <w:szCs w:val="24"/>
-        </w:rPr>
-      </w:pPr>
-      <w:r>
-        <w:rPr>
-          <w:rFonts w:cs="Times New Roman"/>
-          <w:szCs w:val="24"/>
-        </w:rPr>
-        <w:t>«</w:t>
-      </w:r>
-      <w:r>
-        <w:rPr>
-          <w:rFonts w:cs="Times New Roman"/>
-          <w:szCs w:val="24"/>
-        </w:rPr>
-        <w:t xml:space="preserve">Подсистема создания </w:t>
-      </w:r>
-      <w:proofErr w:type="spellStart"/>
-      <w:r>
-        <w:rPr>
-          <w:rFonts w:cs="Times New Roman"/>
-          <w:szCs w:val="24"/>
-        </w:rPr>
-        <w:t>смартконтрактов</w:t>
-      </w:r>
-      <w:proofErr w:type="spellEnd"/>
-      <w:r>
-        <w:rPr>
-          <w:rFonts w:cs="Times New Roman"/>
-          <w:szCs w:val="24"/>
-        </w:rPr>
-        <w:t xml:space="preserve"> сервиса организации экспертной оценки на базе блокчейн платформы </w:t>
-      </w:r>
-      <w:proofErr w:type="spellStart"/>
-      <w:r>
-        <w:rPr>
-          <w:rFonts w:cs="Times New Roman"/>
-          <w:szCs w:val="24"/>
-        </w:rPr>
-        <w:t>Ethereum</w:t>
-      </w:r>
-      <w:proofErr w:type="spellEnd"/>
-      <w:r>
-        <w:rPr>
-          <w:rFonts w:cs="Times New Roman"/>
-          <w:szCs w:val="24"/>
-        </w:rPr>
-        <w:t>» Пояснительная записка. ГОСТ 19.404-79</w:t>
+          <w:rFonts w:eastAsia="Times New Roman" w:cs="Times New Roman"/>
+          <w:szCs w:val="24"/>
+        </w:rPr>
+      </w:pPr>
+      <w:r>
+        <w:rPr>
+          <w:rFonts w:eastAsia="Times New Roman" w:cs="Times New Roman"/>
+          <w:szCs w:val="24"/>
+        </w:rPr>
+        <w:t>«Программа обнаружения изменений землепользования по мультисенсорным спутниковым данным».  Пояснительная записка. ГОСТ 19.404-79</w:t>
       </w:r>
     </w:p>
     <w:p>
@@ -4657,59 +4436,21 @@
         <w:pStyle w:val="aa"/>
         <w:numPr>
           <w:ilvl w:val="0"/>
-          <w:numId w:val="9"/>
+          <w:numId w:val="46"/>
         </w:numPr>
-        <w:spacing w:beforeLines="120" w:before="288" w:afterLines="120" w:after="288"/>
+        <w:spacing w:before="120" w:after="120" w:line="256" w:lineRule="auto"/>
         <w:jc w:val="both"/>
         <w:rPr>
-          <w:szCs w:val="24"/>
-        </w:rPr>
-      </w:pPr>
-      <w:r>
-        <w:rPr>
-          <w:rFonts w:cs="Times New Roman"/>
-          <w:szCs w:val="24"/>
-        </w:rPr>
-        <w:t>«</w:t>
-      </w:r>
-      <w:r>
-        <w:rPr>
-          <w:rFonts w:cs="Times New Roman"/>
-          <w:szCs w:val="24"/>
-        </w:rPr>
-        <w:t xml:space="preserve">Подсистема создания </w:t>
-      </w:r>
-      <w:proofErr w:type="spellStart"/>
-      <w:r>
-        <w:rPr>
-          <w:rFonts w:cs="Times New Roman"/>
-          <w:szCs w:val="24"/>
-        </w:rPr>
-        <w:t>смартконтрактов</w:t>
-      </w:r>
-      <w:proofErr w:type="spellEnd"/>
-      <w:r>
-        <w:rPr>
-          <w:rFonts w:cs="Times New Roman"/>
-          <w:szCs w:val="24"/>
-        </w:rPr>
-        <w:t xml:space="preserve"> сервиса организации экспертной оценки на базе блокчейн платформы </w:t>
-      </w:r>
-      <w:proofErr w:type="spellStart"/>
-      <w:r>
-        <w:rPr>
-          <w:rFonts w:cs="Times New Roman"/>
-          <w:szCs w:val="24"/>
-        </w:rPr>
-        <w:t>Ethereum</w:t>
-      </w:r>
-      <w:proofErr w:type="spellEnd"/>
-      <w:r>
-        <w:rPr>
-          <w:rFonts w:cs="Times New Roman"/>
-          <w:szCs w:val="24"/>
-        </w:rPr>
-        <w:t>» Программа и методика испытаний. ГОСТ 19.301-79</w:t>
+          <w:rFonts w:eastAsia="Times New Roman" w:cs="Times New Roman"/>
+          <w:szCs w:val="24"/>
+        </w:rPr>
+      </w:pPr>
+      <w:r>
+        <w:rPr>
+          <w:rFonts w:eastAsia="Times New Roman" w:cs="Times New Roman"/>
+          <w:szCs w:val="24"/>
+        </w:rPr>
+        <w:t>«Программа обнаружения изменений землепользования по мультисенсорным спутниковым данным».  Руководство оператора. ГОСТ 19.505-79</w:t>
       </w:r>
     </w:p>
     <w:p>
@@ -4717,59 +4458,21 @@
         <w:pStyle w:val="aa"/>
         <w:numPr>
           <w:ilvl w:val="0"/>
-          <w:numId w:val="9"/>
+          <w:numId w:val="46"/>
         </w:numPr>
-        <w:spacing w:beforeLines="120" w:before="288" w:afterLines="120" w:after="288"/>
+        <w:spacing w:before="120" w:after="120" w:line="256" w:lineRule="auto"/>
         <w:jc w:val="both"/>
         <w:rPr>
-          <w:szCs w:val="24"/>
-        </w:rPr>
-      </w:pPr>
-      <w:r>
-        <w:rPr>
-          <w:rFonts w:cs="Times New Roman"/>
-          <w:szCs w:val="24"/>
-        </w:rPr>
-        <w:t>«</w:t>
-      </w:r>
-      <w:r>
-        <w:rPr>
-          <w:rFonts w:cs="Times New Roman"/>
-          <w:szCs w:val="24"/>
-        </w:rPr>
-        <w:t xml:space="preserve">Подсистема создания </w:t>
-      </w:r>
-      <w:proofErr w:type="spellStart"/>
-      <w:r>
-        <w:rPr>
-          <w:rFonts w:cs="Times New Roman"/>
-          <w:szCs w:val="24"/>
-        </w:rPr>
-        <w:t>смартконтрактов</w:t>
-      </w:r>
-      <w:proofErr w:type="spellEnd"/>
-      <w:r>
-        <w:rPr>
-          <w:rFonts w:cs="Times New Roman"/>
-          <w:szCs w:val="24"/>
-        </w:rPr>
-        <w:t xml:space="preserve"> сервиса организации экспертной оценки на базе блокчейн платформы </w:t>
-      </w:r>
-      <w:proofErr w:type="spellStart"/>
-      <w:r>
-        <w:rPr>
-          <w:rFonts w:cs="Times New Roman"/>
-          <w:szCs w:val="24"/>
-        </w:rPr>
-        <w:t>Ethereum</w:t>
-      </w:r>
-      <w:proofErr w:type="spellEnd"/>
-      <w:r>
-        <w:rPr>
-          <w:rFonts w:cs="Times New Roman"/>
-          <w:szCs w:val="24"/>
-        </w:rPr>
-        <w:t>» Руководство оператора. ГОСТ 19.505-79</w:t>
+          <w:rFonts w:eastAsia="Times New Roman" w:cs="Times New Roman"/>
+          <w:szCs w:val="24"/>
+        </w:rPr>
+      </w:pPr>
+      <w:r>
+        <w:rPr>
+          <w:rFonts w:eastAsia="Times New Roman" w:cs="Times New Roman"/>
+          <w:szCs w:val="24"/>
+        </w:rPr>
+        <w:t>«Программа обнаружения изменений землепользования по мультисенсорным спутниковым данным».  Программа и методика испытаний. ГОСТ 19.301-79</w:t>
       </w:r>
     </w:p>
     <w:p>
@@ -4777,68 +4480,22 @@
         <w:pStyle w:val="aa"/>
         <w:numPr>
           <w:ilvl w:val="0"/>
-          <w:numId w:val="9"/>
+          <w:numId w:val="46"/>
         </w:numPr>
-        <w:spacing w:beforeLines="120" w:before="288" w:afterLines="120" w:after="288"/>
+        <w:spacing w:before="120" w:after="120" w:line="256" w:lineRule="auto"/>
         <w:jc w:val="both"/>
         <w:rPr>
-          <w:szCs w:val="24"/>
-        </w:rPr>
-      </w:pPr>
-      <w:r>
-        <w:rPr>
-          <w:rFonts w:cs="Times New Roman"/>
-          <w:szCs w:val="24"/>
-        </w:rPr>
-        <w:t>«</w:t>
-      </w:r>
-      <w:r>
-        <w:rPr>
-          <w:rFonts w:cs="Times New Roman"/>
-          <w:szCs w:val="24"/>
-        </w:rPr>
-        <w:t xml:space="preserve">Подсистема создания </w:t>
-      </w:r>
-      <w:proofErr w:type="spellStart"/>
-      <w:r>
-        <w:rPr>
-          <w:rFonts w:cs="Times New Roman"/>
-          <w:szCs w:val="24"/>
-        </w:rPr>
-        <w:t>смартконтрактов</w:t>
-      </w:r>
-      <w:proofErr w:type="spellEnd"/>
-      <w:r>
-        <w:rPr>
-          <w:rFonts w:cs="Times New Roman"/>
-          <w:szCs w:val="24"/>
-        </w:rPr>
-        <w:t xml:space="preserve"> сервиса организации экспертной оценки на базе блокчейн платформы </w:t>
-      </w:r>
-      <w:proofErr w:type="spellStart"/>
-      <w:r>
-        <w:rPr>
-          <w:rFonts w:cs="Times New Roman"/>
-          <w:szCs w:val="24"/>
-        </w:rPr>
-        <w:t>Ethereum</w:t>
-      </w:r>
-      <w:proofErr w:type="spellEnd"/>
-      <w:r>
-        <w:rPr>
-          <w:rFonts w:cs="Times New Roman"/>
-          <w:szCs w:val="24"/>
-        </w:rPr>
-        <w:t>» Текст программы ГОСТ 19.401-78</w:t>
-      </w:r>
-    </w:p>
-    <w:p>
-      <w:pPr>
-        <w:rPr>
-          <w:rFonts w:cs="Times New Roman"/>
-          <w:szCs w:val="24"/>
-        </w:rPr>
-      </w:pPr>
+          <w:rFonts w:eastAsia="Times New Roman" w:cs="Times New Roman"/>
+          <w:szCs w:val="24"/>
+        </w:rPr>
+      </w:pPr>
+      <w:r>
+        <w:rPr>
+          <w:rFonts w:eastAsia="Times New Roman" w:cs="Times New Roman"/>
+          <w:szCs w:val="24"/>
+        </w:rPr>
+        <w:t>«Программа обнаружения изменений землепользования по мультисенсорным спутниковым данным».  Текст программы ГОСТ 19.401-78</w:t>
+      </w:r>
       <w:r>
         <w:rPr>
           <w:rFonts w:cs="Times New Roman"/>
@@ -4861,7 +4518,7 @@
           <w:color w:val="auto"/>
         </w:rPr>
       </w:pPr>
-      <w:bookmarkStart w:id="14" w:name="_Toc482785043"/>
+      <w:bookmarkStart w:id="13" w:name="_Toc482785043"/>
       <w:r>
         <w:rPr>
           <w:rFonts w:ascii="Times New Roman" w:hAnsi="Times New Roman" w:cs="Times New Roman"/>
@@ -4871,7 +4528,7 @@
         <w:lastRenderedPageBreak/>
         <w:t>Средства и порядок испытаний</w:t>
       </w:r>
-      <w:bookmarkEnd w:id="14"/>
+      <w:bookmarkEnd w:id="13"/>
     </w:p>
     <w:p>
       <w:pPr>
@@ -4889,8 +4546,8 @@
           <w:szCs w:val="24"/>
         </w:rPr>
       </w:pPr>
-      <w:bookmarkStart w:id="15" w:name="_Toc482219187"/>
-      <w:bookmarkStart w:id="16" w:name="_Toc482785044"/>
+      <w:bookmarkStart w:id="14" w:name="_Toc482219187"/>
+      <w:bookmarkStart w:id="15" w:name="_Toc482785044"/>
       <w:r>
         <w:rPr>
           <w:rFonts w:cs="Times New Roman"/>
@@ -4899,8 +4556,8 @@
         </w:rPr>
         <w:t>Технические средства</w:t>
       </w:r>
+      <w:bookmarkEnd w:id="14"/>
       <w:bookmarkEnd w:id="15"/>
-      <w:bookmarkEnd w:id="16"/>
     </w:p>
     <w:p>
       <w:pPr>
@@ -4937,9 +4594,9 @@
         <w:pStyle w:val="aa"/>
         <w:numPr>
           <w:ilvl w:val="0"/>
-          <w:numId w:val="31"/>
+          <w:numId w:val="47"/>
         </w:numPr>
-        <w:spacing w:before="120" w:after="120" w:line="276" w:lineRule="auto"/>
+        <w:spacing w:before="120" w:after="120" w:line="256" w:lineRule="auto"/>
         <w:jc w:val="both"/>
         <w:rPr>
           <w:rFonts w:eastAsia="Times New Roman" w:cs="Times New Roman"/>
@@ -4951,7 +4608,7 @@
           <w:rFonts w:eastAsia="Times New Roman" w:cs="Times New Roman"/>
           <w:szCs w:val="24"/>
         </w:rPr>
-        <w:t>Процессор с тактовой частотой не менее 1ГГц</w:t>
+        <w:t>Процессор с тактовой частотой не менее 2.3ГГц</w:t>
       </w:r>
     </w:p>
     <w:p>
@@ -4959,9 +4616,9 @@
         <w:pStyle w:val="aa"/>
         <w:numPr>
           <w:ilvl w:val="0"/>
-          <w:numId w:val="31"/>
+          <w:numId w:val="47"/>
         </w:numPr>
-        <w:spacing w:before="120" w:after="120" w:line="276" w:lineRule="auto"/>
+        <w:spacing w:before="120" w:after="120" w:line="256" w:lineRule="auto"/>
         <w:jc w:val="both"/>
         <w:rPr>
           <w:rFonts w:eastAsia="Times New Roman" w:cs="Times New Roman"/>
@@ -4973,7 +4630,7 @@
           <w:rFonts w:eastAsia="Times New Roman" w:cs="Times New Roman"/>
           <w:szCs w:val="24"/>
         </w:rPr>
-        <w:t>Оперативная память не менее 2Гб</w:t>
+        <w:t>Оперативная память не менее 4Гб</w:t>
       </w:r>
     </w:p>
     <w:p>
@@ -4981,9 +4638,9 @@
         <w:pStyle w:val="aa"/>
         <w:numPr>
           <w:ilvl w:val="0"/>
-          <w:numId w:val="31"/>
+          <w:numId w:val="47"/>
         </w:numPr>
-        <w:spacing w:before="120" w:after="120" w:line="276" w:lineRule="auto"/>
+        <w:spacing w:before="120" w:after="120" w:line="256" w:lineRule="auto"/>
         <w:jc w:val="both"/>
         <w:rPr>
           <w:rFonts w:eastAsia="Times New Roman" w:cs="Times New Roman"/>
@@ -4995,7 +4652,7 @@
           <w:rFonts w:eastAsia="Times New Roman" w:cs="Times New Roman"/>
           <w:szCs w:val="24"/>
         </w:rPr>
-        <w:t>Жесткий диск со свободным объемом не менее 500Mб</w:t>
+        <w:t>Жесткий диск со свободным объемом не менее 20Гб</w:t>
       </w:r>
     </w:p>
     <w:p>
@@ -5003,9 +4660,9 @@
         <w:pStyle w:val="aa"/>
         <w:numPr>
           <w:ilvl w:val="0"/>
-          <w:numId w:val="31"/>
+          <w:numId w:val="47"/>
         </w:numPr>
-        <w:spacing w:before="120" w:after="120"/>
+        <w:spacing w:before="120" w:after="120" w:line="256" w:lineRule="auto"/>
         <w:jc w:val="both"/>
         <w:rPr>
           <w:rFonts w:eastAsia="Times New Roman" w:cs="Times New Roman"/>
@@ -5017,7 +4674,7 @@
           <w:rFonts w:eastAsia="Times New Roman" w:cs="Times New Roman"/>
           <w:szCs w:val="24"/>
         </w:rPr>
-        <w:t>Стабильное интернет соединение</w:t>
+        <w:t>Монитор</w:t>
       </w:r>
     </w:p>
     <w:p>
@@ -5025,9 +4682,9 @@
         <w:pStyle w:val="aa"/>
         <w:numPr>
           <w:ilvl w:val="0"/>
-          <w:numId w:val="31"/>
+          <w:numId w:val="47"/>
         </w:numPr>
-        <w:spacing w:before="120" w:after="120"/>
+        <w:spacing w:before="120" w:after="120" w:line="256" w:lineRule="auto"/>
         <w:jc w:val="both"/>
         <w:rPr>
           <w:rFonts w:eastAsia="Times New Roman" w:cs="Times New Roman"/>
@@ -5039,7 +4696,7 @@
           <w:rFonts w:eastAsia="Times New Roman" w:cs="Times New Roman"/>
           <w:szCs w:val="24"/>
         </w:rPr>
-        <w:t>Монитор</w:t>
+        <w:t>Клавиатура</w:t>
       </w:r>
     </w:p>
     <w:p>
@@ -5047,9 +4704,9 @@
         <w:pStyle w:val="aa"/>
         <w:numPr>
           <w:ilvl w:val="0"/>
-          <w:numId w:val="31"/>
+          <w:numId w:val="47"/>
         </w:numPr>
-        <w:spacing w:before="120" w:after="120"/>
+        <w:spacing w:before="120" w:after="120" w:line="256" w:lineRule="auto"/>
         <w:jc w:val="both"/>
         <w:rPr>
           <w:rFonts w:eastAsia="Times New Roman" w:cs="Times New Roman"/>
@@ -5061,7 +4718,7 @@
           <w:rFonts w:eastAsia="Times New Roman" w:cs="Times New Roman"/>
           <w:szCs w:val="24"/>
         </w:rPr>
-        <w:t>Клавиатура</w:t>
+        <w:t>Мышь</w:t>
       </w:r>
     </w:p>
     <w:p>
@@ -5069,22 +4726,34 @@
         <w:pStyle w:val="aa"/>
         <w:numPr>
           <w:ilvl w:val="0"/>
-          <w:numId w:val="31"/>
+          <w:numId w:val="47"/>
         </w:numPr>
+        <w:spacing w:before="120" w:after="120" w:line="256" w:lineRule="auto"/>
+        <w:jc w:val="both"/>
+        <w:rPr>
+          <w:rFonts w:eastAsia="Times New Roman" w:cs="Times New Roman"/>
+          <w:szCs w:val="24"/>
+        </w:rPr>
+      </w:pPr>
+      <w:r>
+        <w:rPr>
+          <w:rFonts w:eastAsia="Times New Roman" w:cs="Times New Roman"/>
+          <w:szCs w:val="24"/>
+        </w:rPr>
+        <w:t>Стабильный доступ к сети Интернет</w:t>
+      </w:r>
+    </w:p>
+    <w:p>
+      <w:pPr>
+        <w:pStyle w:val="aa"/>
         <w:spacing w:before="120" w:after="120"/>
+        <w:ind w:left="1065"/>
         <w:jc w:val="both"/>
         <w:rPr>
           <w:rFonts w:eastAsia="Times New Roman" w:cs="Times New Roman"/>
           <w:szCs w:val="24"/>
         </w:rPr>
       </w:pPr>
-      <w:r>
-        <w:rPr>
-          <w:rFonts w:eastAsia="Times New Roman" w:cs="Times New Roman"/>
-          <w:szCs w:val="24"/>
-        </w:rPr>
-        <w:t>Мышь</w:t>
-      </w:r>
     </w:p>
     <w:p>
       <w:pPr>
@@ -5102,8 +4771,8 @@
           <w:szCs w:val="24"/>
         </w:rPr>
       </w:pPr>
-      <w:bookmarkStart w:id="17" w:name="_Toc482219188"/>
-      <w:bookmarkStart w:id="18" w:name="_Toc482785045"/>
+      <w:bookmarkStart w:id="16" w:name="_Toc482219188"/>
+      <w:bookmarkStart w:id="17" w:name="_Toc482785045"/>
       <w:r>
         <w:rPr>
           <w:rFonts w:cs="Times New Roman"/>
@@ -5112,8 +4781,8 @@
         </w:rPr>
         <w:t>Программные средства</w:t>
       </w:r>
+      <w:bookmarkEnd w:id="16"/>
       <w:bookmarkEnd w:id="17"/>
-      <w:bookmarkEnd w:id="18"/>
     </w:p>
     <w:p>
       <w:pPr>
@@ -5159,9 +4828,9 @@
         <w:pStyle w:val="aa"/>
         <w:numPr>
           <w:ilvl w:val="0"/>
-          <w:numId w:val="42"/>
+          <w:numId w:val="48"/>
         </w:numPr>
-        <w:spacing w:before="120" w:after="120" w:line="276" w:lineRule="auto"/>
+        <w:spacing w:before="120" w:after="120" w:line="256" w:lineRule="auto"/>
         <w:jc w:val="both"/>
         <w:rPr>
           <w:rFonts w:eastAsia="Times New Roman" w:cs="Times New Roman"/>
@@ -5173,33 +4842,42 @@
           <w:rFonts w:eastAsia="Times New Roman" w:cs="Times New Roman"/>
           <w:szCs w:val="24"/>
         </w:rPr>
-        <w:t>Операционная</w:t>
+        <w:t xml:space="preserve">Операционная система </w:t>
       </w:r>
       <w:r>
         <w:rPr>
           <w:rFonts w:eastAsia="Times New Roman" w:cs="Times New Roman"/>
           <w:szCs w:val="24"/>
-        </w:rPr>
-        <w:t xml:space="preserve"> </w:t>
+          <w:lang w:val="en-US"/>
+        </w:rPr>
+        <w:t>Windows</w:t>
       </w:r>
       <w:r>
         <w:rPr>
           <w:rFonts w:eastAsia="Times New Roman" w:cs="Times New Roman"/>
           <w:szCs w:val="24"/>
         </w:rPr>
-        <w:t>система</w:t>
+        <w:t xml:space="preserve"> 7, </w:t>
       </w:r>
       <w:r>
         <w:rPr>
           <w:rFonts w:eastAsia="Times New Roman" w:cs="Times New Roman"/>
           <w:szCs w:val="24"/>
-        </w:rPr>
-        <w:t xml:space="preserve"> </w:t>
+          <w:lang w:val="en-US"/>
+        </w:rPr>
+        <w:t>Windows</w:t>
       </w:r>
       <w:r>
         <w:rPr>
           <w:rFonts w:eastAsia="Times New Roman" w:cs="Times New Roman"/>
           <w:szCs w:val="24"/>
+        </w:rPr>
+        <w:t xml:space="preserve"> 8, </w:t>
+      </w:r>
+      <w:r>
+        <w:rPr>
+          <w:rFonts w:eastAsia="Times New Roman" w:cs="Times New Roman"/>
+          <w:szCs w:val="24"/>
           <w:lang w:val="en-US"/>
         </w:rPr>
         <w:t>Windows</w:t>
@@ -5209,7 +4887,7 @@
           <w:rFonts w:eastAsia="Times New Roman" w:cs="Times New Roman"/>
           <w:szCs w:val="24"/>
         </w:rPr>
-        <w:t xml:space="preserve"> 7, </w:t>
+        <w:t xml:space="preserve"> 8.1, </w:t>
       </w:r>
       <w:r>
         <w:rPr>
@@ -5224,176 +4902,7 @@
           <w:rFonts w:eastAsia="Times New Roman" w:cs="Times New Roman"/>
           <w:szCs w:val="24"/>
         </w:rPr>
-        <w:t xml:space="preserve"> 8, </w:t>
-      </w:r>
-      <w:r>
-        <w:rPr>
-          <w:rFonts w:eastAsia="Times New Roman" w:cs="Times New Roman"/>
-          <w:szCs w:val="24"/>
-          <w:lang w:val="en-US"/>
-        </w:rPr>
-        <w:t>Windows</w:t>
-      </w:r>
-      <w:r>
-        <w:rPr>
-          <w:rFonts w:eastAsia="Times New Roman" w:cs="Times New Roman"/>
-          <w:szCs w:val="24"/>
-        </w:rPr>
-        <w:t xml:space="preserve"> 8.1, </w:t>
-      </w:r>
-      <w:r>
-        <w:rPr>
-          <w:rFonts w:eastAsia="Times New Roman" w:cs="Times New Roman"/>
-          <w:szCs w:val="24"/>
-          <w:lang w:val="en-US"/>
-        </w:rPr>
-        <w:t>Windows</w:t>
-      </w:r>
-      <w:r>
-        <w:rPr>
-          <w:rFonts w:eastAsia="Times New Roman" w:cs="Times New Roman"/>
-          <w:szCs w:val="24"/>
-        </w:rPr>
-        <w:t xml:space="preserve"> 10 </w:t>
-      </w:r>
-      <w:r>
-        <w:rPr>
-          <w:rFonts w:eastAsia="Times New Roman" w:cs="Times New Roman"/>
-          <w:szCs w:val="24"/>
-        </w:rPr>
-        <w:t xml:space="preserve">или более поздней версии, </w:t>
-      </w:r>
-      <w:r>
-        <w:rPr>
-          <w:rFonts w:eastAsia="Times New Roman" w:cs="Times New Roman"/>
-          <w:szCs w:val="24"/>
-          <w:lang w:val="en-US"/>
-        </w:rPr>
-        <w:t>OS</w:t>
-      </w:r>
-      <w:r>
-        <w:rPr>
-          <w:rFonts w:eastAsia="Times New Roman" w:cs="Times New Roman"/>
-          <w:szCs w:val="24"/>
-        </w:rPr>
-        <w:t xml:space="preserve"> </w:t>
-      </w:r>
-      <w:r>
-        <w:rPr>
-          <w:rFonts w:eastAsia="Times New Roman" w:cs="Times New Roman"/>
-          <w:szCs w:val="24"/>
-          <w:lang w:val="en-US"/>
-        </w:rPr>
-        <w:t>X</w:t>
-      </w:r>
-      <w:r>
-        <w:rPr>
-          <w:rFonts w:eastAsia="Times New Roman" w:cs="Times New Roman"/>
-          <w:szCs w:val="24"/>
-        </w:rPr>
-        <w:t xml:space="preserve"> </w:t>
-      </w:r>
-      <w:r>
-        <w:rPr>
-          <w:rFonts w:eastAsia="Times New Roman" w:cs="Times New Roman"/>
-          <w:szCs w:val="24"/>
-          <w:lang w:val="en-US"/>
-        </w:rPr>
-        <w:t>Mavericks</w:t>
-      </w:r>
-      <w:r>
-        <w:rPr>
-          <w:rFonts w:eastAsia="Times New Roman" w:cs="Times New Roman"/>
-          <w:szCs w:val="24"/>
-        </w:rPr>
-        <w:t xml:space="preserve"> 10.9 </w:t>
-      </w:r>
-      <w:r>
-        <w:rPr>
-          <w:rFonts w:eastAsia="Times New Roman" w:cs="Times New Roman"/>
-          <w:szCs w:val="24"/>
-        </w:rPr>
-        <w:t xml:space="preserve">или более поздней версии, </w:t>
-      </w:r>
-      <w:proofErr w:type="spellStart"/>
-      <w:r>
-        <w:rPr>
-          <w:rFonts w:eastAsia="Times New Roman" w:cs="Times New Roman"/>
-          <w:szCs w:val="24"/>
-        </w:rPr>
-        <w:t>Ubuntu</w:t>
-      </w:r>
-      <w:proofErr w:type="spellEnd"/>
-      <w:r>
-        <w:rPr>
-          <w:rFonts w:eastAsia="Times New Roman" w:cs="Times New Roman"/>
-          <w:szCs w:val="24"/>
-        </w:rPr>
-        <w:t xml:space="preserve"> 14.04 (64-разрядная версия) или старше, </w:t>
-      </w:r>
-      <w:proofErr w:type="spellStart"/>
-      <w:r>
-        <w:rPr>
-          <w:rFonts w:eastAsia="Times New Roman" w:cs="Times New Roman"/>
-          <w:szCs w:val="24"/>
-        </w:rPr>
-        <w:t>Debian</w:t>
-      </w:r>
-      <w:proofErr w:type="spellEnd"/>
-      <w:r>
-        <w:rPr>
-          <w:rFonts w:eastAsia="Times New Roman" w:cs="Times New Roman"/>
-          <w:szCs w:val="24"/>
-        </w:rPr>
-        <w:t xml:space="preserve"> 8 или старше, </w:t>
-      </w:r>
-      <w:proofErr w:type="spellStart"/>
-      <w:r>
-        <w:rPr>
-          <w:rFonts w:eastAsia="Times New Roman" w:cs="Times New Roman"/>
-          <w:szCs w:val="24"/>
-        </w:rPr>
-        <w:t>openSUSE</w:t>
-      </w:r>
-      <w:proofErr w:type="spellEnd"/>
-      <w:r>
-        <w:rPr>
-          <w:rFonts w:eastAsia="Times New Roman" w:cs="Times New Roman"/>
-          <w:szCs w:val="24"/>
-        </w:rPr>
-        <w:t xml:space="preserve"> 13.3 или старше, </w:t>
-      </w:r>
-      <w:proofErr w:type="spellStart"/>
-      <w:r>
-        <w:rPr>
-          <w:rFonts w:eastAsia="Times New Roman" w:cs="Times New Roman"/>
-          <w:szCs w:val="24"/>
-        </w:rPr>
-        <w:t>Fedora</w:t>
-      </w:r>
-      <w:proofErr w:type="spellEnd"/>
-      <w:r>
-        <w:rPr>
-          <w:rFonts w:eastAsia="Times New Roman" w:cs="Times New Roman"/>
-          <w:szCs w:val="24"/>
-        </w:rPr>
-        <w:t xml:space="preserve"> </w:t>
-      </w:r>
-      <w:proofErr w:type="spellStart"/>
-      <w:r>
-        <w:rPr>
-          <w:rFonts w:eastAsia="Times New Roman" w:cs="Times New Roman"/>
-          <w:szCs w:val="24"/>
-        </w:rPr>
-        <w:t>Linux</w:t>
-      </w:r>
-      <w:proofErr w:type="spellEnd"/>
-      <w:r>
-        <w:rPr>
-          <w:rFonts w:eastAsia="Times New Roman" w:cs="Times New Roman"/>
-          <w:szCs w:val="24"/>
-        </w:rPr>
-        <w:t xml:space="preserve"> 24 или старше.</w:t>
+        <w:t xml:space="preserve"> 10 или более поздней версии.</w:t>
       </w:r>
     </w:p>
     <w:p>
@@ -5401,121 +4910,65 @@
         <w:pStyle w:val="aa"/>
         <w:numPr>
           <w:ilvl w:val="0"/>
-          <w:numId w:val="42"/>
+          <w:numId w:val="48"/>
         </w:numPr>
-        <w:spacing w:before="360" w:after="240" w:line="276" w:lineRule="auto"/>
+        <w:spacing w:before="120" w:after="120" w:line="256" w:lineRule="auto"/>
         <w:jc w:val="both"/>
         <w:rPr>
-          <w:rFonts w:cs="Times New Roman"/>
-          <w:szCs w:val="24"/>
-        </w:rPr>
-      </w:pPr>
-      <w:r>
-        <w:rPr>
           <w:rFonts w:eastAsia="Times New Roman" w:cs="Times New Roman"/>
           <w:szCs w:val="24"/>
         </w:rPr>
-        <w:t xml:space="preserve">Установленный браузер </w:t>
-      </w:r>
-      <w:proofErr w:type="spellStart"/>
+      </w:pPr>
       <w:r>
         <w:rPr>
           <w:rFonts w:eastAsia="Times New Roman" w:cs="Times New Roman"/>
           <w:szCs w:val="24"/>
         </w:rPr>
-        <w:t>Google</w:t>
-      </w:r>
-      <w:proofErr w:type="spellEnd"/>
+        <w:t xml:space="preserve">Программное обеспечение </w:t>
+      </w:r>
       <w:r>
         <w:rPr>
           <w:rFonts w:eastAsia="Times New Roman" w:cs="Times New Roman"/>
           <w:szCs w:val="24"/>
+          <w:lang w:val="en-US"/>
+        </w:rPr>
+        <w:t>Java</w:t>
+      </w:r>
+      <w:r>
+        <w:rPr>
+          <w:rFonts w:eastAsia="Times New Roman" w:cs="Times New Roman"/>
+          <w:szCs w:val="24"/>
         </w:rPr>
         <w:t xml:space="preserve"> </w:t>
       </w:r>
-      <w:proofErr w:type="spellStart"/>
       <w:r>
         <w:rPr>
           <w:rFonts w:eastAsia="Times New Roman" w:cs="Times New Roman"/>
           <w:szCs w:val="24"/>
         </w:rPr>
-        <w:t>Chrome</w:t>
-      </w:r>
-      <w:proofErr w:type="spellEnd"/>
+        <w:t xml:space="preserve">8 </w:t>
+      </w:r>
       <w:r>
         <w:rPr>
           <w:rFonts w:eastAsia="Times New Roman" w:cs="Times New Roman"/>
           <w:szCs w:val="24"/>
-        </w:rPr>
-        <w:t xml:space="preserve"> последней</w:t>
+          <w:lang w:val="en-US"/>
+        </w:rPr>
+        <w:t>JRE</w:t>
       </w:r>
       <w:r>
         <w:rPr>
           <w:rFonts w:eastAsia="Times New Roman" w:cs="Times New Roman"/>
           <w:szCs w:val="24"/>
         </w:rPr>
-        <w:t xml:space="preserve"> вер</w:t>
+        <w:t xml:space="preserve"> </w:t>
       </w:r>
       <w:r>
         <w:rPr>
           <w:rFonts w:eastAsia="Times New Roman" w:cs="Times New Roman"/>
           <w:szCs w:val="24"/>
         </w:rPr>
-        <w:t xml:space="preserve">сии с установленным </w:t>
-      </w:r>
-      <w:r>
-        <w:rPr>
-          <w:rFonts w:eastAsia="Times New Roman" w:cs="Times New Roman"/>
-          <w:szCs w:val="24"/>
-          <w:lang w:val="en-US"/>
-        </w:rPr>
-        <w:t>Ethereum</w:t>
-      </w:r>
-      <w:r>
-        <w:rPr>
-          <w:rFonts w:eastAsia="Times New Roman" w:cs="Times New Roman"/>
-          <w:szCs w:val="24"/>
-        </w:rPr>
-        <w:t xml:space="preserve"> </w:t>
-      </w:r>
-      <w:r>
-        <w:rPr>
-          <w:rFonts w:eastAsia="Times New Roman" w:cs="Times New Roman"/>
-          <w:szCs w:val="24"/>
-        </w:rPr>
-        <w:t xml:space="preserve">кошельком </w:t>
-      </w:r>
-      <w:proofErr w:type="spellStart"/>
-      <w:r>
-        <w:rPr>
-          <w:rFonts w:eastAsia="Times New Roman" w:cs="Times New Roman"/>
-          <w:szCs w:val="24"/>
-          <w:lang w:val="en-US"/>
-        </w:rPr>
-        <w:t>Metamask</w:t>
-      </w:r>
-      <w:proofErr w:type="spellEnd"/>
-      <w:r>
-        <w:rPr>
-          <w:rFonts w:eastAsia="Times New Roman" w:cs="Times New Roman"/>
-          <w:szCs w:val="24"/>
-        </w:rPr>
-        <w:t xml:space="preserve">, </w:t>
-      </w:r>
-      <w:r>
-        <w:rPr>
-          <w:rFonts w:eastAsia="Times New Roman" w:cs="Times New Roman"/>
-          <w:szCs w:val="24"/>
-        </w:rPr>
-        <w:t xml:space="preserve">связанный с публичной или приватной блокчейн сетью </w:t>
-      </w:r>
-      <w:r>
-        <w:rPr>
-          <w:rFonts w:eastAsia="Times New Roman" w:cs="Times New Roman"/>
-          <w:szCs w:val="24"/>
-          <w:lang w:val="en-US"/>
-        </w:rPr>
-        <w:t>Ethereum</w:t>
+        <w:t>или выше.</w:t>
       </w:r>
     </w:p>
     <w:p>
@@ -5523,8 +4976,192 @@
         <w:pStyle w:val="aa"/>
         <w:numPr>
           <w:ilvl w:val="0"/>
-          <w:numId w:val="42"/>
+          <w:numId w:val="48"/>
         </w:numPr>
+        <w:spacing w:before="120" w:after="120" w:line="256" w:lineRule="auto"/>
+        <w:jc w:val="both"/>
+        <w:rPr>
+          <w:rFonts w:eastAsia="Times New Roman" w:cs="Times New Roman"/>
+          <w:szCs w:val="24"/>
+        </w:rPr>
+      </w:pPr>
+      <w:r>
+        <w:rPr>
+          <w:rFonts w:eastAsia="Times New Roman" w:cs="Times New Roman"/>
+          <w:szCs w:val="24"/>
+        </w:rPr>
+        <w:t xml:space="preserve">Дистрибутив </w:t>
+      </w:r>
+      <w:r>
+        <w:rPr>
+          <w:rFonts w:eastAsia="Times New Roman" w:cs="Times New Roman"/>
+          <w:szCs w:val="24"/>
+          <w:lang w:val="en-US"/>
+        </w:rPr>
+        <w:t>Anaconda</w:t>
+      </w:r>
+      <w:r>
+        <w:rPr>
+          <w:rFonts w:eastAsia="Times New Roman" w:cs="Times New Roman"/>
+          <w:szCs w:val="24"/>
+        </w:rPr>
+        <w:t xml:space="preserve"> </w:t>
+      </w:r>
+      <w:r>
+        <w:rPr>
+          <w:rFonts w:eastAsia="Times New Roman" w:cs="Times New Roman"/>
+          <w:szCs w:val="24"/>
+          <w:lang w:val="en-US"/>
+        </w:rPr>
+        <w:t>c</w:t>
+      </w:r>
+      <w:r>
+        <w:rPr>
+          <w:rFonts w:eastAsia="Times New Roman" w:cs="Times New Roman"/>
+          <w:szCs w:val="24"/>
+        </w:rPr>
+        <w:t xml:space="preserve"> </w:t>
+      </w:r>
+      <w:r>
+        <w:rPr>
+          <w:rFonts w:eastAsia="Times New Roman" w:cs="Times New Roman"/>
+          <w:szCs w:val="24"/>
+        </w:rPr>
+        <w:t xml:space="preserve">версией </w:t>
+      </w:r>
+      <w:r>
+        <w:rPr>
+          <w:rFonts w:eastAsia="Times New Roman" w:cs="Times New Roman"/>
+          <w:szCs w:val="24"/>
+          <w:lang w:val="en-US"/>
+        </w:rPr>
+        <w:t>Python</w:t>
+      </w:r>
+      <w:r>
+        <w:rPr>
+          <w:rFonts w:eastAsia="Times New Roman" w:cs="Times New Roman"/>
+          <w:szCs w:val="24"/>
+        </w:rPr>
+        <w:t xml:space="preserve"> 2.7.</w:t>
+      </w:r>
+    </w:p>
+    <w:p>
+      <w:pPr>
+        <w:pStyle w:val="aa"/>
+        <w:numPr>
+          <w:ilvl w:val="0"/>
+          <w:numId w:val="48"/>
+        </w:numPr>
+        <w:spacing w:before="120" w:after="120" w:line="256" w:lineRule="auto"/>
+        <w:jc w:val="both"/>
+        <w:rPr>
+          <w:rFonts w:eastAsia="Times New Roman" w:cs="Times New Roman"/>
+          <w:szCs w:val="24"/>
+        </w:rPr>
+      </w:pPr>
+      <w:r>
+        <w:rPr>
+          <w:rFonts w:eastAsia="Times New Roman" w:cs="Times New Roman"/>
+          <w:szCs w:val="24"/>
+        </w:rPr>
+        <w:t xml:space="preserve">Установленная база данных </w:t>
+      </w:r>
+      <w:r>
+        <w:rPr>
+          <w:rFonts w:eastAsia="Times New Roman" w:cs="Times New Roman"/>
+          <w:szCs w:val="24"/>
+          <w:lang w:val="en-US"/>
+        </w:rPr>
+        <w:t>PostgreSQL</w:t>
+      </w:r>
+      <w:r>
+        <w:rPr>
+          <w:rFonts w:eastAsia="Times New Roman" w:cs="Times New Roman"/>
+          <w:szCs w:val="24"/>
+        </w:rPr>
+        <w:t xml:space="preserve"> </w:t>
+      </w:r>
+      <w:r>
+        <w:rPr>
+          <w:rFonts w:eastAsia="Times New Roman" w:cs="Times New Roman"/>
+          <w:szCs w:val="24"/>
+        </w:rPr>
+        <w:t xml:space="preserve">с расширением </w:t>
+      </w:r>
+      <w:proofErr w:type="spellStart"/>
+      <w:r>
+        <w:rPr>
+          <w:rFonts w:eastAsia="Times New Roman" w:cs="Times New Roman"/>
+          <w:szCs w:val="24"/>
+          <w:lang w:val="en-US"/>
+        </w:rPr>
+        <w:t>PostGIS</w:t>
+      </w:r>
+      <w:proofErr w:type="spellEnd"/>
+    </w:p>
+    <w:p>
+      <w:pPr>
+        <w:pStyle w:val="aa"/>
+        <w:numPr>
+          <w:ilvl w:val="0"/>
+          <w:numId w:val="48"/>
+        </w:numPr>
+        <w:spacing w:before="120" w:after="120" w:line="256" w:lineRule="auto"/>
+        <w:jc w:val="both"/>
+        <w:rPr>
+          <w:rFonts w:eastAsia="Times New Roman" w:cs="Times New Roman"/>
+          <w:szCs w:val="24"/>
+          <w:lang w:val="en-US"/>
+        </w:rPr>
+      </w:pPr>
+      <w:r>
+        <w:rPr>
+          <w:rFonts w:eastAsia="Times New Roman" w:cs="Times New Roman"/>
+          <w:szCs w:val="24"/>
+        </w:rPr>
+        <w:t>Установления</w:t>
+      </w:r>
+      <w:r>
+        <w:rPr>
+          <w:rFonts w:eastAsia="Times New Roman" w:cs="Times New Roman"/>
+          <w:szCs w:val="24"/>
+          <w:lang w:val="en-US"/>
+        </w:rPr>
+        <w:t xml:space="preserve"> </w:t>
+      </w:r>
+      <w:r>
+        <w:rPr>
+          <w:rFonts w:eastAsia="Times New Roman" w:cs="Times New Roman"/>
+          <w:szCs w:val="24"/>
+        </w:rPr>
+        <w:t>библиотека</w:t>
+      </w:r>
+      <w:r>
+        <w:rPr>
+          <w:rFonts w:eastAsia="Times New Roman" w:cs="Times New Roman"/>
+          <w:szCs w:val="24"/>
+          <w:lang w:val="en-US"/>
+        </w:rPr>
+        <w:t xml:space="preserve"> Geospatial Data Abstraction Library (GDAL/OGR) </w:t>
+      </w:r>
+      <w:r>
+        <w:rPr>
+          <w:rFonts w:eastAsia="Times New Roman" w:cs="Times New Roman"/>
+          <w:szCs w:val="24"/>
+        </w:rPr>
+        <w:t>версии</w:t>
+      </w:r>
+      <w:r>
+        <w:rPr>
+          <w:rFonts w:eastAsia="Times New Roman" w:cs="Times New Roman"/>
+          <w:szCs w:val="24"/>
+          <w:lang w:val="en-US"/>
+        </w:rPr>
+        <w:t xml:space="preserve"> 2.0.1.</w:t>
+      </w:r>
+    </w:p>
+    <w:p>
+      <w:pPr>
         <w:spacing w:before="80" w:after="80" w:line="240" w:lineRule="auto"/>
         <w:jc w:val="both"/>
         <w:rPr>
@@ -5536,94 +5173,118 @@
         <w:rPr>
           <w:rFonts w:cs="Times New Roman"/>
           <w:szCs w:val="24"/>
+        </w:rPr>
+        <w:t>Помимо данных средств потребуются</w:t>
+      </w:r>
+      <w:r>
+        <w:rPr>
+          <w:rFonts w:cs="Times New Roman"/>
+          <w:szCs w:val="24"/>
+        </w:rPr>
+        <w:t xml:space="preserve"> файл</w:t>
+      </w:r>
+      <w:r>
+        <w:rPr>
+          <w:rFonts w:cs="Times New Roman"/>
+          <w:szCs w:val="24"/>
+        </w:rPr>
+        <w:t xml:space="preserve"> </w:t>
+      </w:r>
+      <w:proofErr w:type="spellStart"/>
+      <w:r>
+        <w:rPr>
+          <w:rFonts w:cs="Times New Roman"/>
+          <w:szCs w:val="24"/>
           <w:lang w:val="en-US"/>
         </w:rPr>
-        <w:t xml:space="preserve">Node.js </w:t>
-      </w:r>
-      <w:r>
-        <w:rPr>
-          <w:rFonts w:cs="Times New Roman"/>
-          <w:szCs w:val="24"/>
-        </w:rPr>
-        <w:t xml:space="preserve">версии </w:t>
-      </w:r>
-      <w:r>
-        <w:rPr>
-          <w:rFonts w:cs="Times New Roman"/>
-          <w:szCs w:val="24"/>
-        </w:rPr>
-        <w:t>6.10.2</w:t>
+        <w:t>mo</w:t>
+      </w:r>
+      <w:r>
+        <w:rPr>
+          <w:rFonts w:cs="Times New Roman"/>
+          <w:szCs w:val="24"/>
+          <w:lang w:val="en-US"/>
+        </w:rPr>
+        <w:t>s</w:t>
+      </w:r>
+      <w:proofErr w:type="spellEnd"/>
+      <w:r>
+        <w:rPr>
+          <w:rFonts w:cs="Times New Roman"/>
+          <w:szCs w:val="24"/>
+        </w:rPr>
+        <w:t>.</w:t>
+      </w:r>
+      <w:proofErr w:type="spellStart"/>
+      <w:r>
+        <w:rPr>
+          <w:rFonts w:cs="Times New Roman"/>
+          <w:szCs w:val="24"/>
+          <w:lang w:val="en-US"/>
+        </w:rPr>
+        <w:t>shp</w:t>
+      </w:r>
+      <w:proofErr w:type="spellEnd"/>
+      <w:r>
+        <w:rPr>
+          <w:rFonts w:cs="Times New Roman"/>
+          <w:szCs w:val="24"/>
+        </w:rPr>
+        <w:t xml:space="preserve"> из папки </w:t>
+      </w:r>
+      <w:r>
+        <w:rPr>
+          <w:rFonts w:cs="Times New Roman"/>
+          <w:szCs w:val="24"/>
+          <w:lang w:val="en-US"/>
+        </w:rPr>
+        <w:t>Tester</w:t>
+      </w:r>
+      <w:r>
+        <w:rPr>
+          <w:rFonts w:cs="Times New Roman"/>
+          <w:szCs w:val="24"/>
+        </w:rPr>
+        <w:t xml:space="preserve"> </w:t>
+      </w:r>
+      <w:r>
+        <w:rPr>
+          <w:rFonts w:cs="Times New Roman"/>
+          <w:szCs w:val="24"/>
+        </w:rPr>
+        <w:t xml:space="preserve">на </w:t>
+      </w:r>
+      <w:r>
+        <w:rPr>
+          <w:rFonts w:cs="Times New Roman"/>
+          <w:szCs w:val="24"/>
+        </w:rPr>
+        <w:t>диске с файлами</w:t>
+      </w:r>
+      <w:r>
+        <w:rPr>
+          <w:rFonts w:cs="Times New Roman"/>
+          <w:szCs w:val="24"/>
+        </w:rPr>
+        <w:t xml:space="preserve"> </w:t>
+      </w:r>
+      <w:r>
+        <w:rPr>
+          <w:rFonts w:cs="Times New Roman"/>
+          <w:szCs w:val="24"/>
+        </w:rPr>
+        <w:t>проекта</w:t>
+      </w:r>
+      <w:r>
+        <w:rPr>
+          <w:rFonts w:cs="Times New Roman"/>
+          <w:szCs w:val="24"/>
+        </w:rPr>
+        <w:t>.</w:t>
       </w:r>
     </w:p>
     <w:p>
       <w:pPr>
-        <w:spacing w:before="80" w:after="80" w:line="240" w:lineRule="auto"/>
-        <w:jc w:val="both"/>
-        <w:rPr>
-          <w:rFonts w:cs="Times New Roman"/>
-          <w:szCs w:val="24"/>
-        </w:rPr>
-      </w:pPr>
-      <w:r>
-        <w:rPr>
-          <w:rFonts w:cs="Times New Roman"/>
-          <w:szCs w:val="24"/>
-        </w:rPr>
-        <w:t>Помимо данных средств потребуются</w:t>
-      </w:r>
-      <w:r>
-        <w:rPr>
-          <w:rFonts w:cs="Times New Roman"/>
-          <w:szCs w:val="24"/>
-        </w:rPr>
-        <w:t xml:space="preserve"> файлы из папки </w:t>
-      </w:r>
-      <w:r>
-        <w:rPr>
-          <w:rFonts w:cs="Times New Roman"/>
-          <w:szCs w:val="24"/>
-          <w:lang w:val="en-US"/>
-        </w:rPr>
-        <w:t>Tester</w:t>
-      </w:r>
-      <w:r>
-        <w:rPr>
-          <w:rFonts w:cs="Times New Roman"/>
-          <w:szCs w:val="24"/>
-        </w:rPr>
-        <w:t xml:space="preserve"> </w:t>
-      </w:r>
-      <w:r>
-        <w:rPr>
-          <w:rFonts w:cs="Times New Roman"/>
-          <w:szCs w:val="24"/>
-        </w:rPr>
-        <w:t xml:space="preserve">на </w:t>
-      </w:r>
-      <w:r>
-        <w:rPr>
-          <w:rFonts w:cs="Times New Roman"/>
-          <w:szCs w:val="24"/>
-        </w:rPr>
-        <w:t>диске с файлами</w:t>
-      </w:r>
-      <w:r>
-        <w:rPr>
-          <w:rFonts w:cs="Times New Roman"/>
-          <w:szCs w:val="24"/>
-        </w:rPr>
-        <w:t xml:space="preserve"> </w:t>
-      </w:r>
-      <w:r>
-        <w:rPr>
-          <w:rFonts w:cs="Times New Roman"/>
-          <w:szCs w:val="24"/>
-        </w:rPr>
-        <w:t>проекта.</w:t>
-      </w:r>
-    </w:p>
-    <w:p>
-      <w:pPr>
         <w:spacing w:line="276" w:lineRule="auto"/>
         <w:ind w:firstLine="708"/>
         <w:rPr>
@@ -5631,7 +5292,7 @@
           <w:b/>
         </w:rPr>
       </w:pPr>
-      <w:bookmarkStart w:id="19" w:name="_Toc482219189"/>
+      <w:bookmarkStart w:id="18" w:name="_Toc482219189"/>
       <w:r>
         <w:rPr>
           <w:rFonts w:cs="Times New Roman"/>
@@ -5647,7 +5308,7 @@
         </w:rPr>
         <w:t>Порядок проведения испытаний</w:t>
       </w:r>
-      <w:bookmarkEnd w:id="19"/>
+      <w:bookmarkEnd w:id="18"/>
     </w:p>
     <w:p>
       <w:pPr>
@@ -5680,136 +5341,82 @@
       <w:r>
         <w:rPr>
           <w:rFonts w:cs="Times New Roman"/>
-        </w:rPr>
-        <w:t>www</w:t>
+          <w:lang w:val="en-US"/>
+        </w:rPr>
+        <w:t>LandUseChangeDetection</w:t>
       </w:r>
       <w:proofErr w:type="spellEnd"/>
       <w:r>
         <w:rPr>
           <w:rFonts w:cs="Times New Roman"/>
         </w:rPr>
-        <w:t xml:space="preserve">, расположенного в папке </w:t>
+        <w:t>.</w:t>
       </w:r>
       <w:r>
         <w:rPr>
           <w:rFonts w:cs="Times New Roman"/>
           <w:lang w:val="en-US"/>
         </w:rPr>
-        <w:t>bin</w:t>
-      </w:r>
-      <w:r>
-        <w:rPr>
-          <w:rFonts w:cs="Times New Roman"/>
-        </w:rPr>
-        <w:t xml:space="preserve">. </w:t>
-      </w:r>
-    </w:p>
-    <w:p>
-      <w:pPr>
-        <w:spacing w:line="276" w:lineRule="auto"/>
-        <w:ind w:firstLine="708"/>
-        <w:jc w:val="both"/>
-        <w:rPr>
-          <w:rFonts w:cs="Times New Roman"/>
-        </w:rPr>
-      </w:pPr>
-      <w:r>
-        <w:rPr>
-          <w:rFonts w:cs="Times New Roman"/>
-        </w:rPr>
-        <w:t xml:space="preserve">В испытаниях фигурируют адреса автора, администратора, эксперта. Данные адреса не специфицируются программой и методикой испытаний, вы должны использовать разные адреса кошельков </w:t>
-      </w:r>
-      <w:proofErr w:type="spellStart"/>
+        <w:t>bat</w:t>
+      </w:r>
+      <w:r>
+        <w:rPr>
+          <w:rFonts w:cs="Times New Roman"/>
+        </w:rPr>
+        <w:t xml:space="preserve">, а </w:t>
+      </w:r>
+      <w:proofErr w:type="gramStart"/>
+      <w:r>
+        <w:rPr>
+          <w:rFonts w:cs="Times New Roman"/>
+        </w:rPr>
+        <w:t>так-же</w:t>
+      </w:r>
+      <w:proofErr w:type="gramEnd"/>
+      <w:r>
+        <w:rPr>
+          <w:rFonts w:cs="Times New Roman"/>
+        </w:rPr>
+        <w:t xml:space="preserve"> иметь учетную запись на </w:t>
+      </w:r>
       <w:r>
         <w:rPr>
           <w:rFonts w:cs="Times New Roman"/>
           <w:lang w:val="en-US"/>
         </w:rPr>
-        <w:t>Metamask</w:t>
-      </w:r>
-      <w:proofErr w:type="spellEnd"/>
-      <w:r>
-        <w:rPr>
-          <w:rFonts w:cs="Times New Roman"/>
-        </w:rPr>
-        <w:t xml:space="preserve"> в сети </w:t>
+        <w:t>Copernicus</w:t>
+      </w:r>
+      <w:r>
+        <w:rPr>
+          <w:rFonts w:cs="Times New Roman"/>
+        </w:rPr>
+        <w:t xml:space="preserve"> </w:t>
       </w:r>
       <w:r>
         <w:rPr>
           <w:rFonts w:cs="Times New Roman"/>
           <w:lang w:val="en-US"/>
         </w:rPr>
-        <w:t>R</w:t>
-      </w:r>
-      <w:proofErr w:type="spellStart"/>
-      <w:r>
-        <w:rPr>
-          <w:rFonts w:cs="Times New Roman"/>
-        </w:rPr>
-        <w:t>inkeby</w:t>
-      </w:r>
-      <w:proofErr w:type="spellEnd"/>
+        <w:t>Open</w:t>
+      </w:r>
       <w:r>
         <w:rPr>
           <w:rFonts w:cs="Times New Roman"/>
         </w:rPr>
         <w:t xml:space="preserve"> </w:t>
       </w:r>
-      <w:proofErr w:type="spellStart"/>
       <w:r>
         <w:rPr>
           <w:rFonts w:cs="Times New Roman"/>
           <w:lang w:val="en-US"/>
         </w:rPr>
-        <w:t>Testnet</w:t>
-      </w:r>
-      <w:proofErr w:type="spellEnd"/>
-      <w:r>
-        <w:rPr>
-          <w:rFonts w:cs="Times New Roman"/>
-        </w:rPr>
-        <w:t xml:space="preserve"> </w:t>
-      </w:r>
-      <w:r>
-        <w:rPr>
-          <w:rFonts w:cs="Times New Roman"/>
-        </w:rPr>
-        <w:t xml:space="preserve">по своему усмотрению с достаточным количеством </w:t>
-      </w:r>
-      <w:proofErr w:type="spellStart"/>
-      <w:r>
-        <w:rPr>
-          <w:rFonts w:cs="Times New Roman"/>
-        </w:rPr>
-        <w:t>ether</w:t>
-      </w:r>
-      <w:proofErr w:type="spellEnd"/>
-      <w:r>
-        <w:rPr>
-          <w:rFonts w:cs="Times New Roman"/>
-        </w:rPr>
-        <w:t xml:space="preserve"> на каждом. Изначально в </w:t>
-      </w:r>
-      <w:proofErr w:type="spellStart"/>
-      <w:r>
-        <w:rPr>
-          <w:rFonts w:cs="Times New Roman"/>
-          <w:lang w:val="en-US"/>
-        </w:rPr>
-        <w:t>Metamask</w:t>
-      </w:r>
-      <w:proofErr w:type="spellEnd"/>
-      <w:r>
-        <w:rPr>
-          <w:rFonts w:cs="Times New Roman"/>
-        </w:rPr>
-        <w:t xml:space="preserve"> </w:t>
-      </w:r>
-      <w:r>
-        <w:rPr>
-          <w:rFonts w:cs="Times New Roman"/>
-        </w:rPr>
-        <w:t>должен быть выбран адрес администратора.</w:t>
+        <w:t>API</w:t>
+      </w:r>
+      <w:r>
+        <w:rPr>
+          <w:rFonts w:cs="Times New Roman"/>
+        </w:rPr>
+        <w:t>.</w:t>
       </w:r>
     </w:p>
     <w:p>
@@ -5828,7 +5435,7 @@
           <w:szCs w:val="24"/>
         </w:rPr>
       </w:pPr>
-      <w:bookmarkStart w:id="20" w:name="_Toc482785046"/>
+      <w:bookmarkStart w:id="19" w:name="_Toc482785046"/>
       <w:r>
         <w:rPr>
           <w:rFonts w:cs="Times New Roman"/>
@@ -5838,390 +5445,28 @@
         </w:rPr>
         <w:t>Методы испытаний</w:t>
       </w:r>
-      <w:bookmarkStart w:id="21" w:name="_Hlk482697778"/>
-      <w:bookmarkStart w:id="22" w:name="_Hlk482697752"/>
-      <w:bookmarkEnd w:id="20"/>
-    </w:p>
-    <w:bookmarkEnd w:id="21"/>
-    <w:bookmarkEnd w:id="22"/>
-    <w:p>
-      <w:pPr>
-        <w:jc w:val="both"/>
-        <w:rPr>
-          <w:rFonts w:cs="Times New Roman"/>
-          <w:szCs w:val="24"/>
-        </w:rPr>
-      </w:pPr>
-      <w:r>
-        <w:t xml:space="preserve">Испытания проводятся на основе сгенерированного с помощью подсистемы </w:t>
-      </w:r>
-      <w:r>
-        <w:t>умного контракта, с установленными ограничениями на авторов, экспертов и наблюдателей и оплачивающего работу экспертов.</w:t>
-      </w:r>
-      <w:r>
-        <w:t xml:space="preserve"> Генерация </w:t>
-      </w:r>
-      <w:r>
-        <w:t xml:space="preserve">и встраивание </w:t>
-      </w:r>
-      <w:r>
-        <w:t>производиться согласно программе методик и испытаний «</w:t>
-      </w:r>
-      <w:r>
-        <w:t xml:space="preserve">Сервис организации экспертной деятельности на основе блокчейн платформы </w:t>
-      </w:r>
-      <w:r>
-        <w:rPr>
-          <w:lang w:val="en-US"/>
-        </w:rPr>
-        <w:t>Ethereum</w:t>
-      </w:r>
-      <w:r>
-        <w:t xml:space="preserve">», так как для доступа некоторых методов умного контракта необходимо владеть учетной записью, опубликовавший контракт. В файле </w:t>
-      </w:r>
-      <w:r>
-        <w:rPr>
-          <w:lang w:val="en-US"/>
-        </w:rPr>
-        <w:t>contract</w:t>
-      </w:r>
-      <w:r>
-        <w:t>.</w:t>
-      </w:r>
-      <w:r>
-        <w:rPr>
-          <w:lang w:val="en-US"/>
-        </w:rPr>
-        <w:t>sol</w:t>
-      </w:r>
-      <w:r>
-        <w:t xml:space="preserve"> </w:t>
-      </w:r>
-      <w:r>
-        <w:t>представлен текст сгенерированного умного контракта.</w:t>
-      </w:r>
-      <w:r>
-        <w:t xml:space="preserve"> Умный контракт размещен в сети </w:t>
-      </w:r>
-      <w:proofErr w:type="spellStart"/>
-      <w:r>
-        <w:rPr>
-          <w:lang w:val="en-US"/>
-        </w:rPr>
-        <w:lastRenderedPageBreak/>
-        <w:t>Rikeby</w:t>
-      </w:r>
-      <w:proofErr w:type="spellEnd"/>
-      <w:r>
-        <w:t xml:space="preserve"> </w:t>
-      </w:r>
-      <w:proofErr w:type="spellStart"/>
-      <w:r>
-        <w:rPr>
-          <w:lang w:val="en-US"/>
-        </w:rPr>
-        <w:t>Testnet</w:t>
-      </w:r>
-      <w:proofErr w:type="spellEnd"/>
-      <w:r>
-        <w:t xml:space="preserve"> </w:t>
-      </w:r>
-      <w:r>
-        <w:t>по адресу «</w:t>
-      </w:r>
-      <w:r>
-        <w:t>0x327c0f71c7695ef553febb08dfc7f9653bce6000</w:t>
-      </w:r>
-      <w:r>
-        <w:t>»</w:t>
-      </w:r>
-      <w:r>
-        <w:t xml:space="preserve">. Подробная информация об размещенном умном контракте представлена на странице </w:t>
-      </w:r>
-      <w:proofErr w:type="spellStart"/>
-      <w:r>
-        <w:t>обозребателя</w:t>
-      </w:r>
-      <w:proofErr w:type="spellEnd"/>
-      <w:r>
-        <w:t xml:space="preserve"> блоков блокчейн сети по адресу</w:t>
-      </w:r>
-      <w:r>
-        <w:t xml:space="preserve">: </w:t>
-      </w:r>
-      <w:hyperlink r:id="rId13" w:history="1">
-        <w:r>
-          <w:rPr>
-            <w:rStyle w:val="a9"/>
-            <w:lang w:val="en-US"/>
-          </w:rPr>
-          <w:t>https</w:t>
-        </w:r>
-        <w:r>
-          <w:rPr>
-            <w:rStyle w:val="a9"/>
-          </w:rPr>
-          <w:t>://</w:t>
-        </w:r>
-        <w:r>
-          <w:rPr>
-            <w:rStyle w:val="a9"/>
-            <w:lang w:val="en-US"/>
-          </w:rPr>
-          <w:t>rinkeby</w:t>
-        </w:r>
-        <w:r>
-          <w:rPr>
-            <w:rStyle w:val="a9"/>
-          </w:rPr>
-          <w:t>.</w:t>
-        </w:r>
-        <w:r>
-          <w:rPr>
-            <w:rStyle w:val="a9"/>
-            <w:lang w:val="en-US"/>
-          </w:rPr>
-          <w:t>etherscan</w:t>
-        </w:r>
-        <w:r>
-          <w:rPr>
-            <w:rStyle w:val="a9"/>
-          </w:rPr>
-          <w:t>.</w:t>
-        </w:r>
-        <w:r>
-          <w:rPr>
-            <w:rStyle w:val="a9"/>
-            <w:lang w:val="en-US"/>
-          </w:rPr>
-          <w:t>io</w:t>
-        </w:r>
-        <w:r>
-          <w:rPr>
-            <w:rStyle w:val="a9"/>
-          </w:rPr>
-          <w:t>/</w:t>
-        </w:r>
-        <w:r>
-          <w:rPr>
-            <w:rStyle w:val="a9"/>
-            <w:lang w:val="en-US"/>
-          </w:rPr>
-          <w:t>address</w:t>
-        </w:r>
-        <w:r>
-          <w:rPr>
-            <w:rStyle w:val="a9"/>
-          </w:rPr>
-          <w:t>/0</w:t>
-        </w:r>
-        <w:r>
-          <w:rPr>
-            <w:rStyle w:val="a9"/>
-            <w:lang w:val="en-US"/>
-          </w:rPr>
-          <w:t>x</w:t>
-        </w:r>
-        <w:r>
-          <w:rPr>
-            <w:rStyle w:val="a9"/>
-          </w:rPr>
-          <w:t>327</w:t>
-        </w:r>
-        <w:r>
-          <w:rPr>
-            <w:rStyle w:val="a9"/>
-            <w:lang w:val="en-US"/>
-          </w:rPr>
-          <w:t>c</w:t>
-        </w:r>
-        <w:r>
-          <w:rPr>
-            <w:rStyle w:val="a9"/>
-          </w:rPr>
-          <w:t>0</w:t>
-        </w:r>
-        <w:r>
-          <w:rPr>
-            <w:rStyle w:val="a9"/>
-            <w:lang w:val="en-US"/>
-          </w:rPr>
-          <w:t>f</w:t>
-        </w:r>
-        <w:r>
-          <w:rPr>
-            <w:rStyle w:val="a9"/>
-          </w:rPr>
-          <w:t>71</w:t>
-        </w:r>
-        <w:r>
-          <w:rPr>
-            <w:rStyle w:val="a9"/>
-            <w:lang w:val="en-US"/>
-          </w:rPr>
-          <w:t>c</w:t>
-        </w:r>
-        <w:r>
-          <w:rPr>
-            <w:rStyle w:val="a9"/>
-          </w:rPr>
-          <w:t>7695</w:t>
-        </w:r>
-        <w:r>
-          <w:rPr>
-            <w:rStyle w:val="a9"/>
-            <w:lang w:val="en-US"/>
-          </w:rPr>
-          <w:t>ef</w:t>
-        </w:r>
-        <w:r>
-          <w:rPr>
-            <w:rStyle w:val="a9"/>
-          </w:rPr>
-          <w:t>553</w:t>
-        </w:r>
-        <w:r>
-          <w:rPr>
-            <w:rStyle w:val="a9"/>
-            <w:lang w:val="en-US"/>
-          </w:rPr>
-          <w:t>febb</w:t>
-        </w:r>
-        <w:r>
-          <w:rPr>
-            <w:rStyle w:val="a9"/>
-          </w:rPr>
-          <w:t>08</w:t>
-        </w:r>
-        <w:r>
-          <w:rPr>
-            <w:rStyle w:val="a9"/>
-            <w:lang w:val="en-US"/>
-          </w:rPr>
-          <w:t>dfc</w:t>
-        </w:r>
-        <w:r>
-          <w:rPr>
-            <w:rStyle w:val="a9"/>
-          </w:rPr>
-          <w:t>7</w:t>
-        </w:r>
-        <w:r>
-          <w:rPr>
-            <w:rStyle w:val="a9"/>
-            <w:lang w:val="en-US"/>
-          </w:rPr>
-          <w:t>f</w:t>
-        </w:r>
-        <w:r>
-          <w:rPr>
-            <w:rStyle w:val="a9"/>
-          </w:rPr>
-          <w:t>9653</w:t>
-        </w:r>
-        <w:r>
-          <w:rPr>
-            <w:rStyle w:val="a9"/>
-            <w:lang w:val="en-US"/>
-          </w:rPr>
-          <w:t>bce</w:t>
-        </w:r>
-        <w:r>
-          <w:rPr>
-            <w:rStyle w:val="a9"/>
-          </w:rPr>
-          <w:t>6000</w:t>
-        </w:r>
-      </w:hyperlink>
-      <w:r>
-        <w:t xml:space="preserve"> . </w:t>
-      </w:r>
-      <w:r>
-        <w:t xml:space="preserve">Испытания производиться с помощью виджета, представленного в папке </w:t>
-      </w:r>
-      <w:r>
-        <w:rPr>
-          <w:lang w:val="en-US"/>
-        </w:rPr>
-        <w:t>Tester</w:t>
-      </w:r>
-      <w:r>
-        <w:t xml:space="preserve">. </w:t>
-      </w:r>
-      <w:r>
-        <w:t xml:space="preserve">Далее необходимо запустить с помощью </w:t>
-      </w:r>
-      <w:r>
-        <w:rPr>
-          <w:lang w:val="en-US"/>
-        </w:rPr>
-        <w:t>node</w:t>
-      </w:r>
-      <w:r>
-        <w:t xml:space="preserve"> </w:t>
-      </w:r>
-      <w:r>
-        <w:t xml:space="preserve">файл server.js и открыть </w:t>
-      </w:r>
-      <w:hyperlink r:id="rId14" w:history="1">
-        <w:r>
-          <w:rPr>
-            <w:rStyle w:val="a9"/>
-            <w:rFonts w:cs="Times New Roman"/>
-            <w:szCs w:val="24"/>
-            <w:lang w:val="en-US"/>
-          </w:rPr>
-          <w:t>http</w:t>
-        </w:r>
-        <w:r>
-          <w:rPr>
-            <w:rStyle w:val="a9"/>
-            <w:rFonts w:cs="Times New Roman"/>
-            <w:szCs w:val="24"/>
-          </w:rPr>
-          <w:t>://</w:t>
-        </w:r>
-        <w:r>
-          <w:rPr>
-            <w:rStyle w:val="a9"/>
-            <w:rFonts w:cs="Times New Roman"/>
-            <w:szCs w:val="24"/>
-            <w:lang w:val="en-US"/>
-          </w:rPr>
-          <w:t>localhost</w:t>
-        </w:r>
-        <w:r>
-          <w:rPr>
-            <w:rStyle w:val="a9"/>
-            <w:rFonts w:cs="Times New Roman"/>
-            <w:szCs w:val="24"/>
-          </w:rPr>
-          <w:t>:4000</w:t>
-        </w:r>
-      </w:hyperlink>
-      <w:r>
-        <w:rPr>
-          <w:rFonts w:cs="Times New Roman"/>
-          <w:szCs w:val="24"/>
-        </w:rPr>
-        <w:t xml:space="preserve"> </w:t>
-      </w:r>
-      <w:r>
-        <w:rPr>
-          <w:rFonts w:cs="Times New Roman"/>
-        </w:rPr>
-        <w:t>(рис. 1)</w:t>
-      </w:r>
-      <w:r>
-        <w:rPr>
-          <w:rFonts w:cs="Times New Roman"/>
-          <w:szCs w:val="24"/>
-        </w:rPr>
-        <w:t xml:space="preserve">. </w:t>
-      </w:r>
+      <w:bookmarkEnd w:id="19"/>
     </w:p>
     <w:p>
       <w:pPr>
+        <w:spacing w:beforeLines="120" w:before="288" w:afterLines="120" w:after="288"/>
+        <w:ind w:firstLine="708"/>
+        <w:jc w:val="both"/>
+        <w:rPr>
+          <w:rFonts w:cs="Times New Roman"/>
+          <w:szCs w:val="24"/>
+        </w:rPr>
+      </w:pPr>
+      <w:r>
+        <w:rPr>
+          <w:rFonts w:cs="Times New Roman"/>
+          <w:szCs w:val="24"/>
+        </w:rPr>
+        <w:t>После запуска программы пользователю показывается главное окно приложения (рис.1.)</w:t>
+      </w:r>
+    </w:p>
+    <w:p>
+      <w:pPr>
         <w:jc w:val="center"/>
         <w:rPr>
           <w:rFonts w:cs="Times New Roman"/>
@@ -6230,16 +5475,14 @@
       </w:pPr>
       <w:r>
         <w:rPr>
-          <w:rFonts w:cs="Times New Roman"/>
           <w:noProof/>
-          <w:szCs w:val="24"/>
-          <w:lang w:eastAsia="ru-RU"/>
-        </w:rPr>
+        </w:rPr>
+        <w:lastRenderedPageBreak/>
         <w:drawing>
-          <wp:inline distT="0" distB="0" distL="0" distR="0" wp14:anchorId="7664D67F" wp14:editId="1585CB10">
-            <wp:extent cx="3836835" cy="2106967"/>
-            <wp:effectExtent l="0" t="0" r="0" b="1270"/>
-            <wp:docPr id="7" name="Picture 18" descr="../../../../../../../Desktop/Screen%20Shot%202017-05-16%20at%2016"/>
+          <wp:inline distT="0" distB="0" distL="0" distR="0" wp14:anchorId="3F442A40" wp14:editId="1BCF5449">
+            <wp:extent cx="6119495" cy="5562600"/>
+            <wp:effectExtent l="0" t="0" r="0" b="0"/>
+            <wp:docPr id="4" name="Рисунок 4"/>
             <wp:cNvGraphicFramePr>
               <a:graphicFrameLocks xmlns:a="http://schemas.openxmlformats.org/drawingml/2006/main" noChangeAspect="1"/>
             </wp:cNvGraphicFramePr>
@@ -6247,36 +5490,23 @@
               <a:graphicData uri="http://schemas.openxmlformats.org/drawingml/2006/picture">
                 <pic:pic xmlns:pic="http://schemas.openxmlformats.org/drawingml/2006/picture">
                   <pic:nvPicPr>
-                    <pic:cNvPr id="0" name="Picture 14" descr="../../../../../../../Desktop/Screen%20Shot%202017-05-16%20at%2016"/>
-                    <pic:cNvPicPr>
-                      <a:picLocks noChangeAspect="1" noChangeArrowheads="1"/>
-                    </pic:cNvPicPr>
+                    <pic:cNvPr id="1" name=""/>
+                    <pic:cNvPicPr/>
                   </pic:nvPicPr>
                   <pic:blipFill>
-                    <a:blip r:embed="rId15" cstate="print">
-                      <a:extLst>
-                        <a:ext uri="{28A0092B-C50C-407E-A947-70E740481C1C}">
-                          <a14:useLocalDpi xmlns:a14="http://schemas.microsoft.com/office/drawing/2010/main" val="0"/>
-                        </a:ext>
-                      </a:extLst>
-                    </a:blip>
-                    <a:srcRect/>
+                    <a:blip r:embed="rId13"/>
                     <a:stretch>
                       <a:fillRect/>
                     </a:stretch>
                   </pic:blipFill>
-                  <pic:spPr bwMode="auto">
+                  <pic:spPr>
                     <a:xfrm>
                       <a:off x="0" y="0"/>
-                      <a:ext cx="3862766" cy="2121207"/>
+                      <a:ext cx="6119495" cy="5562600"/>
                     </a:xfrm>
                     <a:prstGeom prst="rect">
                       <a:avLst/>
                     </a:prstGeom>
-                    <a:noFill/>
-                    <a:ln>
-                      <a:noFill/>
-                    </a:ln>
                   </pic:spPr>
                 </pic:pic>
               </a:graphicData>
@@ -6298,7 +5528,14 @@
           <w:rFonts w:cs="Times New Roman"/>
           <w:szCs w:val="24"/>
         </w:rPr>
-        <w:t>Рисунок 1. Страница испытания децентрализованного приложения</w:t>
+        <w:t xml:space="preserve">Рис 1. </w:t>
+      </w:r>
+      <w:r>
+        <w:rPr>
+          <w:rFonts w:cs="Times New Roman"/>
+          <w:szCs w:val="24"/>
+        </w:rPr>
+        <w:t>Главное окно программы</w:t>
       </w:r>
     </w:p>
     <w:p>
@@ -6307,7 +5544,7 @@
         <w:spacing w:line="360" w:lineRule="auto"/>
         <w:ind w:firstLine="400"/>
       </w:pPr>
-      <w:bookmarkStart w:id="23" w:name="_Toc482785047"/>
+      <w:bookmarkStart w:id="20" w:name="_Toc482785047"/>
       <w:r>
         <w:t>6.1</w:t>
       </w:r>
@@ -6315,30 +5552,73 @@
         <w:t>. Испытание</w:t>
       </w:r>
       <w:r>
-        <w:t xml:space="preserve"> управления</w:t>
-      </w:r>
-      <w:r>
-        <w:t xml:space="preserve"> доступом пользователей к функциям </w:t>
-      </w:r>
-      <w:r>
-        <w:t>умного контракта</w:t>
-      </w:r>
-      <w:bookmarkEnd w:id="23"/>
+        <w:t xml:space="preserve"> </w:t>
+      </w:r>
+      <w:bookmarkEnd w:id="20"/>
+      <w:r>
+        <w:t>модуля загрузки данных</w:t>
+      </w:r>
     </w:p>
     <w:p>
       <w:pPr>
+        <w:spacing w:beforeLines="120" w:before="288" w:afterLines="120" w:after="288"/>
         <w:ind w:firstLine="708"/>
-        <w:rPr>
-          <w:rFonts w:cs="Times New Roman"/>
-          <w:szCs w:val="24"/>
-        </w:rPr>
-      </w:pPr>
-      <w:r>
-        <w:rPr>
-          <w:rFonts w:cs="Times New Roman"/>
-          <w:szCs w:val="24"/>
-        </w:rPr>
-        <w:t>Откроем все ссылки страницы в новых вкладках и перейдем на страницу администратора</w:t>
+        <w:jc w:val="both"/>
+        <w:rPr>
+          <w:rFonts w:cs="Times New Roman"/>
+          <w:szCs w:val="24"/>
+        </w:rPr>
+      </w:pPr>
+      <w:r>
+        <w:rPr>
+          <w:rFonts w:cs="Times New Roman"/>
+          <w:szCs w:val="24"/>
+        </w:rPr>
+        <w:t xml:space="preserve">Откроем окно модуля загрузки данных </w:t>
+      </w:r>
+      <w:r>
+        <w:rPr>
+          <w:rFonts w:cs="Times New Roman"/>
+          <w:szCs w:val="24"/>
+          <w:lang w:val="en-US"/>
+        </w:rPr>
+        <w:t>Sentinel</w:t>
+      </w:r>
+      <w:r>
+        <w:rPr>
+          <w:rFonts w:cs="Times New Roman"/>
+          <w:szCs w:val="24"/>
+        </w:rPr>
+        <w:t xml:space="preserve">-2 </w:t>
+      </w:r>
+      <w:r>
+        <w:rPr>
+          <w:rFonts w:cs="Times New Roman"/>
+          <w:szCs w:val="24"/>
+        </w:rPr>
+        <w:t>через меню программы (</w:t>
+      </w:r>
+      <w:r>
+        <w:rPr>
+          <w:rFonts w:cs="Times New Roman"/>
+          <w:szCs w:val="24"/>
+          <w:lang w:val="en-US"/>
+        </w:rPr>
+        <w:t>Sentinel</w:t>
+      </w:r>
+      <w:r>
+        <w:rPr>
+          <w:rFonts w:cs="Times New Roman"/>
+          <w:szCs w:val="24"/>
+        </w:rPr>
+        <w:t xml:space="preserve"> 2 </w:t>
+      </w:r>
+      <w:r>
+        <w:rPr>
+          <w:rFonts w:cs="Times New Roman"/>
+          <w:szCs w:val="24"/>
+        </w:rPr>
+        <w:sym w:font="Wingdings" w:char="F0E0"/>
       </w:r>
       <w:r>
         <w:rPr>
@@ -6350,21 +5630,54 @@
       <w:r>
         <w:rPr>
           <w:rFonts w:cs="Times New Roman"/>
-        </w:rPr>
-        <w:t>(рис. 2</w:t>
-      </w:r>
-      <w:r>
-        <w:rPr>
-          <w:rFonts w:cs="Times New Roman"/>
-        </w:rPr>
-        <w:t>)</w:t>
-      </w:r>
-      <w:r>
-        <w:rPr>
-          <w:rFonts w:cs="Times New Roman"/>
-          <w:szCs w:val="24"/>
-        </w:rPr>
-        <w:t>.</w:t>
+          <w:szCs w:val="24"/>
+          <w:lang w:val="en-US"/>
+        </w:rPr>
+        <w:t>Search</w:t>
+      </w:r>
+      <w:r>
+        <w:rPr>
+          <w:rFonts w:cs="Times New Roman"/>
+          <w:szCs w:val="24"/>
+        </w:rPr>
+        <w:t xml:space="preserve"> </w:t>
+      </w:r>
+      <w:r>
+        <w:rPr>
+          <w:rFonts w:cs="Times New Roman"/>
+          <w:szCs w:val="24"/>
+          <w:lang w:val="en-US"/>
+        </w:rPr>
+        <w:t>and</w:t>
+      </w:r>
+      <w:r>
+        <w:rPr>
+          <w:rFonts w:cs="Times New Roman"/>
+          <w:szCs w:val="24"/>
+        </w:rPr>
+        <w:t xml:space="preserve"> </w:t>
+      </w:r>
+      <w:r>
+        <w:rPr>
+          <w:rFonts w:cs="Times New Roman"/>
+          <w:szCs w:val="24"/>
+          <w:lang w:val="en-US"/>
+        </w:rPr>
+        <w:t>Download</w:t>
+      </w:r>
+      <w:r>
+        <w:rPr>
+          <w:rFonts w:cs="Times New Roman"/>
+          <w:szCs w:val="24"/>
+        </w:rPr>
+        <w:t xml:space="preserve">). </w:t>
+      </w:r>
+      <w:r>
+        <w:rPr>
+          <w:rFonts w:cs="Times New Roman"/>
+          <w:szCs w:val="24"/>
+        </w:rPr>
+        <w:t>Открывается окно модуля поиска и загрузки данных (рис.2)</w:t>
       </w:r>
     </w:p>
     <w:p>
@@ -6378,16 +5691,14 @@
       </w:pPr>
       <w:r>
         <w:rPr>
-          <w:rFonts w:cs="Times New Roman"/>
           <w:noProof/>
-          <w:szCs w:val="24"/>
-          <w:lang w:eastAsia="ru-RU"/>
-        </w:rPr>
+        </w:rPr>
+        <w:lastRenderedPageBreak/>
         <w:drawing>
-          <wp:inline distT="0" distB="0" distL="0" distR="0" wp14:anchorId="1B075541" wp14:editId="281B7564">
-            <wp:extent cx="4153687" cy="2261956"/>
-            <wp:effectExtent l="0" t="0" r="12065" b="0"/>
-            <wp:docPr id="19" name="Picture 19" descr="../../../../../../../Desktop/Screen%20Shot%202017-05-16%20at%2016"/>
+          <wp:inline distT="0" distB="0" distL="0" distR="0" wp14:anchorId="41C1D32C" wp14:editId="6242B241">
+            <wp:extent cx="6119495" cy="4822190"/>
+            <wp:effectExtent l="0" t="0" r="0" b="0"/>
+            <wp:docPr id="5" name="Рисунок 5"/>
             <wp:cNvGraphicFramePr>
               <a:graphicFrameLocks xmlns:a="http://schemas.openxmlformats.org/drawingml/2006/main" noChangeAspect="1"/>
             </wp:cNvGraphicFramePr>
@@ -6395,36 +5706,23 @@
               <a:graphicData uri="http://schemas.openxmlformats.org/drawingml/2006/picture">
                 <pic:pic xmlns:pic="http://schemas.openxmlformats.org/drawingml/2006/picture">
                   <pic:nvPicPr>
-                    <pic:cNvPr id="0" name="Picture 15" descr="../../../../../../../Desktop/Screen%20Shot%202017-05-16%20at%2016"/>
-                    <pic:cNvPicPr>
-                      <a:picLocks noChangeAspect="1" noChangeArrowheads="1"/>
-                    </pic:cNvPicPr>
+                    <pic:cNvPr id="1" name=""/>
+                    <pic:cNvPicPr/>
                   </pic:nvPicPr>
                   <pic:blipFill>
-                    <a:blip r:embed="rId16" cstate="print">
-                      <a:extLst>
-                        <a:ext uri="{28A0092B-C50C-407E-A947-70E740481C1C}">
-                          <a14:useLocalDpi xmlns:a14="http://schemas.microsoft.com/office/drawing/2010/main" val="0"/>
-                        </a:ext>
-                      </a:extLst>
-                    </a:blip>
-                    <a:srcRect/>
+                    <a:blip r:embed="rId14"/>
                     <a:stretch>
                       <a:fillRect/>
                     </a:stretch>
                   </pic:blipFill>
-                  <pic:spPr bwMode="auto">
+                  <pic:spPr>
                     <a:xfrm>
                       <a:off x="0" y="0"/>
-                      <a:ext cx="4173961" cy="2272996"/>
+                      <a:ext cx="6119495" cy="4822190"/>
                     </a:xfrm>
                     <a:prstGeom prst="rect">
                       <a:avLst/>
                     </a:prstGeom>
-                    <a:noFill/>
-                    <a:ln>
-                      <a:noFill/>
-                    </a:ln>
                   </pic:spPr>
                 </pic:pic>
               </a:graphicData>
@@ -6454,12 +5752,20 @@
           <w:rFonts w:cs="Times New Roman"/>
           <w:szCs w:val="24"/>
         </w:rPr>
-        <w:t>. Страница администратора площадки</w:t>
+        <w:t xml:space="preserve">. </w:t>
+      </w:r>
+      <w:r>
+        <w:rPr>
+          <w:rFonts w:cs="Times New Roman"/>
+          <w:szCs w:val="24"/>
+        </w:rPr>
+        <w:t>Окно модуля поиска и загрузки данных</w:t>
       </w:r>
     </w:p>
     <w:p>
       <w:pPr>
         <w:ind w:firstLine="400"/>
+        <w:jc w:val="both"/>
         <w:rPr>
           <w:rFonts w:cs="Times New Roman"/>
           <w:szCs w:val="24"/>
@@ -6471,17 +5777,22 @@
           <w:szCs w:val="24"/>
         </w:rPr>
         <w:tab/>
-        <w:t xml:space="preserve">Добавим адрес эксперта в </w:t>
-      </w:r>
-      <w:proofErr w:type="spellStart"/>
-      <w:r>
-        <w:rPr>
-          <w:rFonts w:cs="Times New Roman"/>
-          <w:szCs w:val="24"/>
-        </w:rPr>
-        <w:t>смартконтракт</w:t>
-      </w:r>
-      <w:proofErr w:type="spellEnd"/>
+      </w:r>
+      <w:r>
+        <w:rPr>
+          <w:rFonts w:cs="Times New Roman"/>
+          <w:szCs w:val="24"/>
+        </w:rPr>
+        <w:t xml:space="preserve">Указываем логин и пароль </w:t>
+      </w:r>
+      <w:r>
+        <w:rPr>
+          <w:rFonts w:cs="Times New Roman"/>
+          <w:szCs w:val="24"/>
+          <w:lang w:val="en-US"/>
+        </w:rPr>
+        <w:t>Copernicus</w:t>
+      </w:r>
       <w:r>
         <w:rPr>
           <w:rFonts w:cs="Times New Roman"/>
@@ -6492,21 +5803,10 @@
       <w:r>
         <w:rPr>
           <w:rFonts w:cs="Times New Roman"/>
-        </w:rPr>
-        <w:t>(рис. 3</w:t>
-      </w:r>
-      <w:r>
-        <w:rPr>
-          <w:rFonts w:cs="Times New Roman"/>
-        </w:rPr>
-        <w:t>)</w:t>
-      </w:r>
-      <w:r>
-        <w:rPr>
-          <w:rFonts w:cs="Times New Roman"/>
-          <w:szCs w:val="24"/>
-        </w:rPr>
-        <w:t>, а автору дадим доступ просмотра работ и рецензий</w:t>
+          <w:szCs w:val="24"/>
+          <w:lang w:val="en-US"/>
+        </w:rPr>
+        <w:t>Open</w:t>
       </w:r>
       <w:r>
         <w:rPr>
@@ -6518,29 +5818,10 @@
       <w:r>
         <w:rPr>
           <w:rFonts w:cs="Times New Roman"/>
-        </w:rPr>
-        <w:t>(рис. 4</w:t>
-      </w:r>
-      <w:r>
-        <w:rPr>
-          <w:rFonts w:cs="Times New Roman"/>
-        </w:rPr>
-        <w:t>)</w:t>
-      </w:r>
-      <w:r>
-        <w:rPr>
-          <w:rFonts w:cs="Times New Roman"/>
-          <w:szCs w:val="24"/>
-        </w:rPr>
-        <w:t>, введя адреса в соответствующие поля. Нажмем на кнопки «</w:t>
-      </w:r>
-      <w:r>
-        <w:rPr>
-          <w:rFonts w:cs="Times New Roman"/>
           <w:szCs w:val="24"/>
           <w:lang w:val="en-US"/>
         </w:rPr>
-        <w:t>Add</w:t>
+        <w:t>Access</w:t>
       </w:r>
       <w:r>
         <w:rPr>
@@ -6555,54 +5836,22 @@
           <w:szCs w:val="24"/>
           <w:lang w:val="en-US"/>
         </w:rPr>
-        <w:t>reviewer</w:t>
-      </w:r>
-      <w:r>
-        <w:rPr>
-          <w:rFonts w:cs="Times New Roman"/>
-          <w:szCs w:val="24"/>
-        </w:rPr>
-        <w:t>» и «</w:t>
-      </w:r>
-      <w:r>
-        <w:rPr>
-          <w:rFonts w:cs="Times New Roman"/>
-          <w:szCs w:val="24"/>
-          <w:lang w:val="en-US"/>
-        </w:rPr>
-        <w:t>Add</w:t>
-      </w:r>
-      <w:r>
-        <w:rPr>
-          <w:rFonts w:cs="Times New Roman"/>
-          <w:szCs w:val="24"/>
-        </w:rPr>
-        <w:t xml:space="preserve"> </w:t>
-      </w:r>
-      <w:r>
-        <w:rPr>
-          <w:rFonts w:cs="Times New Roman"/>
-          <w:szCs w:val="24"/>
-          <w:lang w:val="en-US"/>
-        </w:rPr>
-        <w:t>viewer</w:t>
-      </w:r>
-      <w:r>
-        <w:rPr>
-          <w:rFonts w:cs="Times New Roman"/>
-          <w:szCs w:val="24"/>
-        </w:rPr>
-        <w:t xml:space="preserve">», подтвердим транзакции в </w:t>
-      </w:r>
-      <w:proofErr w:type="spellStart"/>
-      <w:r>
-        <w:rPr>
-          <w:rFonts w:cs="Times New Roman"/>
-          <w:szCs w:val="24"/>
-        </w:rPr>
-        <w:t>Metamask</w:t>
-      </w:r>
-      <w:proofErr w:type="spellEnd"/>
+        <w:t>Hub</w:t>
+      </w:r>
+      <w:r>
+        <w:rPr>
+          <w:rFonts w:cs="Times New Roman"/>
+          <w:szCs w:val="24"/>
+        </w:rPr>
+        <w:t xml:space="preserve">, </w:t>
+      </w:r>
+      <w:r>
+        <w:rPr>
+          <w:rFonts w:cs="Times New Roman"/>
+          <w:szCs w:val="24"/>
+        </w:rPr>
+        <w:t>указываем даты начала и конца периода фиксирования данных, максимальный процент покрытия облаками устанавливаем на значение 10%, выделяем область в районе города Москвы на карте</w:t>
+      </w:r>
       <w:r>
         <w:rPr>
           <w:rFonts w:cs="Times New Roman"/>
@@ -6618,21 +5867,19 @@
         <w:rPr>
           <w:rFonts w:cs="Times New Roman"/>
           <w:szCs w:val="24"/>
-        </w:rPr>
-      </w:pPr>
-      <w:r>
-        <w:rPr>
-          <w:rFonts w:cs="Times New Roman"/>
+          <w:lang w:val="en-US"/>
+        </w:rPr>
+      </w:pPr>
+      <w:r>
+        <w:rPr>
           <w:noProof/>
-          <w:szCs w:val="24"/>
-          <w:lang w:eastAsia="ru-RU"/>
         </w:rPr>
         <w:lastRenderedPageBreak/>
         <w:drawing>
-          <wp:inline distT="0" distB="0" distL="0" distR="0" wp14:anchorId="437158BA" wp14:editId="6F1E128C">
-            <wp:extent cx="4475904" cy="2454333"/>
-            <wp:effectExtent l="0" t="0" r="0" b="9525"/>
-            <wp:docPr id="21" name="Picture 21" descr="../../../../../../../Desktop/Screen%20Shot%202017-05-16%20at%2018"/>
+          <wp:inline distT="0" distB="0" distL="0" distR="0" wp14:anchorId="3ED7DC07" wp14:editId="67E4B882">
+            <wp:extent cx="6119495" cy="4822190"/>
+            <wp:effectExtent l="0" t="0" r="0" b="0"/>
+            <wp:docPr id="6" name="Рисунок 6"/>
             <wp:cNvGraphicFramePr>
               <a:graphicFrameLocks xmlns:a="http://schemas.openxmlformats.org/drawingml/2006/main" noChangeAspect="1"/>
             </wp:cNvGraphicFramePr>
@@ -6640,36 +5887,23 @@
               <a:graphicData uri="http://schemas.openxmlformats.org/drawingml/2006/picture">
                 <pic:pic xmlns:pic="http://schemas.openxmlformats.org/drawingml/2006/picture">
                   <pic:nvPicPr>
-                    <pic:cNvPr id="0" name="Picture 17" descr="../../../../../../../Desktop/Screen%20Shot%202017-05-16%20at%2018"/>
-                    <pic:cNvPicPr>
-                      <a:picLocks noChangeAspect="1" noChangeArrowheads="1"/>
-                    </pic:cNvPicPr>
+                    <pic:cNvPr id="1" name=""/>
+                    <pic:cNvPicPr/>
                   </pic:nvPicPr>
                   <pic:blipFill>
-                    <a:blip r:embed="rId17" cstate="print">
-                      <a:extLst>
-                        <a:ext uri="{28A0092B-C50C-407E-A947-70E740481C1C}">
-                          <a14:useLocalDpi xmlns:a14="http://schemas.microsoft.com/office/drawing/2010/main" val="0"/>
-                        </a:ext>
-                      </a:extLst>
-                    </a:blip>
-                    <a:srcRect/>
+                    <a:blip r:embed="rId15"/>
                     <a:stretch>
                       <a:fillRect/>
                     </a:stretch>
                   </pic:blipFill>
-                  <pic:spPr bwMode="auto">
+                  <pic:spPr>
                     <a:xfrm>
                       <a:off x="0" y="0"/>
-                      <a:ext cx="4481621" cy="2457468"/>
+                      <a:ext cx="6119495" cy="4822190"/>
                     </a:xfrm>
                     <a:prstGeom prst="rect">
                       <a:avLst/>
                     </a:prstGeom>
-                    <a:noFill/>
-                    <a:ln>
-                      <a:noFill/>
-                    </a:ln>
                   </pic:spPr>
                 </pic:pic>
               </a:graphicData>
@@ -6692,19 +5926,119 @@
           <w:rFonts w:cs="Times New Roman"/>
           <w:szCs w:val="24"/>
         </w:rPr>
-        <w:t>Рисунок 3</w:t>
-      </w:r>
-      <w:r>
-        <w:rPr>
-          <w:rFonts w:cs="Times New Roman"/>
-          <w:szCs w:val="24"/>
-        </w:rPr>
-        <w:t>. Добавление эксперта</w:t>
+        <w:t>Рис 3</w:t>
+      </w:r>
+      <w:r>
+        <w:rPr>
+          <w:rFonts w:cs="Times New Roman"/>
+          <w:szCs w:val="24"/>
+        </w:rPr>
+        <w:t xml:space="preserve">. </w:t>
+      </w:r>
+      <w:r>
+        <w:rPr>
+          <w:rFonts w:cs="Times New Roman"/>
+          <w:szCs w:val="24"/>
+        </w:rPr>
+        <w:t>Ввод параметров для поиска</w:t>
       </w:r>
     </w:p>
     <w:p>
       <w:pPr>
         <w:ind w:firstLine="400"/>
+        <w:jc w:val="both"/>
+        <w:rPr>
+          <w:rFonts w:cs="Times New Roman"/>
+          <w:szCs w:val="24"/>
+          <w:lang w:val="en-US"/>
+        </w:rPr>
+      </w:pPr>
+      <w:r>
+        <w:rPr>
+          <w:rFonts w:cs="Times New Roman"/>
+          <w:szCs w:val="24"/>
+        </w:rPr>
+        <w:tab/>
+        <w:t xml:space="preserve">После нажатия </w:t>
+      </w:r>
+      <w:r>
+        <w:rPr>
+          <w:rFonts w:cs="Times New Roman"/>
+          <w:szCs w:val="24"/>
+        </w:rPr>
+        <w:t>кнопки «</w:t>
+      </w:r>
+      <w:r>
+        <w:rPr>
+          <w:rFonts w:cs="Times New Roman"/>
+          <w:szCs w:val="24"/>
+          <w:lang w:val="en-US"/>
+        </w:rPr>
+        <w:t>Search</w:t>
+      </w:r>
+      <w:r>
+        <w:rPr>
+          <w:rFonts w:cs="Times New Roman"/>
+          <w:szCs w:val="24"/>
+        </w:rPr>
+        <w:t>» модуль демонстрирует результаты поиска (рис.4)</w:t>
+      </w:r>
+    </w:p>
+    <w:p>
+      <w:pPr>
+        <w:ind w:firstLine="400"/>
+        <w:jc w:val="both"/>
+        <w:rPr>
+          <w:rFonts w:cs="Times New Roman"/>
+          <w:szCs w:val="24"/>
+          <w:lang w:val="en-US"/>
+        </w:rPr>
+      </w:pPr>
+      <w:r>
+        <w:rPr>
+          <w:noProof/>
+        </w:rPr>
+        <w:lastRenderedPageBreak/>
+        <w:drawing>
+          <wp:inline distT="0" distB="0" distL="0" distR="0" wp14:anchorId="570C1150" wp14:editId="3485FE31">
+            <wp:extent cx="6119495" cy="4276725"/>
+            <wp:effectExtent l="0" t="0" r="0" b="9525"/>
+            <wp:docPr id="8" name="Рисунок 8"/>
+            <wp:cNvGraphicFramePr>
+              <a:graphicFrameLocks xmlns:a="http://schemas.openxmlformats.org/drawingml/2006/main" noChangeAspect="1"/>
+            </wp:cNvGraphicFramePr>
+            <a:graphic xmlns:a="http://schemas.openxmlformats.org/drawingml/2006/main">
+              <a:graphicData uri="http://schemas.openxmlformats.org/drawingml/2006/picture">
+                <pic:pic xmlns:pic="http://schemas.openxmlformats.org/drawingml/2006/picture">
+                  <pic:nvPicPr>
+                    <pic:cNvPr id="1" name=""/>
+                    <pic:cNvPicPr/>
+                  </pic:nvPicPr>
+                  <pic:blipFill>
+                    <a:blip r:embed="rId16"/>
+                    <a:stretch>
+                      <a:fillRect/>
+                    </a:stretch>
+                  </pic:blipFill>
+                  <pic:spPr>
+                    <a:xfrm>
+                      <a:off x="0" y="0"/>
+                      <a:ext cx="6119495" cy="4276725"/>
+                    </a:xfrm>
+                    <a:prstGeom prst="rect">
+                      <a:avLst/>
+                    </a:prstGeom>
+                  </pic:spPr>
+                </pic:pic>
+              </a:graphicData>
+            </a:graphic>
+          </wp:inline>
+        </w:drawing>
+      </w:r>
+    </w:p>
+    <w:p>
+      <w:pPr>
+        <w:ind w:firstLine="400"/>
         <w:jc w:val="center"/>
         <w:rPr>
           <w:rFonts w:cs="Times New Roman"/>
@@ -6714,15 +6048,551 @@
       <w:r>
         <w:rPr>
           <w:rFonts w:cs="Times New Roman"/>
+          <w:szCs w:val="24"/>
+        </w:rPr>
+        <w:t>Рис</w:t>
+      </w:r>
+      <w:r>
+        <w:rPr>
+          <w:rFonts w:cs="Times New Roman"/>
+          <w:szCs w:val="24"/>
+        </w:rPr>
+        <w:t>.</w:t>
+      </w:r>
+      <w:r>
+        <w:rPr>
+          <w:rFonts w:cs="Times New Roman"/>
+          <w:szCs w:val="24"/>
+        </w:rPr>
+        <w:t xml:space="preserve"> 4</w:t>
+      </w:r>
+      <w:r>
+        <w:rPr>
+          <w:rFonts w:cs="Times New Roman"/>
+          <w:szCs w:val="24"/>
+        </w:rPr>
+        <w:t xml:space="preserve">. </w:t>
+      </w:r>
+      <w:r>
+        <w:rPr>
+          <w:rFonts w:cs="Times New Roman"/>
+          <w:szCs w:val="24"/>
+        </w:rPr>
+        <w:t>Результаты поиска данных</w:t>
+      </w:r>
+    </w:p>
+    <w:p>
+      <w:pPr>
+        <w:ind w:firstLine="400"/>
+        <w:jc w:val="both"/>
+        <w:rPr>
+          <w:rFonts w:cs="Times New Roman"/>
+          <w:szCs w:val="24"/>
+        </w:rPr>
+      </w:pPr>
+      <w:r>
+        <w:rPr>
+          <w:rFonts w:cs="Times New Roman"/>
+          <w:szCs w:val="24"/>
+        </w:rPr>
+        <w:tab/>
+        <w:t xml:space="preserve">При переходе по ссылке любого из найденных результатов начинается загрузка данных </w:t>
+      </w:r>
+      <w:r>
+        <w:rPr>
+          <w:rFonts w:cs="Times New Roman"/>
+          <w:szCs w:val="24"/>
+          <w:lang w:val="en-US"/>
+        </w:rPr>
+        <w:t>Sentinel</w:t>
+      </w:r>
+      <w:r>
+        <w:rPr>
+          <w:rFonts w:cs="Times New Roman"/>
+          <w:szCs w:val="24"/>
+        </w:rPr>
+        <w:t>-2.</w:t>
+      </w:r>
+    </w:p>
+    <w:p>
+      <w:pPr>
+        <w:pStyle w:val="3"/>
+      </w:pPr>
+      <w:r>
+        <w:tab/>
+      </w:r>
+      <w:bookmarkStart w:id="21" w:name="_Toc482785048"/>
+      <w:r>
+        <w:t>6.2</w:t>
+      </w:r>
+      <w:r>
+        <w:t xml:space="preserve">. </w:t>
+      </w:r>
+      <w:bookmarkEnd w:id="21"/>
+      <w:r>
+        <w:t xml:space="preserve">Испытания модуля преобразования данных </w:t>
+      </w:r>
+      <w:r>
+        <w:rPr>
+          <w:lang w:val="en-US"/>
+        </w:rPr>
+        <w:t>Sentinel</w:t>
+      </w:r>
+      <w:r>
+        <w:t>-2</w:t>
+      </w:r>
+    </w:p>
+    <w:p>
+      <w:pPr>
+        <w:spacing w:beforeLines="120" w:before="288" w:afterLines="120" w:after="288"/>
+        <w:ind w:firstLine="708"/>
+        <w:jc w:val="both"/>
+        <w:rPr>
+          <w:rFonts w:cs="Times New Roman"/>
+          <w:szCs w:val="24"/>
+        </w:rPr>
+      </w:pPr>
+      <w:r>
+        <w:rPr>
+          <w:rFonts w:cs="Times New Roman"/>
+          <w:szCs w:val="24"/>
+        </w:rPr>
+        <w:t xml:space="preserve">Откроем модуль преобразования данных </w:t>
+      </w:r>
+      <w:r>
+        <w:rPr>
+          <w:rFonts w:cs="Times New Roman"/>
+          <w:szCs w:val="24"/>
+          <w:lang w:val="en-US"/>
+        </w:rPr>
+        <w:t>Sentinel</w:t>
+      </w:r>
+      <w:r>
+        <w:rPr>
+          <w:rFonts w:cs="Times New Roman"/>
+          <w:szCs w:val="24"/>
+        </w:rPr>
+        <w:t xml:space="preserve">-2 </w:t>
+      </w:r>
+      <w:r>
+        <w:rPr>
+          <w:rFonts w:cs="Times New Roman"/>
+          <w:szCs w:val="24"/>
+        </w:rPr>
+        <w:t xml:space="preserve">от </w:t>
+      </w:r>
+      <w:r>
+        <w:rPr>
+          <w:rFonts w:cs="Times New Roman"/>
+          <w:szCs w:val="24"/>
+          <w:lang w:val="en-US"/>
+        </w:rPr>
+        <w:t>Level</w:t>
+      </w:r>
+      <w:r>
+        <w:rPr>
+          <w:rFonts w:cs="Times New Roman"/>
+          <w:szCs w:val="24"/>
+        </w:rPr>
+        <w:t xml:space="preserve"> 1</w:t>
+      </w:r>
+      <w:r>
+        <w:rPr>
+          <w:rFonts w:cs="Times New Roman"/>
+          <w:szCs w:val="24"/>
+          <w:lang w:val="en-US"/>
+        </w:rPr>
+        <w:t>C</w:t>
+      </w:r>
+      <w:r>
+        <w:rPr>
+          <w:rFonts w:cs="Times New Roman"/>
+          <w:szCs w:val="24"/>
+        </w:rPr>
+        <w:t xml:space="preserve"> </w:t>
+      </w:r>
+      <w:r>
+        <w:rPr>
+          <w:rFonts w:cs="Times New Roman"/>
+          <w:szCs w:val="24"/>
+        </w:rPr>
+        <w:t xml:space="preserve">к </w:t>
+      </w:r>
+      <w:r>
+        <w:rPr>
+          <w:rFonts w:cs="Times New Roman"/>
+          <w:szCs w:val="24"/>
+          <w:lang w:val="en-US"/>
+        </w:rPr>
+        <w:t>Level</w:t>
+      </w:r>
+      <w:r>
+        <w:rPr>
+          <w:rFonts w:cs="Times New Roman"/>
+          <w:szCs w:val="24"/>
+        </w:rPr>
+        <w:t xml:space="preserve"> 2</w:t>
+      </w:r>
+      <w:r>
+        <w:rPr>
+          <w:rFonts w:cs="Times New Roman"/>
+          <w:szCs w:val="24"/>
+          <w:lang w:val="en-US"/>
+        </w:rPr>
+        <w:t>A</w:t>
+      </w:r>
+      <w:r>
+        <w:rPr>
+          <w:rFonts w:cs="Times New Roman"/>
+          <w:szCs w:val="24"/>
+        </w:rPr>
+        <w:t xml:space="preserve"> </w:t>
+      </w:r>
+      <w:r>
+        <w:rPr>
+          <w:rFonts w:cs="Times New Roman"/>
+          <w:szCs w:val="24"/>
+        </w:rPr>
+        <w:t>через меню главного окна программы (</w:t>
+      </w:r>
+      <w:r>
+        <w:rPr>
+          <w:rFonts w:cs="Times New Roman"/>
+          <w:szCs w:val="24"/>
+          <w:lang w:val="en-US"/>
+        </w:rPr>
+        <w:t>Sentinel</w:t>
+      </w:r>
+      <w:r>
+        <w:rPr>
+          <w:rFonts w:cs="Times New Roman"/>
+          <w:szCs w:val="24"/>
+        </w:rPr>
+        <w:t xml:space="preserve"> 2 </w:t>
+      </w:r>
+      <w:r>
+        <w:rPr>
+          <w:rFonts w:cs="Times New Roman"/>
+          <w:szCs w:val="24"/>
+        </w:rPr>
+        <w:sym w:font="Wingdings" w:char="F0E0"/>
+      </w:r>
+      <w:r>
+        <w:rPr>
+          <w:rFonts w:cs="Times New Roman"/>
+          <w:szCs w:val="24"/>
+        </w:rPr>
+        <w:t xml:space="preserve"> </w:t>
+      </w:r>
+      <w:r>
+        <w:rPr>
+          <w:rFonts w:cs="Times New Roman"/>
+          <w:szCs w:val="24"/>
+          <w:lang w:val="en-US"/>
+        </w:rPr>
+        <w:t>Level</w:t>
+      </w:r>
+      <w:r>
+        <w:rPr>
+          <w:rFonts w:cs="Times New Roman"/>
+          <w:szCs w:val="24"/>
+        </w:rPr>
+        <w:t xml:space="preserve"> </w:t>
+      </w:r>
+      <w:r>
+        <w:rPr>
+          <w:rFonts w:cs="Times New Roman"/>
+          <w:szCs w:val="24"/>
+          <w:lang w:val="en-US"/>
+        </w:rPr>
+        <w:t>up</w:t>
+      </w:r>
+      <w:r>
+        <w:rPr>
+          <w:rFonts w:cs="Times New Roman"/>
+          <w:szCs w:val="24"/>
+        </w:rPr>
+        <w:t xml:space="preserve"> </w:t>
+      </w:r>
+      <w:r>
+        <w:rPr>
+          <w:rFonts w:cs="Times New Roman"/>
+          <w:szCs w:val="24"/>
+          <w:lang w:val="en-US"/>
+        </w:rPr>
+        <w:t>data</w:t>
+      </w:r>
+      <w:r>
+        <w:rPr>
+          <w:rFonts w:cs="Times New Roman"/>
+          <w:szCs w:val="24"/>
+        </w:rPr>
+        <w:t>)</w:t>
+      </w:r>
+      <w:r>
+        <w:rPr>
+          <w:rFonts w:cs="Times New Roman"/>
+          <w:szCs w:val="24"/>
+        </w:rPr>
+        <w:t xml:space="preserve">, после чего программа демонстрирует окно преобразования данных </w:t>
+      </w:r>
+      <w:r>
+        <w:rPr>
+          <w:rFonts w:cs="Times New Roman"/>
+          <w:szCs w:val="24"/>
+          <w:lang w:val="en-US"/>
+        </w:rPr>
+        <w:t>Sentinel</w:t>
+      </w:r>
+      <w:r>
+        <w:rPr>
+          <w:rFonts w:cs="Times New Roman"/>
+          <w:szCs w:val="24"/>
+        </w:rPr>
+        <w:t xml:space="preserve">-2 </w:t>
+      </w:r>
+      <w:r>
+        <w:rPr>
+          <w:rFonts w:cs="Times New Roman"/>
+          <w:szCs w:val="24"/>
+        </w:rPr>
+        <w:t>(рис.5)</w:t>
+      </w:r>
+    </w:p>
+    <w:p>
+      <w:pPr>
+        <w:jc w:val="both"/>
+        <w:rPr>
+          <w:rFonts w:cs="Times New Roman"/>
+          <w:lang w:val="en-US"/>
+        </w:rPr>
+      </w:pPr>
+      <w:r>
+        <w:rPr>
           <w:noProof/>
-          <w:szCs w:val="24"/>
-          <w:lang w:eastAsia="ru-RU"/>
-        </w:rPr>
+        </w:rPr>
+        <w:lastRenderedPageBreak/>
         <w:drawing>
-          <wp:inline distT="0" distB="0" distL="0" distR="0" wp14:anchorId="0CCDF876" wp14:editId="7D8C73ED">
-            <wp:extent cx="4136505" cy="3611555"/>
-            <wp:effectExtent l="0" t="0" r="3810" b="0"/>
-            <wp:docPr id="23" name="Picture 23"/>
+          <wp:inline distT="0" distB="0" distL="0" distR="0" wp14:anchorId="2A8EA7FF" wp14:editId="3DCFB016">
+            <wp:extent cx="5829300" cy="2924175"/>
+            <wp:effectExtent l="0" t="0" r="0" b="9525"/>
+            <wp:docPr id="10" name="Рисунок 10"/>
+            <wp:cNvGraphicFramePr>
+              <a:graphicFrameLocks xmlns:a="http://schemas.openxmlformats.org/drawingml/2006/main" noChangeAspect="1"/>
+            </wp:cNvGraphicFramePr>
+            <a:graphic xmlns:a="http://schemas.openxmlformats.org/drawingml/2006/main">
+              <a:graphicData uri="http://schemas.openxmlformats.org/drawingml/2006/picture">
+                <pic:pic xmlns:pic="http://schemas.openxmlformats.org/drawingml/2006/picture">
+                  <pic:nvPicPr>
+                    <pic:cNvPr id="1" name=""/>
+                    <pic:cNvPicPr/>
+                  </pic:nvPicPr>
+                  <pic:blipFill>
+                    <a:blip r:embed="rId17"/>
+                    <a:stretch>
+                      <a:fillRect/>
+                    </a:stretch>
+                  </pic:blipFill>
+                  <pic:spPr>
+                    <a:xfrm>
+                      <a:off x="0" y="0"/>
+                      <a:ext cx="5829300" cy="2924175"/>
+                    </a:xfrm>
+                    <a:prstGeom prst="rect">
+                      <a:avLst/>
+                    </a:prstGeom>
+                  </pic:spPr>
+                </pic:pic>
+              </a:graphicData>
+            </a:graphic>
+          </wp:inline>
+        </w:drawing>
+      </w:r>
+    </w:p>
+    <w:p>
+      <w:pPr>
+        <w:jc w:val="center"/>
+        <w:rPr>
+          <w:rFonts w:cs="Times New Roman"/>
+        </w:rPr>
+      </w:pPr>
+      <w:r>
+        <w:rPr>
+          <w:rFonts w:cs="Times New Roman"/>
+        </w:rPr>
+        <w:t>Рис</w:t>
+      </w:r>
+      <w:r>
+        <w:rPr>
+          <w:rFonts w:cs="Times New Roman"/>
+        </w:rPr>
+        <w:t>.</w:t>
+      </w:r>
+      <w:r>
+        <w:rPr>
+          <w:rFonts w:cs="Times New Roman"/>
+        </w:rPr>
+        <w:t>5.</w:t>
+      </w:r>
+      <w:r>
+        <w:rPr>
+          <w:rFonts w:cs="Times New Roman"/>
+        </w:rPr>
+        <w:t xml:space="preserve"> </w:t>
+      </w:r>
+      <w:r>
+        <w:rPr>
+          <w:rFonts w:cs="Times New Roman"/>
+        </w:rPr>
+        <w:t xml:space="preserve">Окно модуля преобразования данных </w:t>
+      </w:r>
+      <w:r>
+        <w:rPr>
+          <w:rFonts w:cs="Times New Roman"/>
+          <w:lang w:val="en-US"/>
+        </w:rPr>
+        <w:t>Sentinel</w:t>
+      </w:r>
+      <w:r>
+        <w:rPr>
+          <w:rFonts w:cs="Times New Roman"/>
+        </w:rPr>
+        <w:t>-2</w:t>
+      </w:r>
+    </w:p>
+    <w:p>
+      <w:pPr>
+        <w:jc w:val="both"/>
+        <w:rPr>
+          <w:rFonts w:cs="Times New Roman"/>
+        </w:rPr>
+      </w:pPr>
+      <w:r>
+        <w:rPr>
+          <w:rFonts w:cs="Times New Roman"/>
+        </w:rPr>
+        <w:tab/>
+      </w:r>
+      <w:r>
+        <w:rPr>
+          <w:rFonts w:cs="Times New Roman"/>
+        </w:rPr>
+        <w:tab/>
+        <w:t xml:space="preserve">В данном окне выбираем загруженные в п. 6.1. данные, устанавливаем значение резолюции на </w:t>
+      </w:r>
+      <w:r>
+        <w:rPr>
+          <w:rFonts w:cs="Times New Roman"/>
+        </w:rPr>
+        <w:t>60</w:t>
+      </w:r>
+      <w:r>
+        <w:rPr>
+          <w:rFonts w:cs="Times New Roman"/>
+          <w:lang w:val="en-US"/>
+        </w:rPr>
+        <w:t>m</w:t>
+      </w:r>
+      <w:r>
+        <w:rPr>
+          <w:rFonts w:cs="Times New Roman"/>
+        </w:rPr>
+        <w:t xml:space="preserve"> </w:t>
+      </w:r>
+      <w:r>
+        <w:rPr>
+          <w:rFonts w:cs="Times New Roman"/>
+        </w:rPr>
+        <w:t>и нажимаем кнопку «</w:t>
+      </w:r>
+      <w:r>
+        <w:rPr>
+          <w:rFonts w:cs="Times New Roman"/>
+          <w:lang w:val="en-US"/>
+        </w:rPr>
+        <w:t>Create</w:t>
+      </w:r>
+      <w:r>
+        <w:rPr>
+          <w:rFonts w:cs="Times New Roman"/>
+        </w:rPr>
+        <w:t xml:space="preserve"> </w:t>
+      </w:r>
+      <w:r>
+        <w:rPr>
+          <w:rFonts w:cs="Times New Roman"/>
+          <w:lang w:val="en-US"/>
+        </w:rPr>
+        <w:t>Sentinel</w:t>
+      </w:r>
+      <w:r>
+        <w:rPr>
+          <w:rFonts w:cs="Times New Roman"/>
+        </w:rPr>
+        <w:t xml:space="preserve"> 2 </w:t>
+      </w:r>
+      <w:r>
+        <w:rPr>
+          <w:rFonts w:cs="Times New Roman"/>
+          <w:lang w:val="en-US"/>
+        </w:rPr>
+        <w:t>Level</w:t>
+      </w:r>
+      <w:r>
+        <w:rPr>
+          <w:rFonts w:cs="Times New Roman"/>
+        </w:rPr>
+        <w:t xml:space="preserve"> 2</w:t>
+      </w:r>
+      <w:r>
+        <w:rPr>
+          <w:rFonts w:cs="Times New Roman"/>
+          <w:lang w:val="en-US"/>
+        </w:rPr>
+        <w:t>A</w:t>
+      </w:r>
+      <w:r>
+        <w:rPr>
+          <w:rFonts w:cs="Times New Roman"/>
+        </w:rPr>
+        <w:t xml:space="preserve"> </w:t>
+      </w:r>
+      <w:r>
+        <w:rPr>
+          <w:rFonts w:cs="Times New Roman"/>
+          <w:lang w:val="en-US"/>
+        </w:rPr>
+        <w:t>Data</w:t>
+      </w:r>
+      <w:r>
+        <w:rPr>
+          <w:rFonts w:cs="Times New Roman"/>
+        </w:rPr>
+        <w:t>». Начинается процесс преобразования данных (рис. 6).</w:t>
+      </w:r>
+      <w:r>
+        <w:rPr>
+          <w:rFonts w:cs="Times New Roman"/>
+        </w:rPr>
+        <w:t xml:space="preserve"> </w:t>
+      </w:r>
+    </w:p>
+    <w:p>
+      <w:pPr>
+        <w:jc w:val="center"/>
+        <w:rPr>
+          <w:rFonts w:cs="Times New Roman"/>
+        </w:rPr>
+      </w:pPr>
+      <w:r>
+        <w:rPr>
+          <w:noProof/>
+        </w:rPr>
+        <w:drawing>
+          <wp:inline distT="0" distB="0" distL="0" distR="0" wp14:anchorId="123E1DB4" wp14:editId="74063D35">
+            <wp:extent cx="5829300" cy="2924175"/>
+            <wp:effectExtent l="0" t="0" r="0" b="9525"/>
+            <wp:docPr id="11" name="Рисунок 11"/>
             <wp:cNvGraphicFramePr>
               <a:graphicFrameLocks xmlns:a="http://schemas.openxmlformats.org/drawingml/2006/main" noChangeAspect="1"/>
             </wp:cNvGraphicFramePr>
@@ -6742,7 +6612,7 @@
                   <pic:spPr>
                     <a:xfrm>
                       <a:off x="0" y="0"/>
-                      <a:ext cx="4152625" cy="3625629"/>
+                      <a:ext cx="5829300" cy="2924175"/>
                     </a:xfrm>
                     <a:prstGeom prst="rect">
                       <a:avLst/>
@@ -6757,215 +6627,216 @@
     </w:p>
     <w:p>
       <w:pPr>
-        <w:ind w:firstLine="400"/>
         <w:jc w:val="center"/>
         <w:rPr>
           <w:rFonts w:cs="Times New Roman"/>
-          <w:szCs w:val="24"/>
-        </w:rPr>
-      </w:pPr>
-      <w:r>
-        <w:rPr>
-          <w:rFonts w:cs="Times New Roman"/>
-          <w:szCs w:val="24"/>
-        </w:rPr>
-        <w:t>Рисунок 4</w:t>
-      </w:r>
-      <w:r>
-        <w:rPr>
-          <w:rFonts w:cs="Times New Roman"/>
-          <w:szCs w:val="24"/>
-        </w:rPr>
-        <w:t>. Добавление доступа автору к работам и рецензиям</w:t>
+          <w:lang w:val="en-US"/>
+        </w:rPr>
+      </w:pPr>
+      <w:r>
+        <w:rPr>
+          <w:rFonts w:cs="Times New Roman"/>
+        </w:rPr>
+        <w:t>Рис</w:t>
+      </w:r>
+      <w:r>
+        <w:rPr>
+          <w:rFonts w:cs="Times New Roman"/>
+        </w:rPr>
+        <w:t>.</w:t>
+      </w:r>
+      <w:r>
+        <w:rPr>
+          <w:rFonts w:cs="Times New Roman"/>
+        </w:rPr>
+        <w:t xml:space="preserve"> </w:t>
+      </w:r>
+      <w:r>
+        <w:rPr>
+          <w:rFonts w:cs="Times New Roman"/>
+        </w:rPr>
+        <w:t>6</w:t>
+      </w:r>
+      <w:r>
+        <w:rPr>
+          <w:rFonts w:cs="Times New Roman"/>
+        </w:rPr>
+        <w:t>.</w:t>
+      </w:r>
+      <w:r>
+        <w:rPr>
+          <w:rFonts w:cs="Times New Roman"/>
+        </w:rPr>
+        <w:t xml:space="preserve"> </w:t>
+      </w:r>
+      <w:r>
+        <w:rPr>
+          <w:rFonts w:cs="Times New Roman"/>
+        </w:rPr>
+        <w:t xml:space="preserve">Процесс преобразованные данных </w:t>
+      </w:r>
+      <w:r>
+        <w:rPr>
+          <w:rFonts w:cs="Times New Roman"/>
+          <w:lang w:val="en-US"/>
+        </w:rPr>
+        <w:t>Sentinel</w:t>
+      </w:r>
+      <w:r>
+        <w:rPr>
+          <w:rFonts w:cs="Times New Roman"/>
+        </w:rPr>
+        <w:t xml:space="preserve"> 2 </w:t>
+      </w:r>
+      <w:r>
+        <w:rPr>
+          <w:rFonts w:cs="Times New Roman"/>
+        </w:rPr>
+        <w:t xml:space="preserve">от </w:t>
+      </w:r>
+      <w:r>
+        <w:rPr>
+          <w:rFonts w:cs="Times New Roman"/>
+        </w:rPr>
+        <w:t xml:space="preserve"> </w:t>
+      </w:r>
+      <w:r>
+        <w:rPr>
+          <w:rFonts w:cs="Times New Roman"/>
+          <w:lang w:val="en-US"/>
+        </w:rPr>
+        <w:t>Level</w:t>
+      </w:r>
+      <w:r>
+        <w:rPr>
+          <w:rFonts w:cs="Times New Roman"/>
+        </w:rPr>
+        <w:t xml:space="preserve"> 1</w:t>
+      </w:r>
+      <w:r>
+        <w:rPr>
+          <w:rFonts w:cs="Times New Roman"/>
+          <w:lang w:val="en-US"/>
+        </w:rPr>
+        <w:t>C</w:t>
+      </w:r>
+      <w:r>
+        <w:rPr>
+          <w:rFonts w:cs="Times New Roman"/>
+        </w:rPr>
+        <w:t xml:space="preserve"> </w:t>
+      </w:r>
+      <w:r>
+        <w:rPr>
+          <w:rFonts w:cs="Times New Roman"/>
+        </w:rPr>
+        <w:t xml:space="preserve">к </w:t>
+      </w:r>
+      <w:r>
+        <w:rPr>
+          <w:rFonts w:cs="Times New Roman"/>
+          <w:lang w:val="en-US"/>
+        </w:rPr>
+        <w:t>Level</w:t>
+      </w:r>
+      <w:r>
+        <w:rPr>
+          <w:rFonts w:cs="Times New Roman"/>
+        </w:rPr>
+        <w:t xml:space="preserve"> 2</w:t>
+      </w:r>
+      <w:r>
+        <w:rPr>
+          <w:rFonts w:cs="Times New Roman"/>
+          <w:lang w:val="en-US"/>
+        </w:rPr>
+        <w:t>A</w:t>
       </w:r>
     </w:p>
     <w:p>
       <w:pPr>
-        <w:ind w:firstLine="400"/>
+        <w:ind w:firstLine="708"/>
         <w:jc w:val="both"/>
         <w:rPr>
           <w:rFonts w:cs="Times New Roman"/>
-          <w:szCs w:val="24"/>
-        </w:rPr>
-      </w:pPr>
-      <w:r>
-        <w:rPr>
-          <w:rFonts w:cs="Times New Roman"/>
-          <w:szCs w:val="24"/>
-        </w:rPr>
-        <w:tab/>
-        <w:t xml:space="preserve">Отправим 2 </w:t>
-      </w:r>
-      <w:r>
-        <w:rPr>
-          <w:rFonts w:cs="Times New Roman"/>
-          <w:szCs w:val="24"/>
+        </w:rPr>
+      </w:pPr>
+      <w:r>
+        <w:rPr>
+          <w:rFonts w:cs="Times New Roman"/>
+        </w:rPr>
+        <w:t xml:space="preserve">После успешного преобразования данных, в директории с исходными данными появляются данные </w:t>
+      </w:r>
+      <w:r>
+        <w:rPr>
+          <w:rFonts w:cs="Times New Roman"/>
           <w:lang w:val="en-US"/>
         </w:rPr>
-        <w:t>ether</w:t>
-      </w:r>
-      <w:r>
-        <w:rPr>
-          <w:rFonts w:cs="Times New Roman"/>
-          <w:szCs w:val="24"/>
-        </w:rPr>
-        <w:t xml:space="preserve"> </w:t>
-      </w:r>
-      <w:r>
-        <w:rPr>
-          <w:rFonts w:cs="Times New Roman"/>
-          <w:szCs w:val="24"/>
-        </w:rPr>
-        <w:t xml:space="preserve">на счет </w:t>
-      </w:r>
-      <w:proofErr w:type="spellStart"/>
-      <w:r>
-        <w:rPr>
-          <w:rFonts w:cs="Times New Roman"/>
-          <w:szCs w:val="24"/>
-        </w:rPr>
-        <w:t>смартконтракта</w:t>
-      </w:r>
-      <w:proofErr w:type="spellEnd"/>
-      <w:r>
-        <w:rPr>
-          <w:rFonts w:cs="Times New Roman"/>
-          <w:szCs w:val="24"/>
-        </w:rPr>
-        <w:t>, введя 2 в поле ввода суммы и нажмем «</w:t>
-      </w:r>
-      <w:r>
-        <w:rPr>
-          <w:rFonts w:cs="Times New Roman"/>
-          <w:szCs w:val="24"/>
+        <w:t>Sentinel</w:t>
+      </w:r>
+      <w:r>
+        <w:rPr>
+          <w:rFonts w:cs="Times New Roman"/>
+        </w:rPr>
+        <w:t xml:space="preserve"> 2 </w:t>
+      </w:r>
+      <w:r>
+        <w:rPr>
+          <w:rFonts w:cs="Times New Roman"/>
           <w:lang w:val="en-US"/>
         </w:rPr>
-        <w:t>Send</w:t>
-      </w:r>
-      <w:r>
-        <w:rPr>
-          <w:rFonts w:cs="Times New Roman"/>
-          <w:szCs w:val="24"/>
-        </w:rPr>
-        <w:t xml:space="preserve"> </w:t>
-      </w:r>
-      <w:r>
-        <w:rPr>
-          <w:rFonts w:cs="Times New Roman"/>
-          <w:szCs w:val="24"/>
+        <w:t>Level</w:t>
+      </w:r>
+      <w:r>
+        <w:rPr>
+          <w:rFonts w:cs="Times New Roman"/>
+        </w:rPr>
+        <w:t xml:space="preserve"> 2</w:t>
+      </w:r>
+      <w:r>
+        <w:rPr>
+          <w:rFonts w:cs="Times New Roman"/>
           <w:lang w:val="en-US"/>
         </w:rPr>
-        <w:t>ethers</w:t>
-      </w:r>
-      <w:r>
-        <w:rPr>
-          <w:rFonts w:cs="Times New Roman"/>
-          <w:szCs w:val="24"/>
-        </w:rPr>
-        <w:t xml:space="preserve"> </w:t>
-      </w:r>
-      <w:r>
-        <w:rPr>
-          <w:rFonts w:cs="Times New Roman"/>
-          <w:szCs w:val="24"/>
-          <w:lang w:val="en-US"/>
-        </w:rPr>
-        <w:t>to</w:t>
-      </w:r>
-      <w:r>
-        <w:rPr>
-          <w:rFonts w:cs="Times New Roman"/>
-          <w:szCs w:val="24"/>
-        </w:rPr>
-        <w:t xml:space="preserve"> </w:t>
-      </w:r>
-      <w:r>
-        <w:rPr>
-          <w:rFonts w:cs="Times New Roman"/>
-          <w:szCs w:val="24"/>
-          <w:lang w:val="en-US"/>
-        </w:rPr>
-        <w:t>the</w:t>
-      </w:r>
-      <w:r>
-        <w:rPr>
-          <w:rFonts w:cs="Times New Roman"/>
-          <w:szCs w:val="24"/>
-        </w:rPr>
-        <w:t xml:space="preserve"> </w:t>
-      </w:r>
-      <w:proofErr w:type="spellStart"/>
-      <w:r>
-        <w:rPr>
-          <w:rFonts w:cs="Times New Roman"/>
-          <w:szCs w:val="24"/>
-        </w:rPr>
-        <w:t>smartcontract</w:t>
-      </w:r>
-      <w:proofErr w:type="spellEnd"/>
-      <w:r>
-        <w:rPr>
-          <w:rFonts w:cs="Times New Roman"/>
-          <w:szCs w:val="24"/>
-        </w:rPr>
-        <w:t>»</w:t>
-      </w:r>
-      <w:r>
-        <w:rPr>
-          <w:rFonts w:cs="Times New Roman"/>
-          <w:szCs w:val="24"/>
-        </w:rPr>
-        <w:t xml:space="preserve"> </w:t>
-      </w:r>
-      <w:r>
-        <w:rPr>
-          <w:rFonts w:cs="Times New Roman"/>
-        </w:rPr>
-        <w:t>(рис. 5</w:t>
-      </w:r>
-      <w:r>
-        <w:rPr>
-          <w:rFonts w:cs="Times New Roman"/>
-        </w:rPr>
-        <w:t>)</w:t>
-      </w:r>
-      <w:r>
-        <w:rPr>
-          <w:rFonts w:cs="Times New Roman"/>
-          <w:szCs w:val="24"/>
-        </w:rPr>
-        <w:t xml:space="preserve">. </w:t>
-      </w:r>
-      <w:r>
-        <w:rPr>
-          <w:rFonts w:cs="Times New Roman"/>
-          <w:szCs w:val="24"/>
-        </w:rPr>
-        <w:t>Теперь умный контракт имеет средства для оплаты работы экспертов.</w:t>
+        <w:t>A</w:t>
+      </w:r>
+      <w:r>
+        <w:rPr>
+          <w:rFonts w:cs="Times New Roman"/>
+        </w:rPr>
+        <w:t xml:space="preserve"> (</w:t>
+      </w:r>
+      <w:r>
+        <w:rPr>
+          <w:rFonts w:cs="Times New Roman"/>
+        </w:rPr>
+        <w:t>рис. 7)</w:t>
+      </w:r>
+      <w:r>
+        <w:rPr>
+          <w:rFonts w:cs="Times New Roman"/>
+        </w:rPr>
+        <w:t>.</w:t>
       </w:r>
     </w:p>
     <w:p>
       <w:pPr>
-        <w:ind w:firstLine="400"/>
+        <w:ind w:firstLine="708"/>
         <w:jc w:val="center"/>
         <w:rPr>
           <w:rFonts w:cs="Times New Roman"/>
-          <w:szCs w:val="24"/>
-        </w:rPr>
-      </w:pPr>
-      <w:r>
-        <w:rPr>
-          <w:rFonts w:cs="Times New Roman"/>
+        </w:rPr>
+      </w:pPr>
+      <w:r>
+        <w:rPr>
           <w:noProof/>
-          <w:szCs w:val="24"/>
-          <w:lang w:eastAsia="ru-RU"/>
         </w:rPr>
         <w:lastRenderedPageBreak/>
         <w:drawing>
-          <wp:inline distT="0" distB="0" distL="0" distR="0" wp14:anchorId="2C8C1EF1" wp14:editId="5091BF28">
-            <wp:extent cx="3786286" cy="3312853"/>
+          <wp:inline distT="0" distB="0" distL="0" distR="0" wp14:anchorId="3C60C721" wp14:editId="0881BA41">
+            <wp:extent cx="5514975" cy="731362"/>
             <wp:effectExtent l="0" t="0" r="0" b="0"/>
-            <wp:docPr id="24" name="Picture 24"/>
+            <wp:docPr id="12" name="Рисунок 12"/>
             <wp:cNvGraphicFramePr>
               <a:graphicFrameLocks xmlns:a="http://schemas.openxmlformats.org/drawingml/2006/main" noChangeAspect="1"/>
             </wp:cNvGraphicFramePr>
@@ -6985,7 +6856,7 @@
                   <pic:spPr>
                     <a:xfrm>
                       <a:off x="0" y="0"/>
-                      <a:ext cx="3793327" cy="3319013"/>
+                      <a:ext cx="5530104" cy="733368"/>
                     </a:xfrm>
                     <a:prstGeom prst="rect">
                       <a:avLst/>
@@ -7000,127 +6871,342 @@
     </w:p>
     <w:p>
       <w:pPr>
-        <w:ind w:firstLine="400"/>
         <w:jc w:val="center"/>
         <w:rPr>
           <w:rFonts w:cs="Times New Roman"/>
-          <w:szCs w:val="24"/>
-        </w:rPr>
-      </w:pPr>
-      <w:r>
-        <w:rPr>
-          <w:rFonts w:cs="Times New Roman"/>
-          <w:szCs w:val="24"/>
-        </w:rPr>
-        <w:t>Рисунок 5</w:t>
-      </w:r>
-      <w:r>
-        <w:rPr>
-          <w:rFonts w:cs="Times New Roman"/>
-          <w:szCs w:val="24"/>
-        </w:rPr>
-        <w:t xml:space="preserve">. Пополнение счета </w:t>
-      </w:r>
-      <w:proofErr w:type="spellStart"/>
-      <w:r>
-        <w:rPr>
-          <w:rFonts w:cs="Times New Roman"/>
-          <w:szCs w:val="24"/>
-        </w:rPr>
-        <w:t>смартконтракта</w:t>
-      </w:r>
-      <w:proofErr w:type="spellEnd"/>
+        </w:rPr>
+      </w:pPr>
+      <w:r>
+        <w:rPr>
+          <w:rFonts w:cs="Times New Roman"/>
+        </w:rPr>
+        <w:t>Рис</w:t>
+      </w:r>
+      <w:r>
+        <w:rPr>
+          <w:rFonts w:cs="Times New Roman"/>
+        </w:rPr>
+        <w:t>.</w:t>
+      </w:r>
+      <w:r>
+        <w:rPr>
+          <w:rFonts w:cs="Times New Roman"/>
+        </w:rPr>
+        <w:t xml:space="preserve"> 7. Файлы данных </w:t>
+      </w:r>
+      <w:r>
+        <w:rPr>
+          <w:rFonts w:cs="Times New Roman"/>
+          <w:lang w:val="en-US"/>
+        </w:rPr>
+        <w:t>Level</w:t>
+      </w:r>
+      <w:r>
+        <w:rPr>
+          <w:rFonts w:cs="Times New Roman"/>
+        </w:rPr>
+        <w:t xml:space="preserve"> 1</w:t>
+      </w:r>
+      <w:r>
+        <w:rPr>
+          <w:rFonts w:cs="Times New Roman"/>
+          <w:lang w:val="en-US"/>
+        </w:rPr>
+        <w:t>C</w:t>
+      </w:r>
+      <w:r>
+        <w:rPr>
+          <w:rFonts w:cs="Times New Roman"/>
+        </w:rPr>
+        <w:t xml:space="preserve"> </w:t>
+      </w:r>
+      <w:r>
+        <w:rPr>
+          <w:rFonts w:cs="Times New Roman"/>
+        </w:rPr>
+        <w:t xml:space="preserve">к </w:t>
+      </w:r>
+      <w:r>
+        <w:rPr>
+          <w:rFonts w:cs="Times New Roman"/>
+          <w:lang w:val="en-US"/>
+        </w:rPr>
+        <w:t>Level</w:t>
+      </w:r>
+      <w:r>
+        <w:rPr>
+          <w:rFonts w:cs="Times New Roman"/>
+        </w:rPr>
+        <w:t xml:space="preserve"> 2</w:t>
+      </w:r>
+      <w:r>
+        <w:rPr>
+          <w:rFonts w:cs="Times New Roman"/>
+          <w:lang w:val="en-US"/>
+        </w:rPr>
+        <w:t>A</w:t>
+      </w:r>
     </w:p>
     <w:p>
       <w:pPr>
-        <w:pStyle w:val="3"/>
-      </w:pPr>
-      <w:r>
-        <w:tab/>
-      </w:r>
-      <w:bookmarkStart w:id="24" w:name="_Toc482785048"/>
-      <w:r>
-        <w:t>6.2</w:t>
-      </w:r>
-      <w:r>
-        <w:t xml:space="preserve">. </w:t>
-      </w:r>
-      <w:r>
-        <w:t>Испытание загрузки проекта</w:t>
-      </w:r>
-      <w:r>
-        <w:t xml:space="preserve"> в умный контракт</w:t>
-      </w:r>
-      <w:bookmarkEnd w:id="24"/>
+        <w:jc w:val="center"/>
+        <w:rPr>
+          <w:rFonts w:cs="Times New Roman"/>
+        </w:rPr>
+      </w:pPr>
     </w:p>
     <w:p>
       <w:pPr>
+        <w:pStyle w:val="3"/>
+        <w:spacing w:line="360" w:lineRule="auto"/>
         <w:jc w:val="both"/>
-        <w:rPr>
-          <w:rFonts w:cs="Times New Roman"/>
-        </w:rPr>
       </w:pPr>
       <w:r>
         <w:tab/>
       </w:r>
-      <w:r>
-        <w:rPr>
-          <w:rFonts w:cs="Times New Roman"/>
-        </w:rPr>
-        <w:t xml:space="preserve">В </w:t>
-      </w:r>
-      <w:proofErr w:type="spellStart"/>
-      <w:r>
-        <w:rPr>
-          <w:rFonts w:cs="Times New Roman"/>
+      <w:bookmarkStart w:id="22" w:name="_Toc482785049"/>
+      <w:r>
+        <w:t>6.</w:t>
+      </w:r>
+      <w:r>
+        <w:t>3</w:t>
+      </w:r>
+      <w:r>
+        <w:t xml:space="preserve">. </w:t>
+      </w:r>
+      <w:bookmarkEnd w:id="22"/>
+      <w:r>
+        <w:t xml:space="preserve"> Испытание модуля обучения </w:t>
+      </w:r>
+      <w:r>
+        <w:rPr>
           <w:lang w:val="en-US"/>
         </w:rPr>
-        <w:t>Metamask</w:t>
-      </w:r>
-      <w:proofErr w:type="spellEnd"/>
-      <w:r>
-        <w:rPr>
-          <w:rFonts w:cs="Times New Roman"/>
-        </w:rPr>
-        <w:t xml:space="preserve"> поменяем активный аккаунт на автора и перейдем на страницу загрузки проекта</w:t>
-      </w:r>
-      <w:r>
-        <w:rPr>
-          <w:rFonts w:cs="Times New Roman"/>
-        </w:rPr>
-        <w:t xml:space="preserve"> (рис. 6</w:t>
-      </w:r>
-      <w:r>
-        <w:rPr>
-          <w:rFonts w:cs="Times New Roman"/>
-        </w:rPr>
-        <w:t>)</w:t>
-      </w:r>
-      <w:r>
-        <w:rPr>
-          <w:rFonts w:cs="Times New Roman"/>
-        </w:rPr>
-        <w:t>.</w:t>
+        <w:t>SVM</w:t>
       </w:r>
     </w:p>
     <w:p>
       <w:pPr>
+        <w:spacing w:beforeLines="120" w:before="288" w:afterLines="120" w:after="288"/>
+        <w:ind w:firstLine="708"/>
+        <w:jc w:val="both"/>
+        <w:rPr>
+          <w:rFonts w:cs="Times New Roman"/>
+          <w:szCs w:val="24"/>
+        </w:rPr>
+      </w:pPr>
+      <w:r>
+        <w:rPr>
+          <w:rFonts w:cs="Times New Roman"/>
+          <w:szCs w:val="24"/>
+        </w:rPr>
+        <w:t xml:space="preserve">Откроем модуль обучения классификаторов </w:t>
+      </w:r>
+      <w:r>
+        <w:rPr>
+          <w:rFonts w:cs="Times New Roman"/>
+          <w:szCs w:val="24"/>
+          <w:lang w:val="en-US"/>
+        </w:rPr>
+        <w:t>SVM</w:t>
+      </w:r>
+      <w:r>
+        <w:rPr>
+          <w:rFonts w:cs="Times New Roman"/>
+          <w:szCs w:val="24"/>
+        </w:rPr>
+        <w:t xml:space="preserve"> </w:t>
+      </w:r>
+      <w:r>
+        <w:rPr>
+          <w:rFonts w:cs="Times New Roman"/>
+          <w:szCs w:val="24"/>
+        </w:rPr>
+        <w:t>через меню главного окна программы (</w:t>
+      </w:r>
+      <w:r>
+        <w:rPr>
+          <w:rFonts w:cs="Times New Roman"/>
+          <w:szCs w:val="24"/>
+          <w:lang w:val="en-US"/>
+        </w:rPr>
+        <w:t>SVM</w:t>
+      </w:r>
+      <w:r>
+        <w:rPr>
+          <w:rFonts w:cs="Times New Roman"/>
+          <w:szCs w:val="24"/>
+        </w:rPr>
+        <w:t xml:space="preserve"> </w:t>
+      </w:r>
+      <w:r>
+        <w:rPr>
+          <w:rFonts w:cs="Times New Roman"/>
+          <w:szCs w:val="24"/>
+        </w:rPr>
+        <w:sym w:font="Wingdings" w:char="F0E0"/>
+      </w:r>
+      <w:r>
+        <w:rPr>
+          <w:rFonts w:cs="Times New Roman"/>
+          <w:szCs w:val="24"/>
+        </w:rPr>
+        <w:t xml:space="preserve"> </w:t>
+      </w:r>
+      <w:r>
+        <w:rPr>
+          <w:rFonts w:cs="Times New Roman"/>
+          <w:szCs w:val="24"/>
+          <w:lang w:val="en-US"/>
+        </w:rPr>
+        <w:t>Train</w:t>
+      </w:r>
+      <w:r>
+        <w:rPr>
+          <w:rFonts w:cs="Times New Roman"/>
+          <w:szCs w:val="24"/>
+        </w:rPr>
+        <w:t xml:space="preserve"> </w:t>
+      </w:r>
+      <w:r>
+        <w:rPr>
+          <w:rFonts w:cs="Times New Roman"/>
+          <w:szCs w:val="24"/>
+          <w:lang w:val="en-US"/>
+        </w:rPr>
+        <w:t>by</w:t>
+      </w:r>
+      <w:r>
+        <w:rPr>
+          <w:rFonts w:cs="Times New Roman"/>
+          <w:szCs w:val="24"/>
+        </w:rPr>
+        <w:t xml:space="preserve"> </w:t>
+      </w:r>
+      <w:r>
+        <w:rPr>
+          <w:rFonts w:cs="Times New Roman"/>
+          <w:szCs w:val="24"/>
+          <w:lang w:val="en-US"/>
+        </w:rPr>
+        <w:t>OSM</w:t>
+      </w:r>
+      <w:r>
+        <w:rPr>
+          <w:rFonts w:cs="Times New Roman"/>
+          <w:szCs w:val="24"/>
+        </w:rPr>
+        <w:t>)</w:t>
+      </w:r>
+      <w:r>
+        <w:rPr>
+          <w:rFonts w:cs="Times New Roman"/>
+          <w:szCs w:val="24"/>
+        </w:rPr>
+        <w:t>, после чего программа демонстрирует окно</w:t>
+      </w:r>
+      <w:r>
+        <w:rPr>
+          <w:rFonts w:cs="Times New Roman"/>
+          <w:szCs w:val="24"/>
+        </w:rPr>
+        <w:t xml:space="preserve"> </w:t>
+      </w:r>
+      <w:r>
+        <w:rPr>
+          <w:rFonts w:cs="Times New Roman"/>
+          <w:szCs w:val="24"/>
+        </w:rPr>
+        <w:t xml:space="preserve">обучения классификаторов </w:t>
+      </w:r>
+      <w:r>
+        <w:rPr>
+          <w:rFonts w:cs="Times New Roman"/>
+          <w:szCs w:val="24"/>
+          <w:lang w:val="en-US"/>
+        </w:rPr>
+        <w:t>SVM</w:t>
+      </w:r>
+      <w:r>
+        <w:rPr>
+          <w:rFonts w:cs="Times New Roman"/>
+          <w:szCs w:val="24"/>
+        </w:rPr>
+        <w:t xml:space="preserve"> </w:t>
+      </w:r>
+      <w:r>
+        <w:rPr>
+          <w:rFonts w:cs="Times New Roman"/>
+          <w:szCs w:val="24"/>
+        </w:rPr>
+        <w:t xml:space="preserve">с помощью векторных данных </w:t>
+      </w:r>
+      <w:r>
+        <w:rPr>
+          <w:rFonts w:cs="Times New Roman"/>
+          <w:szCs w:val="24"/>
+          <w:lang w:val="en-US"/>
+        </w:rPr>
+        <w:t>Open</w:t>
+      </w:r>
+      <w:r>
+        <w:rPr>
+          <w:rFonts w:cs="Times New Roman"/>
+          <w:szCs w:val="24"/>
+        </w:rPr>
+        <w:t xml:space="preserve"> </w:t>
+      </w:r>
+      <w:r>
+        <w:rPr>
+          <w:rFonts w:cs="Times New Roman"/>
+          <w:szCs w:val="24"/>
+          <w:lang w:val="en-US"/>
+        </w:rPr>
+        <w:t>Street</w:t>
+      </w:r>
+      <w:r>
+        <w:rPr>
+          <w:rFonts w:cs="Times New Roman"/>
+          <w:szCs w:val="24"/>
+        </w:rPr>
+        <w:t xml:space="preserve"> </w:t>
+      </w:r>
+      <w:r>
+        <w:rPr>
+          <w:rFonts w:cs="Times New Roman"/>
+          <w:szCs w:val="24"/>
+          <w:lang w:val="en-US"/>
+        </w:rPr>
+        <w:t>Map</w:t>
+      </w:r>
+      <w:r>
+        <w:rPr>
+          <w:rFonts w:cs="Times New Roman"/>
+          <w:szCs w:val="24"/>
+        </w:rPr>
+        <w:t xml:space="preserve"> (</w:t>
+      </w:r>
+      <w:r>
+        <w:rPr>
+          <w:rFonts w:cs="Times New Roman"/>
+          <w:szCs w:val="24"/>
+        </w:rPr>
+        <w:t>рис.8).</w:t>
+      </w:r>
+    </w:p>
+    <w:p>
+      <w:pPr>
         <w:jc w:val="center"/>
-        <w:rPr>
-          <w:rFonts w:cs="Times New Roman"/>
-        </w:rPr>
-      </w:pPr>
-      <w:r>
-        <w:rPr>
-          <w:rFonts w:cs="Times New Roman"/>
+      </w:pPr>
+      <w:r>
+        <w:rPr>
           <w:noProof/>
-          <w:lang w:eastAsia="ru-RU"/>
         </w:rPr>
         <w:drawing>
-          <wp:inline distT="0" distB="0" distL="0" distR="0" wp14:anchorId="23A26FDC" wp14:editId="27279F8A">
-            <wp:extent cx="4543943" cy="3033857"/>
-            <wp:effectExtent l="0" t="0" r="3175" b="0"/>
-            <wp:docPr id="26" name="Picture 26" descr="../../../../../../../Desktop/Screen%20Shot%202017-05-16%20at%2018"/>
+          <wp:inline distT="0" distB="0" distL="0" distR="0" wp14:anchorId="3B34025A" wp14:editId="554AFABB">
+            <wp:extent cx="5829300" cy="4162425"/>
+            <wp:effectExtent l="0" t="0" r="0" b="9525"/>
+            <wp:docPr id="13" name="Рисунок 13"/>
             <wp:cNvGraphicFramePr>
               <a:graphicFrameLocks xmlns:a="http://schemas.openxmlformats.org/drawingml/2006/main" noChangeAspect="1"/>
             </wp:cNvGraphicFramePr>
@@ -7128,36 +7214,23 @@
               <a:graphicData uri="http://schemas.openxmlformats.org/drawingml/2006/picture">
                 <pic:pic xmlns:pic="http://schemas.openxmlformats.org/drawingml/2006/picture">
                   <pic:nvPicPr>
-                    <pic:cNvPr id="0" name="Picture 18" descr="../../../../../../../Desktop/Screen%20Shot%202017-05-16%20at%2018"/>
-                    <pic:cNvPicPr>
-                      <a:picLocks noChangeAspect="1" noChangeArrowheads="1"/>
-                    </pic:cNvPicPr>
+                    <pic:cNvPr id="1" name=""/>
+                    <pic:cNvPicPr/>
                   </pic:nvPicPr>
                   <pic:blipFill>
-                    <a:blip r:embed="rId20">
-                      <a:extLst>
-                        <a:ext uri="{28A0092B-C50C-407E-A947-70E740481C1C}">
-                          <a14:useLocalDpi xmlns:a14="http://schemas.microsoft.com/office/drawing/2010/main" val="0"/>
-                        </a:ext>
-                      </a:extLst>
-                    </a:blip>
-                    <a:srcRect/>
+                    <a:blip r:embed="rId20"/>
                     <a:stretch>
                       <a:fillRect/>
                     </a:stretch>
                   </pic:blipFill>
-                  <pic:spPr bwMode="auto">
+                  <pic:spPr>
                     <a:xfrm>
                       <a:off x="0" y="0"/>
-                      <a:ext cx="4557736" cy="3043066"/>
+                      <a:ext cx="5829300" cy="4162425"/>
                     </a:xfrm>
                     <a:prstGeom prst="rect">
                       <a:avLst/>
                     </a:prstGeom>
-                    <a:noFill/>
-                    <a:ln>
-                      <a:noFill/>
-                    </a:ln>
                   </pic:spPr>
                 </pic:pic>
               </a:graphicData>
@@ -7169,195 +7242,114 @@
     <w:p>
       <w:pPr>
         <w:jc w:val="center"/>
-        <w:rPr>
-          <w:rFonts w:cs="Times New Roman"/>
-        </w:rPr>
-      </w:pPr>
-      <w:r>
-        <w:rPr>
-          <w:rFonts w:cs="Times New Roman"/>
-        </w:rPr>
-        <w:t>Рисунок 6</w:t>
-      </w:r>
-      <w:r>
-        <w:rPr>
-          <w:rFonts w:cs="Times New Roman"/>
-        </w:rPr>
-        <w:t>. Смена активного аккаунта</w:t>
-      </w:r>
-      <w:r>
-        <w:rPr>
-          <w:rFonts w:cs="Times New Roman"/>
-        </w:rPr>
-        <w:t xml:space="preserve"> в </w:t>
-      </w:r>
-      <w:proofErr w:type="spellStart"/>
-      <w:r>
-        <w:rPr>
-          <w:rFonts w:cs="Times New Roman"/>
+      </w:pPr>
+      <w:r>
+        <w:t>Рисунок 8</w:t>
+      </w:r>
+      <w:r>
+        <w:t xml:space="preserve">. </w:t>
+      </w:r>
+      <w:r>
+        <w:t xml:space="preserve">Окто формы обучения классификаторов </w:t>
+      </w:r>
+      <w:r>
+        <w:rPr>
           <w:lang w:val="en-US"/>
         </w:rPr>
-        <w:t>Metamask</w:t>
-      </w:r>
-      <w:proofErr w:type="spellEnd"/>
+        <w:t>SVM</w:t>
+      </w:r>
     </w:p>
     <w:p>
       <w:pPr>
         <w:jc w:val="both"/>
-        <w:rPr>
-          <w:rFonts w:cs="Times New Roman"/>
-        </w:rPr>
-      </w:pPr>
-      <w:r>
-        <w:rPr>
-          <w:rFonts w:cs="Times New Roman"/>
-        </w:rPr>
+      </w:pPr>
+      <w:r>
         <w:tab/>
       </w:r>
       <w:r>
-        <w:rPr>
-          <w:rFonts w:cs="Times New Roman"/>
-        </w:rPr>
-        <w:t>Загрузим</w:t>
-      </w:r>
-      <w:r>
-        <w:rPr>
-          <w:rFonts w:cs="Times New Roman"/>
-        </w:rPr>
+        <w:t>Выберем</w:t>
+      </w:r>
+      <w:r>
         <w:t xml:space="preserve"> </w:t>
       </w:r>
       <w:r>
-        <w:rPr>
-          <w:rFonts w:cs="Times New Roman"/>
-        </w:rPr>
-        <w:t>файл</w:t>
-      </w:r>
-      <w:r>
-        <w:rPr>
-          <w:rFonts w:cs="Times New Roman"/>
-        </w:rPr>
+        <w:t>данные</w:t>
+      </w:r>
+      <w:r>
         <w:t xml:space="preserve"> </w:t>
       </w:r>
       <w:r>
         <w:rPr>
-          <w:rFonts w:cs="Times New Roman"/>
           <w:lang w:val="en-US"/>
         </w:rPr>
-        <w:t>project</w:t>
-      </w:r>
-      <w:r>
-        <w:rPr>
-          <w:rFonts w:cs="Times New Roman"/>
-        </w:rPr>
-        <w:t>.</w:t>
-      </w:r>
-      <w:r>
-        <w:rPr>
-          <w:rFonts w:cs="Times New Roman"/>
+        <w:t>Sentinel</w:t>
+      </w:r>
+      <w:r>
+        <w:t xml:space="preserve">-2 </w:t>
+      </w:r>
+      <w:r>
+        <w:rPr>
           <w:lang w:val="en-US"/>
         </w:rPr>
-        <w:t>txt</w:t>
-      </w:r>
-      <w:r>
-        <w:rPr>
-          <w:rFonts w:cs="Times New Roman"/>
-        </w:rPr>
-        <w:t xml:space="preserve"> </w:t>
-      </w:r>
-      <w:r>
-        <w:rPr>
-          <w:rFonts w:cs="Times New Roman"/>
-        </w:rPr>
-        <w:t>из</w:t>
-      </w:r>
-      <w:r>
-        <w:rPr>
-          <w:rFonts w:cs="Times New Roman"/>
-        </w:rPr>
-        <w:t xml:space="preserve"> </w:t>
-      </w:r>
-      <w:r>
-        <w:rPr>
-          <w:rFonts w:cs="Times New Roman"/>
-        </w:rPr>
-        <w:t>папки</w:t>
-      </w:r>
-      <w:r>
-        <w:rPr>
-          <w:rFonts w:cs="Times New Roman"/>
-        </w:rPr>
-        <w:t xml:space="preserve"> </w:t>
-      </w:r>
-      <w:r>
-        <w:rPr>
-          <w:rFonts w:cs="Times New Roman"/>
+        <w:t>Level</w:t>
+      </w:r>
+      <w:r>
+        <w:t xml:space="preserve"> 2</w:t>
+      </w:r>
+      <w:r>
+        <w:rPr>
           <w:lang w:val="en-US"/>
         </w:rPr>
-        <w:t>Tester</w:t>
-      </w:r>
-      <w:r>
-        <w:rPr>
-          <w:rFonts w:cs="Times New Roman"/>
-        </w:rPr>
-        <w:t>, введем имя проекта «</w:t>
-      </w:r>
-      <w:r>
-        <w:rPr>
-          <w:rFonts w:cs="Times New Roman"/>
+        <w:t>A</w:t>
+      </w:r>
+      <w:r>
+        <w:t xml:space="preserve">, </w:t>
+      </w:r>
+      <w:r>
+        <w:t xml:space="preserve">полученные в п. 6.3. </w:t>
+      </w:r>
+      <w:r>
+        <w:t>в качестве мультиспектральных данных для обучения, выбранный файл содержит одну гранулу, программа отображает путь к грануле, выбираем резолюцию 60</w:t>
+      </w:r>
+      <w:r>
+        <w:rPr>
           <w:lang w:val="en-US"/>
         </w:rPr>
-        <w:t>Project</w:t>
-      </w:r>
-      <w:r>
-        <w:rPr>
-          <w:rFonts w:cs="Times New Roman"/>
-        </w:rPr>
-        <w:t>» и отправим проект</w:t>
-      </w:r>
-      <w:r>
-        <w:rPr>
-          <w:rFonts w:cs="Times New Roman"/>
-        </w:rPr>
-        <w:t xml:space="preserve"> в умный контракт</w:t>
-      </w:r>
-      <w:r>
-        <w:rPr>
-          <w:rFonts w:cs="Times New Roman"/>
-        </w:rPr>
-        <w:t xml:space="preserve"> (рис. 7</w:t>
-      </w:r>
-      <w:r>
-        <w:rPr>
-          <w:rFonts w:cs="Times New Roman"/>
-        </w:rPr>
-        <w:t>)</w:t>
-      </w:r>
-      <w:r>
-        <w:rPr>
-          <w:rFonts w:cs="Times New Roman"/>
-        </w:rPr>
+        <w:t>m</w:t>
+      </w:r>
+      <w:r>
         <w:t xml:space="preserve">. </w:t>
+      </w:r>
+      <w:r>
+        <w:t xml:space="preserve">В качестве векторных данных выбираем папку  </w:t>
+      </w:r>
+      <w:r>
+        <w:rPr>
+          <w:lang w:val="en-US"/>
+        </w:rPr>
+        <w:t>united</w:t>
+      </w:r>
+      <w:r>
+        <w:t xml:space="preserve">, предоставляемую на диске. Начинаем обучение классификатора. </w:t>
       </w:r>
     </w:p>
     <w:p>
       <w:pPr>
         <w:jc w:val="center"/>
         <w:rPr>
-          <w:rFonts w:cs="Times New Roman"/>
-        </w:rPr>
-      </w:pPr>
-      <w:r>
-        <w:rPr>
-          <w:rFonts w:cs="Times New Roman"/>
+          <w:lang w:val="en-US"/>
+        </w:rPr>
+      </w:pPr>
+      <w:r>
+        <w:rPr>
           <w:noProof/>
-          <w:lang w:eastAsia="ru-RU"/>
         </w:rPr>
         <w:lastRenderedPageBreak/>
         <w:drawing>
-          <wp:inline distT="0" distB="0" distL="0" distR="0" wp14:anchorId="57A40C43" wp14:editId="1D8B7C7C">
-            <wp:extent cx="4906587" cy="1525894"/>
-            <wp:effectExtent l="0" t="0" r="0" b="0"/>
-            <wp:docPr id="27" name="Picture 27"/>
+          <wp:inline distT="0" distB="0" distL="0" distR="0" wp14:anchorId="300E7CB9" wp14:editId="36D39262">
+            <wp:extent cx="5829300" cy="4162425"/>
+            <wp:effectExtent l="0" t="0" r="0" b="9525"/>
+            <wp:docPr id="14" name="Рисунок 14"/>
             <wp:cNvGraphicFramePr>
               <a:graphicFrameLocks xmlns:a="http://schemas.openxmlformats.org/drawingml/2006/main" noChangeAspect="1"/>
             </wp:cNvGraphicFramePr>
@@ -7377,7 +7369,7 @@
                   <pic:spPr>
                     <a:xfrm>
                       <a:off x="0" y="0"/>
-                      <a:ext cx="4973308" cy="1546643"/>
+                      <a:ext cx="5829300" cy="4162425"/>
                     </a:xfrm>
                     <a:prstGeom prst="rect">
                       <a:avLst/>
@@ -7393,153 +7385,94 @@
     <w:p>
       <w:pPr>
         <w:jc w:val="center"/>
-        <w:rPr>
-          <w:rFonts w:cs="Times New Roman"/>
-        </w:rPr>
-      </w:pPr>
-      <w:r>
-        <w:rPr>
-          <w:rFonts w:cs="Times New Roman"/>
-        </w:rPr>
-        <w:t>Рисунок 7</w:t>
-      </w:r>
-      <w:r>
-        <w:rPr>
-          <w:rFonts w:cs="Times New Roman"/>
-        </w:rPr>
-        <w:t>. Загрузка проекта</w:t>
+      </w:pPr>
+      <w:r>
+        <w:t>Рис</w:t>
+      </w:r>
+      <w:r>
+        <w:t>.</w:t>
+      </w:r>
+      <w:r>
+        <w:t xml:space="preserve"> 9</w:t>
+      </w:r>
+      <w:r>
+        <w:t xml:space="preserve">. </w:t>
+      </w:r>
+      <w:r>
+        <w:t xml:space="preserve">Выбор данных для обучения классификаторы </w:t>
+      </w:r>
+      <w:r>
+        <w:rPr>
+          <w:lang w:val="en-US"/>
+        </w:rPr>
+        <w:t>SVM</w:t>
+      </w:r>
+      <w:r>
+        <w:t>.</w:t>
       </w:r>
     </w:p>
     <w:p>
-      <w:pPr>
-        <w:pStyle w:val="3"/>
-        <w:spacing w:line="360" w:lineRule="auto"/>
-        <w:jc w:val="both"/>
-      </w:pPr>
       <w:r>
         <w:tab/>
       </w:r>
-      <w:bookmarkStart w:id="25" w:name="_Toc482785049"/>
-      <w:r>
-        <w:t xml:space="preserve">6.8. Испытание </w:t>
-      </w:r>
-      <w:r>
-        <w:t>добавления рецензии в умный контракт</w:t>
-      </w:r>
-      <w:r>
-        <w:t xml:space="preserve"> и получения вознаграждения</w:t>
-      </w:r>
-      <w:bookmarkEnd w:id="25"/>
+      <w:r>
+        <w:t xml:space="preserve">После успешного обучения модели становиться доступным импорт классификатора. В данном случае данные были созданы спутником </w:t>
+      </w:r>
+      <w:r>
+        <w:rPr>
+          <w:lang w:val="en-US"/>
+        </w:rPr>
+        <w:t>Sentinel</w:t>
+      </w:r>
+      <w:r>
+        <w:t xml:space="preserve"> 2 </w:t>
+      </w:r>
+      <w:r>
+        <w:rPr>
+          <w:lang w:val="en-US"/>
+        </w:rPr>
+        <w:t>A</w:t>
+      </w:r>
+      <w:r>
+        <w:t xml:space="preserve">, </w:t>
+      </w:r>
+      <w:r>
+        <w:t>экспортируем обученную модель в произвольную папку.</w:t>
+      </w:r>
     </w:p>
     <w:p>
       <w:pPr>
-        <w:ind w:firstLine="708"/>
-        <w:jc w:val="both"/>
-      </w:pPr>
-      <w:r>
-        <w:t xml:space="preserve">В </w:t>
-      </w:r>
-      <w:proofErr w:type="spellStart"/>
-      <w:r>
         <w:rPr>
           <w:lang w:val="en-US"/>
         </w:rPr>
-        <w:t>Metamask</w:t>
-      </w:r>
-      <w:proofErr w:type="spellEnd"/>
-      <w:r>
-        <w:t xml:space="preserve"> </w:t>
-      </w:r>
-      <w:r>
-        <w:t xml:space="preserve">выберем активным аккаунт администратора и вернемся на страницу администратора. </w:t>
-      </w:r>
-      <w:r>
-        <w:t>Назначим эксперту загруженную работу для оценки. Введем адрес эксперта, адрес автора, название работы «</w:t>
-      </w:r>
-      <w:r>
-        <w:rPr>
-          <w:lang w:val="en-US"/>
-        </w:rPr>
-        <w:t>Project</w:t>
-      </w:r>
-      <w:r>
-        <w:t>» и</w:t>
-      </w:r>
-      <w:r>
-        <w:t xml:space="preserve"> </w:t>
-      </w:r>
-      <w:r>
-        <w:t>в</w:t>
-      </w:r>
-      <w:r>
-        <w:t>ыберем файл работы автора</w:t>
-      </w:r>
-      <w:r>
-        <w:t xml:space="preserve"> соответствующие поля раздела назначения проектов. И нажмем кнопку «</w:t>
-      </w:r>
-      <w:r>
-        <w:rPr>
-          <w:lang w:val="en-US"/>
-        </w:rPr>
-        <w:t>Set</w:t>
-      </w:r>
-      <w:r>
-        <w:t xml:space="preserve"> </w:t>
-      </w:r>
-      <w:r>
-        <w:rPr>
-          <w:lang w:val="en-US"/>
-        </w:rPr>
-        <w:t>project</w:t>
-      </w:r>
-      <w:r>
-        <w:t xml:space="preserve"> </w:t>
-      </w:r>
-      <w:r>
-        <w:rPr>
-          <w:lang w:val="en-US"/>
-        </w:rPr>
-        <w:t>reviewer</w:t>
-      </w:r>
-      <w:r>
-        <w:t>»</w:t>
-      </w:r>
-      <w:r>
-        <w:t xml:space="preserve"> </w:t>
-      </w:r>
-      <w:r>
-        <w:rPr>
-          <w:rFonts w:cs="Times New Roman"/>
-        </w:rPr>
-        <w:t>(рис. 8</w:t>
-      </w:r>
-      <w:r>
-        <w:rPr>
-          <w:rFonts w:cs="Times New Roman"/>
-        </w:rPr>
-        <w:t>)</w:t>
-      </w:r>
-      <w:r>
-        <w:t xml:space="preserve">. </w:t>
-      </w:r>
-    </w:p>
-    <w:p>
-      <w:pPr>
-        <w:jc w:val="center"/>
-        <w:rPr>
-          <w:lang w:val="en-US"/>
-        </w:rPr>
-      </w:pPr>
+      </w:pPr>
+      <w:r>
+        <w:tab/>
+      </w:r>
+      <w:r>
+        <w:tab/>
+      </w:r>
+      <w:r>
+        <w:tab/>
+      </w:r>
+      <w:r>
+        <w:tab/>
+      </w:r>
+      <w:r>
+        <w:tab/>
+      </w:r>
+      <w:r>
+        <w:tab/>
+      </w:r>
       <w:r>
         <w:rPr>
           <w:noProof/>
-          <w:lang w:eastAsia="ru-RU"/>
         </w:rPr>
         <w:drawing>
-          <wp:inline distT="0" distB="0" distL="0" distR="0" wp14:anchorId="20BBE8D5" wp14:editId="1E14ECFC">
-            <wp:extent cx="4188074" cy="3004705"/>
-            <wp:effectExtent l="0" t="0" r="3175" b="0"/>
-            <wp:docPr id="32" name="Picture 32"/>
+          <wp:inline distT="0" distB="0" distL="0" distR="0" wp14:anchorId="56FED069" wp14:editId="783964F3">
+            <wp:extent cx="6119495" cy="932815"/>
+            <wp:effectExtent l="0" t="0" r="0" b="635"/>
+            <wp:docPr id="1" name="Рисунок 1"/>
             <wp:cNvGraphicFramePr>
               <a:graphicFrameLocks xmlns:a="http://schemas.openxmlformats.org/drawingml/2006/main" noChangeAspect="1"/>
             </wp:cNvGraphicFramePr>
@@ -7559,7 +7492,7 @@
                   <pic:spPr>
                     <a:xfrm>
                       <a:off x="0" y="0"/>
-                      <a:ext cx="4200147" cy="3013366"/>
+                      <a:ext cx="6119495" cy="932815"/>
                     </a:xfrm>
                     <a:prstGeom prst="rect">
                       <a:avLst/>
@@ -7577,121 +7510,107 @@
         <w:jc w:val="center"/>
       </w:pPr>
       <w:r>
-        <w:t>Рисунок 8</w:t>
-      </w:r>
-      <w:r>
-        <w:t xml:space="preserve">. </w:t>
-      </w:r>
-      <w:r>
-        <w:t>Назначение работы эксперту для оценки</w:t>
+        <w:t xml:space="preserve">Рисунок 10. </w:t>
+      </w:r>
+      <w:r>
+        <w:t xml:space="preserve">Экспортированный классификатор </w:t>
+      </w:r>
+      <w:r>
+        <w:rPr>
+          <w:lang w:val="en-US"/>
+        </w:rPr>
+        <w:t>SVM</w:t>
+      </w:r>
+      <w:r>
+        <w:t xml:space="preserve"> </w:t>
+      </w:r>
+      <w:r>
+        <w:t xml:space="preserve">для спутника </w:t>
+      </w:r>
+      <w:r>
+        <w:rPr>
+          <w:lang w:val="en-US"/>
+        </w:rPr>
+        <w:t>Sentinel</w:t>
+      </w:r>
+      <w:r>
+        <w:t xml:space="preserve">-2 </w:t>
+      </w:r>
+      <w:r>
+        <w:rPr>
+          <w:lang w:val="en-US"/>
+        </w:rPr>
+        <w:t>A</w:t>
       </w:r>
     </w:p>
     <w:p>
       <w:pPr>
         <w:jc w:val="both"/>
+      </w:pPr>
+      <w:r>
+        <w:tab/>
+        <w:t xml:space="preserve">Импортируем в программу классификаторы </w:t>
+      </w:r>
+      <w:r>
         <w:rPr>
           <w:lang w:val="en-US"/>
         </w:rPr>
-      </w:pPr>
-      <w:r>
-        <w:tab/>
-        <w:t xml:space="preserve">Перейдем на страницу оценивания проекта и выберем аккаунт эксперта в </w:t>
+        <w:t>model</w:t>
+      </w:r>
+      <w:r>
+        <w:t>.</w:t>
       </w:r>
       <w:proofErr w:type="spellStart"/>
       <w:r>
-        <w:t>Metamask</w:t>
+        <w:rPr>
+          <w:lang w:val="en-US"/>
+        </w:rPr>
+        <w:t>svm</w:t>
       </w:r>
       <w:proofErr w:type="spellEnd"/>
       <w:r>
-        <w:t xml:space="preserve">. </w:t>
-      </w:r>
-      <w:r>
-        <w:t>В поле адреса автора введем адрес автора, имя проекта «</w:t>
-      </w:r>
+        <w:t xml:space="preserve"> </w:t>
+      </w:r>
+      <w:r>
+        <w:t xml:space="preserve">и </w:t>
+      </w:r>
+      <w:proofErr w:type="spellStart"/>
       <w:r>
         <w:rPr>
           <w:lang w:val="en-US"/>
         </w:rPr>
-        <w:t>Project</w:t>
-      </w:r>
-      <w:r>
-        <w:t xml:space="preserve">», </w:t>
+        <w:t>modelB</w:t>
+      </w:r>
+      <w:proofErr w:type="spellEnd"/>
+      <w:r>
+        <w:t>.</w:t>
       </w:r>
       <w:proofErr w:type="spellStart"/>
       <w:r>
-        <w:t>хеш</w:t>
+        <w:rPr>
+          <w:lang w:val="en-US"/>
+        </w:rPr>
+        <w:t>svm</w:t>
       </w:r>
       <w:proofErr w:type="spellEnd"/>
       <w:r>
-        <w:t xml:space="preserve"> </w:t>
-      </w:r>
-      <w:r>
-        <w:t>0x8211b64defd64111fa2f0d509e41b5b7e73c5b7e0caab47bdbd4f7289940cee4</w:t>
-      </w:r>
-      <w:r>
-        <w:t>, оценку выберем 8, в комментарий введем «</w:t>
-      </w:r>
-      <w:r>
-        <w:rPr>
-          <w:lang w:val="en-US"/>
-        </w:rPr>
-        <w:t>Pretty</w:t>
-      </w:r>
-      <w:r>
-        <w:t xml:space="preserve"> </w:t>
-      </w:r>
-      <w:r>
-        <w:rPr>
-          <w:lang w:val="en-US"/>
-        </w:rPr>
-        <w:t>good</w:t>
-      </w:r>
-      <w:r>
-        <w:t>.</w:t>
-      </w:r>
-      <w:r>
-        <w:t>». Отправим оценку</w:t>
-      </w:r>
-      <w:r>
-        <w:t xml:space="preserve"> </w:t>
-      </w:r>
-      <w:r>
-        <w:rPr>
-          <w:rFonts w:cs="Times New Roman"/>
-        </w:rPr>
-        <w:t>(рис. 9</w:t>
-      </w:r>
-      <w:r>
-        <w:rPr>
-          <w:rFonts w:cs="Times New Roman"/>
-        </w:rPr>
-        <w:t>)</w:t>
-      </w:r>
-      <w:r>
-        <w:t>.</w:t>
-      </w:r>
-      <w:r>
-        <w:t xml:space="preserve"> Рецензия добавлена в умный контракт.</w:t>
+        <w:t>, размещенные на диске.</w:t>
       </w:r>
     </w:p>
     <w:p>
       <w:pPr>
-        <w:jc w:val="center"/>
-        <w:rPr>
-          <w:lang w:val="en-US"/>
-        </w:rPr>
+        <w:jc w:val="both"/>
       </w:pPr>
       <w:r>
         <w:rPr>
           <w:noProof/>
-          <w:lang w:eastAsia="ru-RU"/>
         </w:rPr>
         <w:lastRenderedPageBreak/>
         <w:drawing>
-          <wp:inline distT="0" distB="0" distL="0" distR="0" wp14:anchorId="205D5BAF" wp14:editId="524600D7">
-            <wp:extent cx="4677987" cy="2551850"/>
-            <wp:effectExtent l="0" t="0" r="0" b="0"/>
-            <wp:docPr id="35" name="Picture 35"/>
+          <wp:inline distT="0" distB="0" distL="0" distR="0" wp14:anchorId="3890E317" wp14:editId="2964CAD7">
+            <wp:extent cx="5781675" cy="4143375"/>
+            <wp:effectExtent l="0" t="0" r="9525" b="9525"/>
+            <wp:docPr id="15" name="Рисунок 15"/>
             <wp:cNvGraphicFramePr>
               <a:graphicFrameLocks xmlns:a="http://schemas.openxmlformats.org/drawingml/2006/main" noChangeAspect="1"/>
             </wp:cNvGraphicFramePr>
@@ -7711,7 +7630,7 @@
                   <pic:spPr>
                     <a:xfrm>
                       <a:off x="0" y="0"/>
-                      <a:ext cx="4692096" cy="2559546"/>
+                      <a:ext cx="5781675" cy="4143375"/>
                     </a:xfrm>
                     <a:prstGeom prst="rect">
                       <a:avLst/>
@@ -7727,77 +7646,86 @@
     <w:p>
       <w:pPr>
         <w:jc w:val="center"/>
-      </w:pPr>
-      <w:r>
-        <w:t>Рисунок 9</w:t>
-      </w:r>
-      <w:r>
-        <w:t>. Отправка рецензии</w:t>
+        <w:rPr>
+          <w:lang w:val="en-US"/>
+        </w:rPr>
+      </w:pPr>
+      <w:r>
+        <w:t>Рисунок 1</w:t>
+      </w:r>
+      <w:r>
+        <w:t>1</w:t>
+      </w:r>
+      <w:r>
+        <w:t xml:space="preserve">. </w:t>
+      </w:r>
+      <w:r>
+        <w:t xml:space="preserve">Сообщение об успешном импорте классификатора </w:t>
+      </w:r>
+      <w:r>
+        <w:rPr>
+          <w:lang w:val="en-US"/>
+        </w:rPr>
+        <w:t>B</w:t>
       </w:r>
     </w:p>
     <w:p>
+      <w:pPr>
+        <w:jc w:val="both"/>
+      </w:pPr>
       <w:r>
         <w:tab/>
-        <w:t>Эксперт, отправивший рецензию получает вознаграждения (рис. 10, рис. 11)</w:t>
+        <w:t>Перезагружаем программу.</w:t>
       </w:r>
     </w:p>
     <w:p>
       <w:pPr>
-        <w:jc w:val="center"/>
-      </w:pPr>
-      <w:r>
-        <w:rPr>
-          <w:noProof/>
-          <w:lang w:eastAsia="ru-RU"/>
-        </w:rPr>
-        <w:drawing>
-          <wp:inline distT="0" distB="0" distL="0" distR="0" wp14:anchorId="5808FACB" wp14:editId="74FF3881">
-            <wp:extent cx="2543175" cy="3512673"/>
-            <wp:effectExtent l="0" t="0" r="0" b="0"/>
-            <wp:docPr id="1" name="Рисунок 1" descr="https://pp.userapi.com/c639120/v639120756/28c13/eLHasP84Iz8.jpg"/>
-            <wp:cNvGraphicFramePr>
-              <a:graphicFrameLocks xmlns:a="http://schemas.openxmlformats.org/drawingml/2006/main" noChangeAspect="1"/>
-            </wp:cNvGraphicFramePr>
-            <a:graphic xmlns:a="http://schemas.openxmlformats.org/drawingml/2006/main">
-              <a:graphicData uri="http://schemas.openxmlformats.org/drawingml/2006/picture">
-                <pic:pic xmlns:pic="http://schemas.openxmlformats.org/drawingml/2006/picture">
-                  <pic:nvPicPr>
-                    <pic:cNvPr id="0" name="Picture 1" descr="https://pp.userapi.com/c639120/v639120756/28c13/eLHasP84Iz8.jpg"/>
-                    <pic:cNvPicPr>
-                      <a:picLocks noChangeAspect="1" noChangeArrowheads="1"/>
-                    </pic:cNvPicPr>
-                  </pic:nvPicPr>
-                  <pic:blipFill>
-                    <a:blip r:embed="rId24">
-                      <a:extLst>
-                        <a:ext uri="{28A0092B-C50C-407E-A947-70E740481C1C}">
-                          <a14:useLocalDpi xmlns:a14="http://schemas.microsoft.com/office/drawing/2010/main" val="0"/>
-                        </a:ext>
-                      </a:extLst>
-                    </a:blip>
-                    <a:srcRect/>
-                    <a:stretch>
-                      <a:fillRect/>
-                    </a:stretch>
-                  </pic:blipFill>
-                  <pic:spPr bwMode="auto">
-                    <a:xfrm>
-                      <a:off x="0" y="0"/>
-                      <a:ext cx="2544913" cy="3515073"/>
-                    </a:xfrm>
-                    <a:prstGeom prst="rect">
-                      <a:avLst/>
-                    </a:prstGeom>
-                    <a:noFill/>
-                    <a:ln>
-                      <a:noFill/>
-                    </a:ln>
-                  </pic:spPr>
-                </pic:pic>
-              </a:graphicData>
-            </a:graphic>
-          </wp:inline>
-        </w:drawing>
+        <w:pStyle w:val="3"/>
+        <w:jc w:val="both"/>
+      </w:pPr>
+      <w:r>
+        <w:tab/>
+      </w:r>
+      <w:bookmarkStart w:id="23" w:name="_Toc482785050"/>
+      <w:r>
+        <w:t>6.</w:t>
+      </w:r>
+      <w:r>
+        <w:t>4</w:t>
+      </w:r>
+      <w:r>
+        <w:t xml:space="preserve">. </w:t>
+      </w:r>
+      <w:bookmarkEnd w:id="23"/>
+      <w:r>
+        <w:t>Испытание модуля определения изменения землепользования по мультисенсорным спутниковым данным</w:t>
+      </w:r>
+    </w:p>
+    <w:p/>
+    <w:p>
+      <w:pPr>
+        <w:jc w:val="both"/>
+      </w:pPr>
+      <w:r>
+        <w:tab/>
+      </w:r>
+      <w:r>
+        <w:t xml:space="preserve">Перезагружаем программу. Главное окно приложения является формой модуля определения изменений землепользования по мультисенсорным спутниковым данным </w:t>
+      </w:r>
+      <w:r>
+        <w:rPr>
+          <w:rFonts w:cs="Times New Roman"/>
+        </w:rPr>
+        <w:t>(рис. 11</w:t>
+      </w:r>
+      <w:r>
+        <w:rPr>
+          <w:rFonts w:cs="Times New Roman"/>
+        </w:rPr>
+        <w:t>)</w:t>
+      </w:r>
+      <w:r>
+        <w:t xml:space="preserve">. </w:t>
       </w:r>
     </w:p>
     <w:p>
@@ -7805,186 +7733,15 @@
         <w:jc w:val="center"/>
       </w:pPr>
       <w:r>
-        <w:t>Рисунок 10. Баланс эксперта до публикации отзыва</w:t>
-      </w:r>
-    </w:p>
-    <w:p>
-      <w:pPr>
-        <w:jc w:val="center"/>
-      </w:pPr>
-    </w:p>
-    <w:p>
-      <w:pPr>
-        <w:jc w:val="center"/>
-      </w:pPr>
-      <w:r>
         <w:rPr>
           <w:noProof/>
-          <w:lang w:eastAsia="ru-RU"/>
         </w:rPr>
         <w:lastRenderedPageBreak/>
         <w:drawing>
-          <wp:inline distT="0" distB="0" distL="0" distR="0" wp14:anchorId="779A0330" wp14:editId="22844D75">
-            <wp:extent cx="2944418" cy="4057650"/>
-            <wp:effectExtent l="0" t="0" r="8890" b="0"/>
-            <wp:docPr id="3" name="Рисунок 3" descr="hKBZ3Q_xawc.jpg (365×503)"/>
-            <wp:cNvGraphicFramePr>
-              <a:graphicFrameLocks xmlns:a="http://schemas.openxmlformats.org/drawingml/2006/main" noChangeAspect="1"/>
-            </wp:cNvGraphicFramePr>
-            <a:graphic xmlns:a="http://schemas.openxmlformats.org/drawingml/2006/main">
-              <a:graphicData uri="http://schemas.openxmlformats.org/drawingml/2006/picture">
-                <pic:pic xmlns:pic="http://schemas.openxmlformats.org/drawingml/2006/picture">
-                  <pic:nvPicPr>
-                    <pic:cNvPr id="0" name="Picture 3" descr="hKBZ3Q_xawc.jpg (365×503)"/>
-                    <pic:cNvPicPr>
-                      <a:picLocks noChangeAspect="1" noChangeArrowheads="1"/>
-                    </pic:cNvPicPr>
-                  </pic:nvPicPr>
-                  <pic:blipFill>
-                    <a:blip r:embed="rId25">
-                      <a:extLst>
-                        <a:ext uri="{28A0092B-C50C-407E-A947-70E740481C1C}">
-                          <a14:useLocalDpi xmlns:a14="http://schemas.microsoft.com/office/drawing/2010/main" val="0"/>
-                        </a:ext>
-                      </a:extLst>
-                    </a:blip>
-                    <a:srcRect/>
-                    <a:stretch>
-                      <a:fillRect/>
-                    </a:stretch>
-                  </pic:blipFill>
-                  <pic:spPr bwMode="auto">
-                    <a:xfrm>
-                      <a:off x="0" y="0"/>
-                      <a:ext cx="2947864" cy="4062398"/>
-                    </a:xfrm>
-                    <a:prstGeom prst="rect">
-                      <a:avLst/>
-                    </a:prstGeom>
-                    <a:noFill/>
-                    <a:ln>
-                      <a:noFill/>
-                    </a:ln>
-                  </pic:spPr>
-                </pic:pic>
-              </a:graphicData>
-            </a:graphic>
-          </wp:inline>
-        </w:drawing>
-      </w:r>
-    </w:p>
-    <w:p>
-      <w:pPr>
-        <w:jc w:val="center"/>
-      </w:pPr>
-      <w:r>
-        <w:t>Рисунок 11. Баланс эксперта после публикации отзыва</w:t>
-      </w:r>
-    </w:p>
-    <w:p>
-      <w:pPr>
-        <w:pStyle w:val="3"/>
-      </w:pPr>
-      <w:r>
-        <w:tab/>
-      </w:r>
-      <w:bookmarkStart w:id="26" w:name="_Toc482785050"/>
-      <w:r>
-        <w:t xml:space="preserve">6.9. </w:t>
-      </w:r>
-      <w:r>
-        <w:t>Испытани</w:t>
-      </w:r>
-      <w:r>
-        <w:t>е просмотра опубликованных в у</w:t>
-      </w:r>
-      <w:r>
-        <w:t>м</w:t>
-      </w:r>
-      <w:r>
-        <w:t>ном</w:t>
-      </w:r>
-      <w:r>
-        <w:t xml:space="preserve"> контракте</w:t>
-      </w:r>
-      <w:r>
-        <w:t xml:space="preserve"> проектов</w:t>
-      </w:r>
-      <w:bookmarkEnd w:id="26"/>
-    </w:p>
-    <w:p>
-      <w:pPr>
-        <w:jc w:val="both"/>
-      </w:pPr>
-      <w:r>
-        <w:tab/>
-        <w:t xml:space="preserve">Перейдем на страницу показа оценок и проектов и сменим в </w:t>
-      </w:r>
-      <w:proofErr w:type="spellStart"/>
-      <w:r>
-        <w:rPr>
-          <w:lang w:val="en-US"/>
-        </w:rPr>
-        <w:t>Metamask</w:t>
-      </w:r>
-      <w:proofErr w:type="spellEnd"/>
-      <w:r>
-        <w:t xml:space="preserve"> </w:t>
-      </w:r>
-      <w:r>
-        <w:t>аккаунт на аккаунт автора. В поле ввода адреса введем адрес автора и нажмем на кнопку «</w:t>
-      </w:r>
-      <w:r>
-        <w:rPr>
-          <w:lang w:val="en-US"/>
-        </w:rPr>
-        <w:t>Show</w:t>
-      </w:r>
-      <w:r>
-        <w:t xml:space="preserve"> </w:t>
-      </w:r>
-      <w:r>
-        <w:rPr>
-          <w:lang w:val="en-US"/>
-        </w:rPr>
-        <w:t>projects</w:t>
-      </w:r>
-      <w:r>
-        <w:t>»</w:t>
-      </w:r>
-      <w:r>
-        <w:t xml:space="preserve"> </w:t>
-      </w:r>
-      <w:r>
-        <w:rPr>
-          <w:rFonts w:cs="Times New Roman"/>
-        </w:rPr>
-        <w:t>(рис. 11</w:t>
-      </w:r>
-      <w:r>
-        <w:rPr>
-          <w:rFonts w:cs="Times New Roman"/>
-        </w:rPr>
-        <w:t>)</w:t>
-      </w:r>
-      <w:r>
-        <w:t xml:space="preserve">. </w:t>
-      </w:r>
-    </w:p>
-    <w:p>
-      <w:pPr>
-        <w:jc w:val="center"/>
-      </w:pPr>
-      <w:r>
-        <w:rPr>
-          <w:noProof/>
-          <w:lang w:eastAsia="ru-RU"/>
-        </w:rPr>
-        <w:drawing>
-          <wp:inline distT="0" distB="0" distL="0" distR="0" wp14:anchorId="22F2CD4B" wp14:editId="526BA254">
-            <wp:extent cx="4792287" cy="1127334"/>
-            <wp:effectExtent l="0" t="0" r="8890" b="0"/>
-            <wp:docPr id="36" name="Picture 36"/>
+          <wp:inline distT="0" distB="0" distL="0" distR="0" wp14:anchorId="4B31F8A2" wp14:editId="37B5C93C">
+            <wp:extent cx="6119495" cy="5562600"/>
+            <wp:effectExtent l="0" t="0" r="0" b="0"/>
+            <wp:docPr id="16" name="Рисунок 16"/>
             <wp:cNvGraphicFramePr>
               <a:graphicFrameLocks xmlns:a="http://schemas.openxmlformats.org/drawingml/2006/main" noChangeAspect="1"/>
             </wp:cNvGraphicFramePr>
@@ -7996,7 +7753,7 @@
                     <pic:cNvPicPr/>
                   </pic:nvPicPr>
                   <pic:blipFill>
-                    <a:blip r:embed="rId26"/>
+                    <a:blip r:embed="rId13"/>
                     <a:stretch>
                       <a:fillRect/>
                     </a:stretch>
@@ -8004,7 +7761,7 @@
                   <pic:spPr>
                     <a:xfrm>
                       <a:off x="0" y="0"/>
-                      <a:ext cx="4812185" cy="1132015"/>
+                      <a:ext cx="6119495" cy="5562600"/>
                     </a:xfrm>
                     <a:prstGeom prst="rect">
                       <a:avLst/>
@@ -8022,11 +7779,22 @@
         <w:jc w:val="center"/>
       </w:pPr>
       <w:r>
-        <w:t>Рисунок 11</w:t>
-      </w:r>
-      <w:r>
-        <w:t>. Просмотр загруженных проектов</w:t>
-      </w:r>
+        <w:t>Рис</w:t>
+      </w:r>
+      <w:r>
+        <w:t>.</w:t>
+      </w:r>
+      <w:r>
+        <w:t xml:space="preserve"> 11</w:t>
+      </w:r>
+      <w:r>
+        <w:t xml:space="preserve">. </w:t>
+      </w:r>
+      <w:r>
+        <w:t>Форма модуля определения изменения землепользования по мультисенсорным спутниковым данным</w:t>
+      </w:r>
+      <w:bookmarkStart w:id="24" w:name="_GoBack"/>
+      <w:bookmarkEnd w:id="24"/>
     </w:p>
     <w:p>
       <w:pPr>
@@ -8035,11 +7803,11 @@
       <w:r>
         <w:tab/>
       </w:r>
-      <w:bookmarkStart w:id="27" w:name="_Toc482785051"/>
+      <w:bookmarkStart w:id="25" w:name="_Toc482785051"/>
       <w:r>
         <w:t>6.10. Испытание просмотра рецензий по автору проекта</w:t>
       </w:r>
-      <w:bookmarkEnd w:id="27"/>
+      <w:bookmarkEnd w:id="25"/>
     </w:p>
     <w:p>
       <w:pPr>
@@ -8143,7 +7911,6 @@
           <w:noProof/>
           <w:lang w:eastAsia="ru-RU"/>
         </w:rPr>
-        <w:lastRenderedPageBreak/>
         <w:drawing>
           <wp:inline distT="0" distB="0" distL="0" distR="0" wp14:anchorId="242A6E43" wp14:editId="733B5671">
             <wp:extent cx="4677987" cy="1536838"/>
@@ -8160,7 +7927,7 @@
                     <pic:cNvPicPr/>
                   </pic:nvPicPr>
                   <pic:blipFill>
-                    <a:blip r:embed="rId27"/>
+                    <a:blip r:embed="rId24"/>
                     <a:stretch>
                       <a:fillRect/>
                     </a:stretch>
@@ -8186,6 +7953,7 @@
         <w:jc w:val="center"/>
       </w:pPr>
       <w:r>
+        <w:lastRenderedPageBreak/>
         <w:t>Рисунок 12</w:t>
       </w:r>
       <w:r>
@@ -8199,14 +7967,14 @@
       <w:r>
         <w:tab/>
       </w:r>
-      <w:bookmarkStart w:id="28" w:name="_Toc482785052"/>
+      <w:bookmarkStart w:id="26" w:name="_Toc482785052"/>
       <w:r>
         <w:t>6.11.</w:t>
       </w:r>
       <w:r>
         <w:t xml:space="preserve"> Испытание просмотра рецензий эксперта</w:t>
       </w:r>
-      <w:bookmarkEnd w:id="28"/>
+      <w:bookmarkEnd w:id="26"/>
     </w:p>
     <w:p>
       <w:r>
@@ -8302,7 +8070,7 @@
                     <pic:cNvPicPr/>
                   </pic:nvPicPr>
                   <pic:blipFill>
-                    <a:blip r:embed="rId28"/>
+                    <a:blip r:embed="rId25"/>
                     <a:stretch>
                       <a:fillRect/>
                     </a:stretch>
@@ -8358,12 +8126,13 @@
     </w:p>
     <w:p>
       <w:pPr>
-        <w:ind w:firstLine="400"/>
-        <w:rPr>
-          <w:rFonts w:cs="Times New Roman"/>
-          <w:szCs w:val="24"/>
-        </w:rPr>
-      </w:pPr>
+        <w:rPr>
+          <w:rFonts w:cs="Times New Roman"/>
+          <w:szCs w:val="24"/>
+        </w:rPr>
+      </w:pPr>
+      <w:bookmarkStart w:id="27" w:name="_Toc452128964"/>
+      <w:bookmarkEnd w:id="27"/>
       <w:r>
         <w:rPr>
           <w:rFonts w:cs="Times New Roman"/>
@@ -8375,10 +8144,7 @@
     <w:p>
       <w:pPr>
         <w:pStyle w:val="1"/>
-        <w:numPr>
-          <w:ilvl w:val="0"/>
-          <w:numId w:val="1"/>
-        </w:numPr>
+        <w:ind w:left="720" w:firstLine="696"/>
         <w:jc w:val="center"/>
         <w:rPr>
           <w:rFonts w:ascii="Times New Roman" w:hAnsi="Times New Roman" w:cs="Times New Roman"/>
@@ -8386,8 +8152,9 @@
           <w:color w:val="auto"/>
         </w:rPr>
       </w:pPr>
-      <w:bookmarkStart w:id="29" w:name="_Toc482683009"/>
-      <w:bookmarkStart w:id="30" w:name="_Toc482785053"/>
+      <w:bookmarkStart w:id="28" w:name="_Toc451986424"/>
+      <w:bookmarkStart w:id="29" w:name="_Toc452128966"/>
+      <w:bookmarkStart w:id="30" w:name="_Toc482785054"/>
       <w:r>
         <w:rPr>
           <w:rFonts w:ascii="Times New Roman" w:hAnsi="Times New Roman" w:cs="Times New Roman"/>
@@ -8395,212 +8162,11 @@
           <w:color w:val="auto"/>
         </w:rPr>
         <w:lastRenderedPageBreak/>
-        <w:t>Сообщения оператору</w:t>
-      </w:r>
+        <w:t>Список использованной литературы</w:t>
+      </w:r>
+      <w:bookmarkEnd w:id="28"/>
       <w:bookmarkEnd w:id="29"/>
       <w:bookmarkEnd w:id="30"/>
-    </w:p>
-    <w:p>
-      <w:pPr>
-        <w:pStyle w:val="aa"/>
-        <w:numPr>
-          <w:ilvl w:val="0"/>
-          <w:numId w:val="33"/>
-        </w:numPr>
-        <w:spacing w:before="120" w:after="120"/>
-        <w:ind w:left="1077" w:hanging="357"/>
-        <w:jc w:val="both"/>
-        <w:rPr>
-          <w:rFonts w:cs="Times New Roman"/>
-          <w:szCs w:val="24"/>
-        </w:rPr>
-      </w:pPr>
-      <w:r>
-        <w:rPr>
-          <w:rFonts w:cs="Times New Roman"/>
-          <w:szCs w:val="24"/>
-        </w:rPr>
-        <w:t xml:space="preserve">«Неправильный адрес» возникает при вводе некорректного формата адреса в сети </w:t>
-      </w:r>
-      <w:proofErr w:type="spellStart"/>
-      <w:r>
-        <w:rPr>
-          <w:rFonts w:cs="Times New Roman"/>
-          <w:szCs w:val="24"/>
-        </w:rPr>
-        <w:t>Ethereum</w:t>
-      </w:r>
-      <w:proofErr w:type="spellEnd"/>
-      <w:r>
-        <w:rPr>
-          <w:rFonts w:cs="Times New Roman"/>
-          <w:szCs w:val="24"/>
-        </w:rPr>
-        <w:t xml:space="preserve"> (рис.</w:t>
-      </w:r>
-      <w:r>
-        <w:rPr>
-          <w:rFonts w:cs="Times New Roman"/>
-          <w:szCs w:val="24"/>
-        </w:rPr>
-        <w:t xml:space="preserve"> 14</w:t>
-      </w:r>
-      <w:r>
-        <w:rPr>
-          <w:rFonts w:cs="Times New Roman"/>
-          <w:szCs w:val="24"/>
-        </w:rPr>
-        <w:t>).</w:t>
-      </w:r>
-    </w:p>
-    <w:p>
-      <w:pPr>
-        <w:keepNext/>
-        <w:spacing w:before="120" w:afterLines="120" w:after="288"/>
-        <w:ind w:left="720"/>
-        <w:jc w:val="center"/>
-      </w:pPr>
-      <w:r>
-        <w:rPr>
-          <w:noProof/>
-          <w:lang w:eastAsia="ru-RU"/>
-        </w:rPr>
-        <w:drawing>
-          <wp:inline distT="0" distB="0" distL="0" distR="0" wp14:anchorId="0C2FEB31" wp14:editId="255E72D2">
-            <wp:extent cx="4927600" cy="939800"/>
-            <wp:effectExtent l="0" t="0" r="0" b="0"/>
-            <wp:docPr id="2" name="Picture 2"/>
-            <wp:cNvGraphicFramePr>
-              <a:graphicFrameLocks xmlns:a="http://schemas.openxmlformats.org/drawingml/2006/main" noChangeAspect="1"/>
-            </wp:cNvGraphicFramePr>
-            <a:graphic xmlns:a="http://schemas.openxmlformats.org/drawingml/2006/main">
-              <a:graphicData uri="http://schemas.openxmlformats.org/drawingml/2006/picture">
-                <pic:pic xmlns:pic="http://schemas.openxmlformats.org/drawingml/2006/picture">
-                  <pic:nvPicPr>
-                    <pic:cNvPr id="1" name=""/>
-                    <pic:cNvPicPr/>
-                  </pic:nvPicPr>
-                  <pic:blipFill>
-                    <a:blip r:embed="rId29"/>
-                    <a:stretch>
-                      <a:fillRect/>
-                    </a:stretch>
-                  </pic:blipFill>
-                  <pic:spPr>
-                    <a:xfrm>
-                      <a:off x="0" y="0"/>
-                      <a:ext cx="4927600" cy="939800"/>
-                    </a:xfrm>
-                    <a:prstGeom prst="rect">
-                      <a:avLst/>
-                    </a:prstGeom>
-                  </pic:spPr>
-                </pic:pic>
-              </a:graphicData>
-            </a:graphic>
-          </wp:inline>
-        </w:drawing>
-      </w:r>
-    </w:p>
-    <w:p>
-      <w:pPr>
-        <w:pStyle w:val="ad"/>
-        <w:spacing w:before="120" w:afterLines="120" w:after="288"/>
-        <w:jc w:val="center"/>
-        <w:rPr>
-          <w:rFonts w:cs="Times New Roman"/>
-          <w:i w:val="0"/>
-          <w:color w:val="auto"/>
-          <w:sz w:val="24"/>
-          <w:szCs w:val="24"/>
-        </w:rPr>
-      </w:pPr>
-      <w:r>
-        <w:rPr>
-          <w:rFonts w:cs="Times New Roman"/>
-          <w:i w:val="0"/>
-          <w:color w:val="auto"/>
-          <w:sz w:val="24"/>
-          <w:szCs w:val="24"/>
-        </w:rPr>
-        <w:t xml:space="preserve">Рисунок </w:t>
-      </w:r>
-      <w:r>
-        <w:rPr>
-          <w:rFonts w:cs="Times New Roman"/>
-          <w:i w:val="0"/>
-          <w:color w:val="auto"/>
-          <w:sz w:val="24"/>
-          <w:szCs w:val="24"/>
-        </w:rPr>
-        <w:t>14</w:t>
-      </w:r>
-      <w:r>
-        <w:rPr>
-          <w:rFonts w:cs="Times New Roman"/>
-          <w:i w:val="0"/>
-          <w:color w:val="auto"/>
-          <w:sz w:val="24"/>
-          <w:szCs w:val="24"/>
-        </w:rPr>
-        <w:t>.</w:t>
-      </w:r>
-      <w:r>
-        <w:rPr>
-          <w:rFonts w:cs="Times New Roman"/>
-          <w:i w:val="0"/>
-          <w:color w:val="auto"/>
-          <w:sz w:val="24"/>
-          <w:szCs w:val="24"/>
-        </w:rPr>
-        <w:t xml:space="preserve"> Пример сообщения о </w:t>
-      </w:r>
-      <w:r>
-        <w:rPr>
-          <w:rFonts w:cs="Times New Roman"/>
-          <w:i w:val="0"/>
-          <w:color w:val="auto"/>
-          <w:sz w:val="24"/>
-          <w:szCs w:val="24"/>
-        </w:rPr>
-        <w:t>неправильном формате адреса</w:t>
-      </w:r>
-      <w:bookmarkStart w:id="31" w:name="_Toc452128964"/>
-      <w:bookmarkEnd w:id="31"/>
-      <w:r>
-        <w:rPr>
-          <w:rFonts w:cs="Times New Roman"/>
-          <w:szCs w:val="24"/>
-        </w:rPr>
-        <w:br w:type="page"/>
-      </w:r>
-    </w:p>
-    <w:p>
-      <w:pPr>
-        <w:pStyle w:val="1"/>
-        <w:ind w:left="720" w:firstLine="696"/>
-        <w:jc w:val="center"/>
-        <w:rPr>
-          <w:rFonts w:ascii="Times New Roman" w:hAnsi="Times New Roman" w:cs="Times New Roman"/>
-          <w:b/>
-          <w:color w:val="auto"/>
-        </w:rPr>
-      </w:pPr>
-      <w:bookmarkStart w:id="32" w:name="_Toc451986424"/>
-      <w:bookmarkStart w:id="33" w:name="_Toc452128966"/>
-      <w:bookmarkStart w:id="34" w:name="_Toc482785054"/>
-      <w:r>
-        <w:rPr>
-          <w:rFonts w:ascii="Times New Roman" w:hAnsi="Times New Roman" w:cs="Times New Roman"/>
-          <w:b/>
-          <w:color w:val="auto"/>
-        </w:rPr>
-        <w:lastRenderedPageBreak/>
-        <w:t>Список использованной литературы</w:t>
-      </w:r>
-      <w:bookmarkEnd w:id="32"/>
-      <w:bookmarkEnd w:id="33"/>
-      <w:bookmarkEnd w:id="34"/>
     </w:p>
     <w:p/>
     <w:p>
@@ -8618,7 +8184,7 @@
           <w:szCs w:val="24"/>
         </w:rPr>
       </w:pPr>
-      <w:bookmarkStart w:id="35" w:name="_Hlk482413766"/>
+      <w:bookmarkStart w:id="31" w:name="_Hlk482413766"/>
       <w:r>
         <w:rPr>
           <w:rFonts w:eastAsia="Times New Roman" w:cs="Times New Roman"/>
@@ -8940,7 +8506,7 @@
         </w:rPr>
         <w:t xml:space="preserve"> URL: </w:t>
       </w:r>
-      <w:hyperlink r:id="rId30" w:history="1">
+      <w:hyperlink r:id="rId26" w:history="1">
         <w:r>
           <w:rPr>
             <w:rStyle w:val="a9"/>
@@ -8997,7 +8563,7 @@
         </w:rPr>
         <w:t xml:space="preserve">Ethereum JavaScript API // Ethereum URL: </w:t>
       </w:r>
-      <w:hyperlink r:id="rId31" w:history="1">
+      <w:hyperlink r:id="rId27" w:history="1">
         <w:r>
           <w:rPr>
             <w:rStyle w:val="a9"/>
@@ -9086,7 +8652,7 @@
         </w:rPr>
         <w:t xml:space="preserve"> Solidity.0.4.12 documentation // Solidity URL: </w:t>
       </w:r>
-      <w:hyperlink r:id="rId32" w:history="1">
+      <w:hyperlink r:id="rId28" w:history="1">
         <w:r>
           <w:rPr>
             <w:rStyle w:val="a9"/>
@@ -9165,7 +8731,7 @@
         </w:rPr>
         <w:t xml:space="preserve">Docs Node.js // Node.js URL: </w:t>
       </w:r>
-      <w:hyperlink r:id="rId33" w:history="1">
+      <w:hyperlink r:id="rId29" w:history="1">
         <w:r>
           <w:rPr>
             <w:rStyle w:val="a9"/>
@@ -9220,7 +8786,7 @@
         </w:rPr>
         <w:t>: 9.05.2017).</w:t>
       </w:r>
-      <w:bookmarkEnd w:id="35"/>
+      <w:bookmarkEnd w:id="31"/>
       <w:r>
         <w:rPr>
           <w:rFonts w:cs="Times New Roman"/>
@@ -9241,7 +8807,7 @@
           <w:color w:val="auto"/>
         </w:rPr>
       </w:pPr>
-      <w:bookmarkStart w:id="36" w:name="_Toc482785055"/>
+      <w:bookmarkStart w:id="32" w:name="_Toc482785055"/>
       <w:r>
         <w:rPr>
           <w:rFonts w:ascii="Times New Roman" w:hAnsi="Times New Roman" w:cs="Times New Roman"/>
@@ -9251,7 +8817,7 @@
         <w:lastRenderedPageBreak/>
         <w:t>Приложение 1                                                                    Терминология</w:t>
       </w:r>
-      <w:bookmarkEnd w:id="36"/>
+      <w:bookmarkEnd w:id="32"/>
     </w:p>
     <w:p>
       <w:pPr>
@@ -9804,8 +9370,8 @@
           <w:szCs w:val="24"/>
         </w:rPr>
         <w:sectPr>
-          <w:headerReference w:type="default" r:id="rId34"/>
-          <w:footerReference w:type="default" r:id="rId35"/>
+          <w:headerReference w:type="default" r:id="rId30"/>
+          <w:footerReference w:type="default" r:id="rId31"/>
           <w:pgSz w:w="11906" w:h="16838"/>
           <w:pgMar w:top="1134" w:right="851" w:bottom="1134" w:left="1418" w:header="709" w:footer="709" w:gutter="0"/>
           <w:pgNumType w:start="1"/>
@@ -15921,7 +15487,7 @@
       </w:pPr>
     </w:p>
     <w:sectPr>
-      <w:headerReference w:type="first" r:id="rId36"/>
+      <w:headerReference w:type="first" r:id="rId32"/>
       <w:pgSz w:w="11906" w:h="16838"/>
       <w:pgMar w:top="1134" w:right="851" w:bottom="1134" w:left="1418" w:header="709" w:footer="709" w:gutter="0"/>
       <w:pgNumType w:start="1"/>
@@ -16016,15 +15582,7 @@
         <w:b/>
         <w:szCs w:val="24"/>
       </w:rPr>
-      <w:t>Москва 201</w:t>
-    </w:r>
-    <w:r>
-      <w:rPr>
-        <w:rFonts w:cs="Times New Roman"/>
-        <w:b/>
-        <w:szCs w:val="24"/>
-      </w:rPr>
-      <w:t>8</w:t>
+      <w:t>Москва 2018</w:t>
     </w:r>
   </w:p>
 </w:ftr>
@@ -16213,7 +15771,7 @@
               <w:sz w:val="18"/>
               <w:szCs w:val="18"/>
             </w:rPr>
-            <w:t>RU.17701729.50</w:t>
+            <w:t>RU.17701729.</w:t>
           </w:r>
           <w:r>
             <w:rPr>
@@ -16222,7 +15780,7 @@
               <w:szCs w:val="18"/>
               <w:lang w:val="en-US"/>
             </w:rPr>
-            <w:t>339</w:t>
+            <w:t>04.16</w:t>
           </w:r>
           <w:r>
             <w:rPr>
@@ -16230,7 +15788,7 @@
               <w:sz w:val="18"/>
               <w:szCs w:val="18"/>
             </w:rPr>
-            <w:t>0-01 51 01-1</w:t>
+            <w:t xml:space="preserve"> 51 01-1</w:t>
           </w:r>
         </w:p>
       </w:tc>
@@ -16469,7 +16027,6 @@
         <w:docPartUnique/>
       </w:docPartObj>
     </w:sdtPr>
-    <w:sdtEndPr/>
     <w:sdtContent>
       <w:p>
         <w:pPr>
@@ -16483,20 +16040,19 @@
           <w:rPr>
             <w:rFonts w:cs="Times New Roman"/>
           </w:rPr>
-          <w:t>RU.17701729.50</w:t>
-        </w:r>
-        <w:r>
-          <w:rPr>
-            <w:rFonts w:cs="Times New Roman"/>
-            <w:lang w:val="en-US"/>
-          </w:rPr>
-          <w:t>339</w:t>
+          <w:t>RU.17701729.</w:t>
         </w:r>
         <w:r>
           <w:rPr>
             <w:rFonts w:cs="Times New Roman"/>
           </w:rPr>
-          <w:t>0-01 51 01-1</w:t>
+          <w:t>04.16</w:t>
+        </w:r>
+        <w:r>
+          <w:rPr>
+            <w:rFonts w:cs="Times New Roman"/>
+          </w:rPr>
+          <w:t xml:space="preserve"> 51 01-1</w:t>
         </w:r>
       </w:p>
       <w:p>
@@ -16565,7 +16121,6 @@
         <w:docPartUnique/>
       </w:docPartObj>
     </w:sdtPr>
-    <w:sdtEndPr/>
     <w:sdtContent>
       <w:p>
         <w:pPr>
@@ -20928,6 +20483,96 @@
   <w:num w:numId="45">
     <w:abstractNumId w:val="21"/>
   </w:num>
+  <w:num w:numId="46">
+    <w:abstractNumId w:val="3"/>
+    <w:lvlOverride w:ilvl="0">
+      <w:startOverride w:val="1"/>
+    </w:lvlOverride>
+    <w:lvlOverride w:ilvl="1">
+      <w:startOverride w:val="1"/>
+    </w:lvlOverride>
+    <w:lvlOverride w:ilvl="2">
+      <w:startOverride w:val="1"/>
+    </w:lvlOverride>
+    <w:lvlOverride w:ilvl="3">
+      <w:startOverride w:val="1"/>
+    </w:lvlOverride>
+    <w:lvlOverride w:ilvl="4">
+      <w:startOverride w:val="1"/>
+    </w:lvlOverride>
+    <w:lvlOverride w:ilvl="5">
+      <w:startOverride w:val="1"/>
+    </w:lvlOverride>
+    <w:lvlOverride w:ilvl="6">
+      <w:startOverride w:val="1"/>
+    </w:lvlOverride>
+    <w:lvlOverride w:ilvl="7">
+      <w:startOverride w:val="1"/>
+    </w:lvlOverride>
+    <w:lvlOverride w:ilvl="8">
+      <w:startOverride w:val="1"/>
+    </w:lvlOverride>
+  </w:num>
+  <w:num w:numId="47">
+    <w:abstractNumId w:val="28"/>
+    <w:lvlOverride w:ilvl="0">
+      <w:startOverride w:val="1"/>
+    </w:lvlOverride>
+    <w:lvlOverride w:ilvl="1">
+      <w:startOverride w:val="1"/>
+    </w:lvlOverride>
+    <w:lvlOverride w:ilvl="2">
+      <w:startOverride w:val="1"/>
+    </w:lvlOverride>
+    <w:lvlOverride w:ilvl="3">
+      <w:startOverride w:val="1"/>
+    </w:lvlOverride>
+    <w:lvlOverride w:ilvl="4">
+      <w:startOverride w:val="1"/>
+    </w:lvlOverride>
+    <w:lvlOverride w:ilvl="5">
+      <w:startOverride w:val="1"/>
+    </w:lvlOverride>
+    <w:lvlOverride w:ilvl="6">
+      <w:startOverride w:val="1"/>
+    </w:lvlOverride>
+    <w:lvlOverride w:ilvl="7">
+      <w:startOverride w:val="1"/>
+    </w:lvlOverride>
+    <w:lvlOverride w:ilvl="8">
+      <w:startOverride w:val="1"/>
+    </w:lvlOverride>
+  </w:num>
+  <w:num w:numId="48">
+    <w:abstractNumId w:val="16"/>
+    <w:lvlOverride w:ilvl="0">
+      <w:startOverride w:val="1"/>
+    </w:lvlOverride>
+    <w:lvlOverride w:ilvl="1">
+      <w:startOverride w:val="1"/>
+    </w:lvlOverride>
+    <w:lvlOverride w:ilvl="2">
+      <w:startOverride w:val="1"/>
+    </w:lvlOverride>
+    <w:lvlOverride w:ilvl="3">
+      <w:startOverride w:val="1"/>
+    </w:lvlOverride>
+    <w:lvlOverride w:ilvl="4">
+      <w:startOverride w:val="1"/>
+    </w:lvlOverride>
+    <w:lvlOverride w:ilvl="5">
+      <w:startOverride w:val="1"/>
+    </w:lvlOverride>
+    <w:lvlOverride w:ilvl="6">
+      <w:startOverride w:val="1"/>
+    </w:lvlOverride>
+    <w:lvlOverride w:ilvl="7">
+      <w:startOverride w:val="1"/>
+    </w:lvlOverride>
+    <w:lvlOverride w:ilvl="8">
+      <w:startOverride w:val="1"/>
+    </w:lvlOverride>
+  </w:num>
 </w:numbering>
 </file>
 
@@ -21062,6 +20707,7 @@
     <w:lsdException w:name="HTML Sample" w:semiHidden="1" w:unhideWhenUsed="1"/>
     <w:lsdException w:name="HTML Typewriter" w:semiHidden="1" w:unhideWhenUsed="1"/>
     <w:lsdException w:name="HTML Variable" w:semiHidden="1" w:unhideWhenUsed="1"/>
+    <w:lsdException w:name="Normal Table" w:semiHidden="1" w:unhideWhenUsed="1"/>
     <w:lsdException w:name="annotation subject" w:semiHidden="1" w:unhideWhenUsed="1"/>
     <w:lsdException w:name="No List" w:semiHidden="1" w:unhideWhenUsed="1"/>
     <w:lsdException w:name="Outline List 1" w:semiHidden="1" w:unhideWhenUsed="1"/>
@@ -21108,8 +20754,10 @@
     <w:lsdException w:name="Table Subtle 2" w:semiHidden="1" w:unhideWhenUsed="1"/>
     <w:lsdException w:name="Table Web 1" w:semiHidden="1" w:unhideWhenUsed="1"/>
     <w:lsdException w:name="Table Web 2" w:semiHidden="1" w:unhideWhenUsed="1"/>
+    <w:lsdException w:name="Table Web 3" w:semiHidden="1" w:unhideWhenUsed="1"/>
     <w:lsdException w:name="Balloon Text" w:semiHidden="1" w:unhideWhenUsed="1"/>
     <w:lsdException w:name="Table Grid" w:uiPriority="39"/>
+    <w:lsdException w:name="Table Theme" w:semiHidden="1" w:unhideWhenUsed="1"/>
     <w:lsdException w:name="Placeholder Text" w:semiHidden="1"/>
     <w:lsdException w:name="No Spacing" w:uiPriority="1" w:qFormat="1"/>
     <w:lsdException w:name="Light Shading" w:uiPriority="60"/>
@@ -22037,7 +21685,7 @@
 </file>
 
 <file path=customXml/itemProps1.xml><?xml version="1.0" encoding="utf-8"?>
-<ds:datastoreItem xmlns:ds="http://schemas.openxmlformats.org/officeDocument/2006/customXml" ds:itemID="{26CF80B7-A341-4159-AC95-C43919AF60D7}">
+<ds:datastoreItem xmlns:ds="http://schemas.openxmlformats.org/officeDocument/2006/customXml" ds:itemID="{29691CE9-03D5-45AF-B785-1102D5B7CF0C}">
   <ds:schemaRefs>
     <ds:schemaRef ds:uri="http://schemas.openxmlformats.org/officeDocument/2006/bibliography"/>
   </ds:schemaRefs>

--- a/ESPDDocumentation/ПМИ.docx
+++ b/ESPDDocumentation/ПМИ.docx
@@ -3611,121 +3611,65 @@
               <w:lang w:eastAsia="ru-RU"/>
             </w:rPr>
           </w:pPr>
-          <w:r>
-            <w:rPr>
-              <w:rStyle w:val="a9"/>
-              <w:noProof/>
-            </w:rPr>
-            <w:fldChar w:fldCharType="begin"/>
-          </w:r>
-          <w:r>
-            <w:rPr>
-              <w:rStyle w:val="a9"/>
-              <w:noProof/>
-            </w:rPr>
-            <w:instrText xml:space="preserve"> </w:instrText>
-          </w:r>
-          <w:r>
-            <w:rPr>
-              <w:noProof/>
-            </w:rPr>
-            <w:instrText>HYPERLINK \l "_Toc514041879"</w:instrText>
-          </w:r>
-          <w:r>
-            <w:rPr>
-              <w:rStyle w:val="a9"/>
-              <w:noProof/>
-            </w:rPr>
-            <w:instrText xml:space="preserve"> </w:instrText>
-          </w:r>
-          <w:r>
-            <w:rPr>
-              <w:rStyle w:val="a9"/>
-              <w:noProof/>
-            </w:rPr>
-          </w:r>
-          <w:r>
-            <w:rPr>
-              <w:rStyle w:val="a9"/>
-              <w:noProof/>
-            </w:rPr>
-            <w:fldChar w:fldCharType="separate"/>
-          </w:r>
-          <w:r>
-            <w:rPr>
-              <w:rStyle w:val="a9"/>
-              <w:rFonts w:cs="Times New Roman"/>
-              <w:b/>
-              <w:noProof/>
-            </w:rPr>
-            <w:t xml:space="preserve">Приложение 1    </w:t>
-          </w:r>
-          <w:bookmarkStart w:id="5" w:name="_GoBack"/>
-          <w:bookmarkEnd w:id="5"/>
-          <w:r>
-            <w:rPr>
-              <w:rStyle w:val="a9"/>
-              <w:rFonts w:cs="Times New Roman"/>
-              <w:b/>
-              <w:noProof/>
-            </w:rPr>
-            <w:t>Терминология</w:t>
-          </w:r>
-          <w:r>
-            <w:rPr>
-              <w:noProof/>
-              <w:webHidden/>
-            </w:rPr>
-            <w:tab/>
-          </w:r>
-          <w:r>
-            <w:rPr>
-              <w:noProof/>
-              <w:webHidden/>
-            </w:rPr>
-            <w:fldChar w:fldCharType="begin"/>
-          </w:r>
-          <w:r>
-            <w:rPr>
-              <w:noProof/>
-              <w:webHidden/>
-            </w:rPr>
-            <w:instrText xml:space="preserve"> PAGEREF _Toc514041879 \h </w:instrText>
-          </w:r>
-          <w:r>
-            <w:rPr>
-              <w:noProof/>
-              <w:webHidden/>
-            </w:rPr>
-          </w:r>
-          <w:r>
-            <w:rPr>
-              <w:noProof/>
-              <w:webHidden/>
-            </w:rPr>
-            <w:fldChar w:fldCharType="separate"/>
-          </w:r>
-          <w:r>
-            <w:rPr>
-              <w:noProof/>
-              <w:webHidden/>
-            </w:rPr>
-            <w:t>21</w:t>
-          </w:r>
-          <w:r>
-            <w:rPr>
-              <w:noProof/>
-              <w:webHidden/>
-            </w:rPr>
-            <w:fldChar w:fldCharType="end"/>
-          </w:r>
-          <w:r>
-            <w:rPr>
-              <w:rStyle w:val="a9"/>
-              <w:noProof/>
-            </w:rPr>
-            <w:fldChar w:fldCharType="end"/>
-          </w:r>
+          <w:hyperlink w:anchor="_Toc514041879" w:history="1">
+            <w:r>
+              <w:rPr>
+                <w:rStyle w:val="a9"/>
+                <w:rFonts w:cs="Times New Roman"/>
+                <w:b/>
+                <w:noProof/>
+              </w:rPr>
+              <w:t>Приложение 1    Терминология</w:t>
+            </w:r>
+            <w:r>
+              <w:rPr>
+                <w:noProof/>
+                <w:webHidden/>
+              </w:rPr>
+              <w:tab/>
+            </w:r>
+            <w:r>
+              <w:rPr>
+                <w:noProof/>
+                <w:webHidden/>
+              </w:rPr>
+              <w:fldChar w:fldCharType="begin"/>
+            </w:r>
+            <w:r>
+              <w:rPr>
+                <w:noProof/>
+                <w:webHidden/>
+              </w:rPr>
+              <w:instrText xml:space="preserve"> PAGEREF _Toc514041879 \h </w:instrText>
+            </w:r>
+            <w:r>
+              <w:rPr>
+                <w:noProof/>
+                <w:webHidden/>
+              </w:rPr>
+            </w:r>
+            <w:r>
+              <w:rPr>
+                <w:noProof/>
+                <w:webHidden/>
+              </w:rPr>
+              <w:fldChar w:fldCharType="separate"/>
+            </w:r>
+            <w:r>
+              <w:rPr>
+                <w:noProof/>
+                <w:webHidden/>
+              </w:rPr>
+              <w:t>21</w:t>
+            </w:r>
+            <w:r>
+              <w:rPr>
+                <w:noProof/>
+                <w:webHidden/>
+              </w:rPr>
+              <w:fldChar w:fldCharType="end"/>
+            </w:r>
+          </w:hyperlink>
         </w:p>
         <w:p>
           <w:r>
@@ -3773,7 +3717,7 @@
           <w:color w:val="auto"/>
         </w:rPr>
       </w:pPr>
-      <w:bookmarkStart w:id="6" w:name="_Toc514041864"/>
+      <w:bookmarkStart w:id="5" w:name="_Toc514041864"/>
       <w:r>
         <w:rPr>
           <w:rFonts w:ascii="Times New Roman" w:hAnsi="Times New Roman" w:cs="Times New Roman"/>
@@ -3783,7 +3727,7 @@
         <w:lastRenderedPageBreak/>
         <w:t>Объект испытаний</w:t>
       </w:r>
-      <w:bookmarkEnd w:id="6"/>
+      <w:bookmarkEnd w:id="5"/>
     </w:p>
     <w:p>
       <w:pPr>
@@ -3821,7 +3765,7 @@
           <w:color w:val="auto"/>
         </w:rPr>
       </w:pPr>
-      <w:bookmarkStart w:id="7" w:name="_Toc514041865"/>
+      <w:bookmarkStart w:id="6" w:name="_Toc514041865"/>
       <w:r>
         <w:rPr>
           <w:rFonts w:ascii="Times New Roman" w:hAnsi="Times New Roman" w:cs="Times New Roman"/>
@@ -3830,7 +3774,7 @@
         </w:rPr>
         <w:t>Цель испытаний</w:t>
       </w:r>
-      <w:bookmarkEnd w:id="7"/>
+      <w:bookmarkEnd w:id="6"/>
     </w:p>
     <w:p>
       <w:pPr>
@@ -3967,7 +3911,7 @@
           <w:color w:val="auto"/>
         </w:rPr>
       </w:pPr>
-      <w:bookmarkStart w:id="8" w:name="_Toc514041866"/>
+      <w:bookmarkStart w:id="7" w:name="_Toc514041866"/>
       <w:r>
         <w:rPr>
           <w:rFonts w:ascii="Times New Roman" w:hAnsi="Times New Roman" w:cs="Times New Roman"/>
@@ -3977,7 +3921,7 @@
         <w:lastRenderedPageBreak/>
         <w:t>Требования к программе</w:t>
       </w:r>
-      <w:bookmarkEnd w:id="8"/>
+      <w:bookmarkEnd w:id="7"/>
     </w:p>
     <w:p>
       <w:pPr>
@@ -4043,7 +3987,7 @@
           <w:szCs w:val="24"/>
         </w:rPr>
       </w:pPr>
-      <w:bookmarkStart w:id="9" w:name="_Hlk513894381"/>
+      <w:bookmarkStart w:id="8" w:name="_Hlk513894381"/>
       <w:r>
         <w:rPr>
           <w:rFonts w:cs="Times New Roman"/>
@@ -5325,7 +5269,7 @@
         </w:rPr>
         <w:t>.</w:t>
       </w:r>
-      <w:bookmarkEnd w:id="9"/>
+      <w:bookmarkEnd w:id="8"/>
     </w:p>
     <w:p>
       <w:pPr>
@@ -5341,7 +5285,7 @@
           <w:color w:val="auto"/>
         </w:rPr>
       </w:pPr>
-      <w:bookmarkStart w:id="10" w:name="_Toc514041867"/>
+      <w:bookmarkStart w:id="9" w:name="_Toc514041867"/>
       <w:r>
         <w:rPr>
           <w:rFonts w:ascii="Times New Roman" w:hAnsi="Times New Roman" w:cs="Times New Roman"/>
@@ -5350,7 +5294,7 @@
         </w:rPr>
         <w:t>Требования к программной документации</w:t>
       </w:r>
-      <w:bookmarkEnd w:id="10"/>
+      <w:bookmarkEnd w:id="9"/>
     </w:p>
     <w:p>
       <w:pPr>
@@ -5363,7 +5307,7 @@
           <w:color w:val="auto"/>
         </w:rPr>
       </w:pPr>
-      <w:bookmarkStart w:id="11" w:name="_Toc514041868"/>
+      <w:bookmarkStart w:id="10" w:name="_Toc514041868"/>
       <w:r>
         <w:rPr>
           <w:rFonts w:ascii="Times New Roman" w:hAnsi="Times New Roman" w:cs="Times New Roman"/>
@@ -5396,7 +5340,7 @@
         </w:rPr>
         <w:t xml:space="preserve"> Состав программной документации</w:t>
       </w:r>
-      <w:bookmarkEnd w:id="11"/>
+      <w:bookmarkEnd w:id="10"/>
     </w:p>
     <w:p>
       <w:pPr>
@@ -5530,7 +5474,7 @@
           <w:color w:val="auto"/>
         </w:rPr>
       </w:pPr>
-      <w:bookmarkStart w:id="12" w:name="_Toc514041869"/>
+      <w:bookmarkStart w:id="11" w:name="_Toc514041869"/>
       <w:r>
         <w:rPr>
           <w:rFonts w:ascii="Times New Roman" w:hAnsi="Times New Roman" w:cs="Times New Roman"/>
@@ -5540,7 +5484,7 @@
         <w:lastRenderedPageBreak/>
         <w:t>Средства и порядок испытаний</w:t>
       </w:r>
-      <w:bookmarkEnd w:id="12"/>
+      <w:bookmarkEnd w:id="11"/>
     </w:p>
     <w:p>
       <w:pPr>
@@ -5558,8 +5502,8 @@
           <w:szCs w:val="24"/>
         </w:rPr>
       </w:pPr>
-      <w:bookmarkStart w:id="13" w:name="_Toc482219187"/>
-      <w:bookmarkStart w:id="14" w:name="_Toc514041870"/>
+      <w:bookmarkStart w:id="12" w:name="_Toc482219187"/>
+      <w:bookmarkStart w:id="13" w:name="_Toc514041870"/>
       <w:r>
         <w:rPr>
           <w:rFonts w:cs="Times New Roman"/>
@@ -5568,8 +5512,8 @@
         </w:rPr>
         <w:t>Технические средства</w:t>
       </w:r>
+      <w:bookmarkEnd w:id="12"/>
       <w:bookmarkEnd w:id="13"/>
-      <w:bookmarkEnd w:id="14"/>
     </w:p>
     <w:p>
       <w:pPr>
@@ -5783,8 +5727,8 @@
           <w:szCs w:val="24"/>
         </w:rPr>
       </w:pPr>
-      <w:bookmarkStart w:id="15" w:name="_Toc482219188"/>
-      <w:bookmarkStart w:id="16" w:name="_Toc514041871"/>
+      <w:bookmarkStart w:id="14" w:name="_Toc482219188"/>
+      <w:bookmarkStart w:id="15" w:name="_Toc514041871"/>
       <w:r>
         <w:rPr>
           <w:rFonts w:cs="Times New Roman"/>
@@ -5793,8 +5737,8 @@
         </w:rPr>
         <w:t>Программные средства</w:t>
       </w:r>
+      <w:bookmarkEnd w:id="14"/>
       <w:bookmarkEnd w:id="15"/>
-      <w:bookmarkEnd w:id="16"/>
     </w:p>
     <w:p>
       <w:pPr>
@@ -6395,7 +6339,7 @@
           <w:b/>
         </w:rPr>
       </w:pPr>
-      <w:bookmarkStart w:id="17" w:name="_Toc482219189"/>
+      <w:bookmarkStart w:id="16" w:name="_Toc482219189"/>
       <w:r>
         <w:rPr>
           <w:rFonts w:cs="Times New Roman"/>
@@ -6411,7 +6355,7 @@
         </w:rPr>
         <w:t>Порядок проведения испытаний</w:t>
       </w:r>
-      <w:bookmarkEnd w:id="17"/>
+      <w:bookmarkEnd w:id="16"/>
     </w:p>
     <w:p>
       <w:pPr>
@@ -6670,7 +6614,7 @@
           <w:szCs w:val="24"/>
         </w:rPr>
       </w:pPr>
-      <w:bookmarkStart w:id="18" w:name="_Toc514041872"/>
+      <w:bookmarkStart w:id="17" w:name="_Toc514041872"/>
       <w:r>
         <w:rPr>
           <w:rFonts w:cs="Times New Roman"/>
@@ -6680,7 +6624,7 @@
         </w:rPr>
         <w:t>Методы испытаний</w:t>
       </w:r>
-      <w:bookmarkEnd w:id="18"/>
+      <w:bookmarkEnd w:id="17"/>
     </w:p>
     <w:p>
       <w:pPr>
@@ -6779,7 +6723,7 @@
         <w:spacing w:line="360" w:lineRule="auto"/>
         <w:ind w:firstLine="400"/>
       </w:pPr>
-      <w:bookmarkStart w:id="19" w:name="_Toc514041873"/>
+      <w:bookmarkStart w:id="18" w:name="_Toc514041873"/>
       <w:r>
         <w:t>6.1</w:t>
       </w:r>
@@ -6792,7 +6736,7 @@
       <w:r>
         <w:t>модуля загрузки данных</w:t>
       </w:r>
-      <w:bookmarkEnd w:id="19"/>
+      <w:bookmarkEnd w:id="18"/>
     </w:p>
     <w:p>
       <w:pPr>
@@ -7355,7 +7299,7 @@
       <w:r>
         <w:tab/>
       </w:r>
-      <w:bookmarkStart w:id="20" w:name="_Toc514041874"/>
+      <w:bookmarkStart w:id="19" w:name="_Toc514041874"/>
       <w:r>
         <w:t>6.2</w:t>
       </w:r>
@@ -7374,7 +7318,7 @@
       <w:r>
         <w:t>-2</w:t>
       </w:r>
-      <w:bookmarkEnd w:id="20"/>
+      <w:bookmarkEnd w:id="19"/>
     </w:p>
     <w:p>
       <w:pPr>
@@ -8197,7 +8141,7 @@
       <w:r>
         <w:tab/>
       </w:r>
-      <w:bookmarkStart w:id="21" w:name="_Toc514041875"/>
+      <w:bookmarkStart w:id="20" w:name="_Toc514041875"/>
       <w:r>
         <w:t>6.</w:t>
       </w:r>
@@ -8216,7 +8160,7 @@
         </w:rPr>
         <w:t>SVM</w:t>
       </w:r>
-      <w:bookmarkEnd w:id="21"/>
+      <w:bookmarkEnd w:id="20"/>
     </w:p>
     <w:p>
       <w:pPr>
@@ -8907,7 +8851,7 @@
       <w:r>
         <w:tab/>
       </w:r>
-      <w:bookmarkStart w:id="22" w:name="_Toc514041876"/>
+      <w:bookmarkStart w:id="21" w:name="_Toc514041876"/>
       <w:r>
         <w:t>6.</w:t>
       </w:r>
@@ -8920,7 +8864,7 @@
       <w:r>
         <w:t>Испытание модуля определения изменения землепользования по мультисенсорным спутниковым данным</w:t>
       </w:r>
-      <w:bookmarkEnd w:id="22"/>
+      <w:bookmarkEnd w:id="21"/>
     </w:p>
     <w:p/>
     <w:p>
@@ -9356,14 +9300,14 @@
         <w:pStyle w:val="3"/>
         <w:jc w:val="both"/>
       </w:pPr>
-      <w:bookmarkStart w:id="23" w:name="_Toc514041877"/>
+      <w:bookmarkStart w:id="22" w:name="_Toc514041877"/>
       <w:r>
         <w:t xml:space="preserve">6.4. Испытание </w:t>
       </w:r>
       <w:r>
         <w:t>импорта и эксперта</w:t>
       </w:r>
-      <w:bookmarkEnd w:id="23"/>
+      <w:bookmarkEnd w:id="22"/>
     </w:p>
     <w:p>
       <w:r>
@@ -9564,8 +9508,8 @@
           <w:szCs w:val="24"/>
         </w:rPr>
       </w:pPr>
-      <w:bookmarkStart w:id="24" w:name="_Toc452128964"/>
-      <w:bookmarkEnd w:id="24"/>
+      <w:bookmarkStart w:id="23" w:name="_Toc452128964"/>
+      <w:bookmarkEnd w:id="23"/>
       <w:r>
         <w:rPr>
           <w:rFonts w:cs="Times New Roman"/>
@@ -9674,9 +9618,9 @@
           <w:color w:val="auto"/>
         </w:rPr>
       </w:pPr>
-      <w:bookmarkStart w:id="25" w:name="_Toc451986424"/>
-      <w:bookmarkStart w:id="26" w:name="_Toc452128966"/>
-      <w:bookmarkStart w:id="27" w:name="_Toc514041878"/>
+      <w:bookmarkStart w:id="24" w:name="_Toc451986424"/>
+      <w:bookmarkStart w:id="25" w:name="_Toc452128966"/>
+      <w:bookmarkStart w:id="26" w:name="_Toc514041878"/>
       <w:r>
         <w:rPr>
           <w:rFonts w:ascii="Times New Roman" w:hAnsi="Times New Roman" w:cs="Times New Roman"/>
@@ -9685,9 +9629,9 @@
         </w:rPr>
         <w:t>Список использованной литературы</w:t>
       </w:r>
+      <w:bookmarkEnd w:id="24"/>
       <w:bookmarkEnd w:id="25"/>
       <w:bookmarkEnd w:id="26"/>
-      <w:bookmarkEnd w:id="27"/>
     </w:p>
     <w:p/>
     <w:p>
@@ -9705,7 +9649,7 @@
           <w:szCs w:val="24"/>
         </w:rPr>
       </w:pPr>
-      <w:bookmarkStart w:id="28" w:name="_Hlk482413766"/>
+      <w:bookmarkStart w:id="27" w:name="_Hlk482413766"/>
       <w:r>
         <w:rPr>
           <w:rFonts w:eastAsia="Times New Roman" w:cs="Times New Roman"/>
@@ -9714,13 +9658,12 @@
         <w:t>ГОСТ 19.101-77 Виды программ и программных документов. //Единая система программной документации. – М.: ИПК Издательство стандартов, 2001.</w:t>
       </w:r>
     </w:p>
-    <w:bookmarkEnd w:id="28"/>
     <w:p>
       <w:pPr>
         <w:pStyle w:val="aa"/>
         <w:numPr>
           <w:ilvl w:val="0"/>
-          <w:numId w:val="8"/>
+          <w:numId w:val="2"/>
         </w:numPr>
         <w:spacing w:before="120" w:after="0" w:line="276" w:lineRule="auto"/>
         <w:jc w:val="both"/>
@@ -9729,6 +9672,9 @@
           <w:szCs w:val="24"/>
         </w:rPr>
       </w:pPr>
+      <w:bookmarkStart w:id="28" w:name="_GoBack"/>
+      <w:bookmarkEnd w:id="27"/>
+      <w:bookmarkEnd w:id="28"/>
       <w:r>
         <w:rPr>
           <w:rFonts w:eastAsia="Times New Roman" w:cs="Times New Roman"/>
@@ -9795,7 +9741,7 @@
         <w:pStyle w:val="aa"/>
         <w:numPr>
           <w:ilvl w:val="0"/>
-          <w:numId w:val="8"/>
+          <w:numId w:val="2"/>
         </w:numPr>
         <w:spacing w:before="120" w:after="0" w:line="276" w:lineRule="auto"/>
         <w:jc w:val="both"/>
@@ -9858,7 +9804,7 @@
         <w:pStyle w:val="aa"/>
         <w:numPr>
           <w:ilvl w:val="0"/>
-          <w:numId w:val="8"/>
+          <w:numId w:val="2"/>
         </w:numPr>
         <w:spacing w:before="120" w:after="0" w:line="276" w:lineRule="auto"/>
         <w:jc w:val="both"/>
@@ -9933,7 +9879,7 @@
         <w:pStyle w:val="aa"/>
         <w:numPr>
           <w:ilvl w:val="0"/>
-          <w:numId w:val="8"/>
+          <w:numId w:val="2"/>
         </w:numPr>
         <w:spacing w:before="120" w:after="0" w:line="276" w:lineRule="auto"/>
         <w:jc w:val="both"/>
@@ -10112,7 +10058,7 @@
         <w:pStyle w:val="aa"/>
         <w:numPr>
           <w:ilvl w:val="0"/>
-          <w:numId w:val="8"/>
+          <w:numId w:val="2"/>
         </w:numPr>
         <w:spacing w:before="120" w:after="0" w:line="276" w:lineRule="auto"/>
         <w:jc w:val="both"/>
@@ -10159,7 +10105,7 @@
         <w:pStyle w:val="aa"/>
         <w:numPr>
           <w:ilvl w:val="0"/>
-          <w:numId w:val="8"/>
+          <w:numId w:val="2"/>
         </w:numPr>
         <w:spacing w:before="120" w:after="0" w:line="276" w:lineRule="auto"/>
         <w:jc w:val="both"/>
@@ -10250,7 +10196,7 @@
         <w:pStyle w:val="aa"/>
         <w:numPr>
           <w:ilvl w:val="0"/>
-          <w:numId w:val="8"/>
+          <w:numId w:val="2"/>
         </w:numPr>
         <w:spacing w:before="120" w:after="0" w:line="276" w:lineRule="auto"/>
         <w:jc w:val="both"/>
@@ -10297,7 +10243,7 @@
         <w:pStyle w:val="aa"/>
         <w:numPr>
           <w:ilvl w:val="0"/>
-          <w:numId w:val="8"/>
+          <w:numId w:val="2"/>
         </w:numPr>
         <w:spacing w:before="120" w:after="0" w:line="276" w:lineRule="auto"/>
         <w:ind w:left="714" w:hanging="357"/>
@@ -10320,7 +10266,7 @@
         <w:pStyle w:val="aa"/>
         <w:numPr>
           <w:ilvl w:val="0"/>
-          <w:numId w:val="8"/>
+          <w:numId w:val="2"/>
         </w:numPr>
         <w:spacing w:before="120" w:after="0" w:line="276" w:lineRule="auto"/>
         <w:jc w:val="both"/>
@@ -10342,7 +10288,7 @@
         <w:pStyle w:val="aa"/>
         <w:numPr>
           <w:ilvl w:val="0"/>
-          <w:numId w:val="8"/>
+          <w:numId w:val="2"/>
         </w:numPr>
         <w:spacing w:before="120" w:after="0" w:line="276" w:lineRule="auto"/>
         <w:jc w:val="both"/>
@@ -10371,7 +10317,7 @@
         <w:pStyle w:val="aa"/>
         <w:numPr>
           <w:ilvl w:val="0"/>
-          <w:numId w:val="8"/>
+          <w:numId w:val="2"/>
         </w:numPr>
         <w:spacing w:before="120" w:after="0" w:line="276" w:lineRule="auto"/>
         <w:jc w:val="both"/>
@@ -10392,7 +10338,7 @@
       <w:pPr>
         <w:numPr>
           <w:ilvl w:val="0"/>
-          <w:numId w:val="8"/>
+          <w:numId w:val="2"/>
         </w:numPr>
         <w:spacing w:before="120" w:after="120"/>
         <w:contextualSpacing/>
@@ -18086,7 +18032,7 @@
     </w:lvl>
   </w:abstractNum>
   <w:abstractNum w:abstractNumId="4" w15:restartNumberingAfterBreak="0">
-    <w:nsid w:val="39216524"/>
+    <w:nsid w:val="4FA11570"/>
     <w:multiLevelType w:val="hybridMultilevel"/>
     <w:tmpl w:val="47FAA354"/>
     <w:lvl w:ilvl="0" w:tplc="BC80E958">
@@ -18175,16 +18121,16 @@
     </w:lvl>
   </w:abstractNum>
   <w:abstractNum w:abstractNumId="5" w15:restartNumberingAfterBreak="0">
-    <w:nsid w:val="4FA11570"/>
+    <w:nsid w:val="514F0872"/>
     <w:multiLevelType w:val="hybridMultilevel"/>
-    <w:tmpl w:val="47FAA354"/>
-    <w:lvl w:ilvl="0" w:tplc="BC80E958">
+    <w:tmpl w:val="FF2E14C8"/>
+    <w:lvl w:ilvl="0" w:tplc="42146C52">
       <w:start w:val="1"/>
       <w:numFmt w:val="decimal"/>
       <w:lvlText w:val="%1."/>
       <w:lvlJc w:val="left"/>
       <w:pPr>
-        <w:ind w:left="720" w:hanging="360"/>
+        <w:ind w:left="1065" w:hanging="360"/>
       </w:pPr>
       <w:rPr>
         <w:rFonts w:hint="default"/>
@@ -18196,7 +18142,7 @@
       <w:lvlText w:val="%2."/>
       <w:lvlJc w:val="left"/>
       <w:pPr>
-        <w:ind w:left="1440" w:hanging="360"/>
+        <w:ind w:left="1785" w:hanging="360"/>
       </w:pPr>
     </w:lvl>
     <w:lvl w:ilvl="2" w:tplc="0419001B" w:tentative="1">
@@ -18205,7 +18151,7 @@
       <w:lvlText w:val="%3."/>
       <w:lvlJc w:val="right"/>
       <w:pPr>
-        <w:ind w:left="2160" w:hanging="180"/>
+        <w:ind w:left="2505" w:hanging="180"/>
       </w:pPr>
     </w:lvl>
     <w:lvl w:ilvl="3" w:tplc="0419000F" w:tentative="1">
@@ -18214,7 +18160,7 @@
       <w:lvlText w:val="%4."/>
       <w:lvlJc w:val="left"/>
       <w:pPr>
-        <w:ind w:left="2880" w:hanging="360"/>
+        <w:ind w:left="3225" w:hanging="360"/>
       </w:pPr>
     </w:lvl>
     <w:lvl w:ilvl="4" w:tplc="04190019" w:tentative="1">
@@ -18223,7 +18169,7 @@
       <w:lvlText w:val="%5."/>
       <w:lvlJc w:val="left"/>
       <w:pPr>
-        <w:ind w:left="3600" w:hanging="360"/>
+        <w:ind w:left="3945" w:hanging="360"/>
       </w:pPr>
     </w:lvl>
     <w:lvl w:ilvl="5" w:tplc="0419001B" w:tentative="1">
@@ -18232,7 +18178,7 @@
       <w:lvlText w:val="%6."/>
       <w:lvlJc w:val="right"/>
       <w:pPr>
-        <w:ind w:left="4320" w:hanging="180"/>
+        <w:ind w:left="4665" w:hanging="180"/>
       </w:pPr>
     </w:lvl>
     <w:lvl w:ilvl="6" w:tplc="0419000F" w:tentative="1">
@@ -18241,7 +18187,7 @@
       <w:lvlText w:val="%7."/>
       <w:lvlJc w:val="left"/>
       <w:pPr>
-        <w:ind w:left="5040" w:hanging="360"/>
+        <w:ind w:left="5385" w:hanging="360"/>
       </w:pPr>
     </w:lvl>
     <w:lvl w:ilvl="7" w:tplc="04190019" w:tentative="1">
@@ -18250,7 +18196,7 @@
       <w:lvlText w:val="%8."/>
       <w:lvlJc w:val="left"/>
       <w:pPr>
-        <w:ind w:left="5760" w:hanging="360"/>
+        <w:ind w:left="6105" w:hanging="360"/>
       </w:pPr>
     </w:lvl>
     <w:lvl w:ilvl="8" w:tplc="0419001B" w:tentative="1">
@@ -18259,21 +18205,21 @@
       <w:lvlText w:val="%9."/>
       <w:lvlJc w:val="right"/>
       <w:pPr>
-        <w:ind w:left="6480" w:hanging="180"/>
+        <w:ind w:left="6825" w:hanging="180"/>
       </w:pPr>
     </w:lvl>
   </w:abstractNum>
   <w:abstractNum w:abstractNumId="6" w15:restartNumberingAfterBreak="0">
-    <w:nsid w:val="514F0872"/>
+    <w:nsid w:val="53D962E6"/>
     <w:multiLevelType w:val="hybridMultilevel"/>
-    <w:tmpl w:val="FF2E14C8"/>
-    <w:lvl w:ilvl="0" w:tplc="42146C52">
+    <w:tmpl w:val="276E1F4C"/>
+    <w:lvl w:ilvl="0" w:tplc="A76EBB3A">
       <w:start w:val="1"/>
       <w:numFmt w:val="decimal"/>
-      <w:lvlText w:val="%1."/>
+      <w:lvlText w:val="%1)"/>
       <w:lvlJc w:val="left"/>
       <w:pPr>
-        <w:ind w:left="1065" w:hanging="360"/>
+        <w:ind w:left="1776" w:hanging="360"/>
       </w:pPr>
       <w:rPr>
         <w:rFonts w:hint="default"/>
@@ -18285,7 +18231,7 @@
       <w:lvlText w:val="%2."/>
       <w:lvlJc w:val="left"/>
       <w:pPr>
-        <w:ind w:left="1785" w:hanging="360"/>
+        <w:ind w:left="2496" w:hanging="360"/>
       </w:pPr>
     </w:lvl>
     <w:lvl w:ilvl="2" w:tplc="0419001B" w:tentative="1">
@@ -18294,7 +18240,7 @@
       <w:lvlText w:val="%3."/>
       <w:lvlJc w:val="right"/>
       <w:pPr>
-        <w:ind w:left="2505" w:hanging="180"/>
+        <w:ind w:left="3216" w:hanging="180"/>
       </w:pPr>
     </w:lvl>
     <w:lvl w:ilvl="3" w:tplc="0419000F" w:tentative="1">
@@ -18303,7 +18249,7 @@
       <w:lvlText w:val="%4."/>
       <w:lvlJc w:val="left"/>
       <w:pPr>
-        <w:ind w:left="3225" w:hanging="360"/>
+        <w:ind w:left="3936" w:hanging="360"/>
       </w:pPr>
     </w:lvl>
     <w:lvl w:ilvl="4" w:tplc="04190019" w:tentative="1">
@@ -18312,7 +18258,7 @@
       <w:lvlText w:val="%5."/>
       <w:lvlJc w:val="left"/>
       <w:pPr>
-        <w:ind w:left="3945" w:hanging="360"/>
+        <w:ind w:left="4656" w:hanging="360"/>
       </w:pPr>
     </w:lvl>
     <w:lvl w:ilvl="5" w:tplc="0419001B" w:tentative="1">
@@ -18321,7 +18267,7 @@
       <w:lvlText w:val="%6."/>
       <w:lvlJc w:val="right"/>
       <w:pPr>
-        <w:ind w:left="4665" w:hanging="180"/>
+        <w:ind w:left="5376" w:hanging="180"/>
       </w:pPr>
     </w:lvl>
     <w:lvl w:ilvl="6" w:tplc="0419000F" w:tentative="1">
@@ -18330,7 +18276,7 @@
       <w:lvlText w:val="%7."/>
       <w:lvlJc w:val="left"/>
       <w:pPr>
-        <w:ind w:left="5385" w:hanging="360"/>
+        <w:ind w:left="6096" w:hanging="360"/>
       </w:pPr>
     </w:lvl>
     <w:lvl w:ilvl="7" w:tplc="04190019" w:tentative="1">
@@ -18339,7 +18285,7 @@
       <w:lvlText w:val="%8."/>
       <w:lvlJc w:val="left"/>
       <w:pPr>
-        <w:ind w:left="6105" w:hanging="360"/>
+        <w:ind w:left="6816" w:hanging="360"/>
       </w:pPr>
     </w:lvl>
     <w:lvl w:ilvl="8" w:tplc="0419001B" w:tentative="1">
@@ -18348,95 +18294,6 @@
       <w:lvlText w:val="%9."/>
       <w:lvlJc w:val="right"/>
       <w:pPr>
-        <w:ind w:left="6825" w:hanging="180"/>
-      </w:pPr>
-    </w:lvl>
-  </w:abstractNum>
-  <w:abstractNum w:abstractNumId="7" w15:restartNumberingAfterBreak="0">
-    <w:nsid w:val="53D962E6"/>
-    <w:multiLevelType w:val="hybridMultilevel"/>
-    <w:tmpl w:val="276E1F4C"/>
-    <w:lvl w:ilvl="0" w:tplc="A76EBB3A">
-      <w:start w:val="1"/>
-      <w:numFmt w:val="decimal"/>
-      <w:lvlText w:val="%1)"/>
-      <w:lvlJc w:val="left"/>
-      <w:pPr>
-        <w:ind w:left="1776" w:hanging="360"/>
-      </w:pPr>
-      <w:rPr>
-        <w:rFonts w:hint="default"/>
-      </w:rPr>
-    </w:lvl>
-    <w:lvl w:ilvl="1" w:tplc="04190019" w:tentative="1">
-      <w:start w:val="1"/>
-      <w:numFmt w:val="lowerLetter"/>
-      <w:lvlText w:val="%2."/>
-      <w:lvlJc w:val="left"/>
-      <w:pPr>
-        <w:ind w:left="2496" w:hanging="360"/>
-      </w:pPr>
-    </w:lvl>
-    <w:lvl w:ilvl="2" w:tplc="0419001B" w:tentative="1">
-      <w:start w:val="1"/>
-      <w:numFmt w:val="lowerRoman"/>
-      <w:lvlText w:val="%3."/>
-      <w:lvlJc w:val="right"/>
-      <w:pPr>
-        <w:ind w:left="3216" w:hanging="180"/>
-      </w:pPr>
-    </w:lvl>
-    <w:lvl w:ilvl="3" w:tplc="0419000F" w:tentative="1">
-      <w:start w:val="1"/>
-      <w:numFmt w:val="decimal"/>
-      <w:lvlText w:val="%4."/>
-      <w:lvlJc w:val="left"/>
-      <w:pPr>
-        <w:ind w:left="3936" w:hanging="360"/>
-      </w:pPr>
-    </w:lvl>
-    <w:lvl w:ilvl="4" w:tplc="04190019" w:tentative="1">
-      <w:start w:val="1"/>
-      <w:numFmt w:val="lowerLetter"/>
-      <w:lvlText w:val="%5."/>
-      <w:lvlJc w:val="left"/>
-      <w:pPr>
-        <w:ind w:left="4656" w:hanging="360"/>
-      </w:pPr>
-    </w:lvl>
-    <w:lvl w:ilvl="5" w:tplc="0419001B" w:tentative="1">
-      <w:start w:val="1"/>
-      <w:numFmt w:val="lowerRoman"/>
-      <w:lvlText w:val="%6."/>
-      <w:lvlJc w:val="right"/>
-      <w:pPr>
-        <w:ind w:left="5376" w:hanging="180"/>
-      </w:pPr>
-    </w:lvl>
-    <w:lvl w:ilvl="6" w:tplc="0419000F" w:tentative="1">
-      <w:start w:val="1"/>
-      <w:numFmt w:val="decimal"/>
-      <w:lvlText w:val="%7."/>
-      <w:lvlJc w:val="left"/>
-      <w:pPr>
-        <w:ind w:left="6096" w:hanging="360"/>
-      </w:pPr>
-    </w:lvl>
-    <w:lvl w:ilvl="7" w:tplc="04190019" w:tentative="1">
-      <w:start w:val="1"/>
-      <w:numFmt w:val="lowerLetter"/>
-      <w:lvlText w:val="%8."/>
-      <w:lvlJc w:val="left"/>
-      <w:pPr>
-        <w:ind w:left="6816" w:hanging="360"/>
-      </w:pPr>
-    </w:lvl>
-    <w:lvl w:ilvl="8" w:tplc="0419001B" w:tentative="1">
-      <w:start w:val="1"/>
-      <w:numFmt w:val="lowerRoman"/>
-      <w:lvlText w:val="%9."/>
-      <w:lvlJc w:val="right"/>
-      <w:pPr>
         <w:ind w:left="7536" w:hanging="180"/>
       </w:pPr>
     </w:lvl>
@@ -18445,7 +18302,7 @@
     <w:abstractNumId w:val="2"/>
   </w:num>
   <w:num w:numId="2">
-    <w:abstractNumId w:val="5"/>
+    <w:abstractNumId w:val="4"/>
   </w:num>
   <w:num w:numId="3">
     <w:abstractNumId w:val="0"/>
@@ -18478,7 +18335,7 @@
     </w:lvlOverride>
   </w:num>
   <w:num w:numId="4">
-    <w:abstractNumId w:val="6"/>
+    <w:abstractNumId w:val="5"/>
     <w:lvlOverride w:ilvl="0">
       <w:startOverride w:val="1"/>
     </w:lvlOverride>
@@ -18541,12 +18398,9 @@
     <w:abstractNumId w:val="1"/>
   </w:num>
   <w:num w:numId="7">
-    <w:abstractNumId w:val="7"/>
+    <w:abstractNumId w:val="6"/>
   </w:num>
-  <w:num w:numId="8">
-    <w:abstractNumId w:val="4"/>
-  </w:num>
-  <w:numIdMacAtCleanup w:val="8"/>
+  <w:numIdMacAtCleanup w:val="7"/>
 </w:numbering>
 </file>
 
@@ -19690,7 +19544,7 @@
 </file>
 
 <file path=customXml/itemProps1.xml><?xml version="1.0" encoding="utf-8"?>
-<ds:datastoreItem xmlns:ds="http://schemas.openxmlformats.org/officeDocument/2006/customXml" ds:itemID="{BFDB4ECD-96C3-4DF8-A1AC-23F2AF127612}">
+<ds:datastoreItem xmlns:ds="http://schemas.openxmlformats.org/officeDocument/2006/customXml" ds:itemID="{FAA2E50A-B37E-4565-A227-AAB9EFDFC045}">
   <ds:schemaRefs>
     <ds:schemaRef ds:uri="http://schemas.openxmlformats.org/officeDocument/2006/bibliography"/>
   </ds:schemaRefs>
